--- a/Losa sobre vigas.docx
+++ b/Losa sobre vigas.docx
@@ -49,7 +49,7 @@
       <w:tblGrid>
         <w:gridCol w:w="1282"/>
         <w:gridCol w:w="1885"/>
-        <w:gridCol w:w="2858"/>
+        <w:gridCol w:w="4203"/>
       </w:tblGrid>
       <w:tr>
         <w:tc>
@@ -126,7 +126,6 @@
             <w:pPr>
               <w:jc w:val="center"/>
             </w:pPr>
-            <w:proofErr w:type="gramStart"/>
             <w:r>
               <w:t xml:space="preserve">{{ </w:t>
             </w:r>
@@ -135,7 +134,6 @@
               <w:t>fc</w:t>
             </w:r>
             <w:proofErr w:type="spellEnd"/>
-            <w:proofErr w:type="gramEnd"/>
             <w:r>
               <w:t xml:space="preserve"> }}</w:t>
             </w:r>
@@ -149,21 +147,51 @@
             <w:pPr>
               <w:jc w:val="center"/>
             </w:pPr>
-            <w:proofErr w:type="gramStart"/>
             <w:r>
               <w:t xml:space="preserve">{{ </w:t>
             </w:r>
+            <w:r>
+              <w:t>‘</w:t>
+            </w:r>
+            <w:r>
+              <w:t>{</w:t>
+            </w:r>
+            <w:r>
+              <w:t>:.</w:t>
+            </w:r>
+            <w:r>
+              <w:t>2</w:t>
+            </w:r>
+            <w:r>
+              <w:t>f</w:t>
+            </w:r>
+            <w:r>
+              <w:t>}’.</w:t>
+            </w:r>
             <w:proofErr w:type="spellStart"/>
             <w:r>
-              <w:t>pespecifico</w:t>
-            </w:r>
-            <w:proofErr w:type="gramEnd"/>
-            <w:r>
-              <w:t>_concreto</w:t>
+              <w:t>format</w:t>
             </w:r>
             <w:proofErr w:type="spellEnd"/>
             <w:r>
-              <w:t xml:space="preserve"> }}</w:t>
+              <w:t>(</w:t>
+            </w:r>
+            <w:proofErr w:type="spellStart"/>
+            <w:r>
+              <w:t>pespecifico_concreto</w:t>
+            </w:r>
+            <w:proofErr w:type="spellEnd"/>
+            <w:r>
+              <w:t xml:space="preserve"> </w:t>
+            </w:r>
+            <w:r>
+              <w:t xml:space="preserve">) </w:t>
+            </w:r>
+            <w:r>
+              <w:t>}</w:t>
+            </w:r>
+            <w:r>
+              <w:t>}</w:t>
             </w:r>
           </w:p>
         </w:tc>
@@ -190,7 +218,6 @@
             <w:pPr>
               <w:jc w:val="center"/>
             </w:pPr>
-            <w:proofErr w:type="gramStart"/>
             <w:r>
               <w:t xml:space="preserve">{{ </w:t>
             </w:r>
@@ -199,7 +226,6 @@
               <w:t>fy</w:t>
             </w:r>
             <w:proofErr w:type="spellEnd"/>
-            <w:proofErr w:type="gramEnd"/>
             <w:r>
               <w:t xml:space="preserve"> }}</w:t>
             </w:r>
@@ -213,19 +239,34 @@
             <w:pPr>
               <w:jc w:val="center"/>
             </w:pPr>
-            <w:proofErr w:type="gramStart"/>
             <w:r>
               <w:t xml:space="preserve">{{ </w:t>
             </w:r>
+            <w:r>
+              <w:t>‘{:.</w:t>
+            </w:r>
+            <w:r>
+              <w:t>2</w:t>
+            </w:r>
+            <w:r>
+              <w:t>f}’.</w:t>
+            </w:r>
             <w:proofErr w:type="spellStart"/>
             <w:r>
-              <w:t>pespecifico</w:t>
-            </w:r>
-            <w:proofErr w:type="gramEnd"/>
-            <w:r>
-              <w:t>_carpeta_asfaltica</w:t>
+              <w:t>format</w:t>
             </w:r>
             <w:proofErr w:type="spellEnd"/>
+            <w:r>
+              <w:t>(</w:t>
+            </w:r>
+            <w:proofErr w:type="spellStart"/>
+            <w:r>
+              <w:t>pespecifico_carpeta_asfaltica</w:t>
+            </w:r>
+            <w:proofErr w:type="spellEnd"/>
+            <w:r>
+              <w:t>)</w:t>
+            </w:r>
             <w:r>
               <w:t xml:space="preserve"> }}</w:t>
             </w:r>
@@ -468,7 +509,6 @@
             <w:pPr>
               <w:jc w:val="center"/>
             </w:pPr>
-            <w:proofErr w:type="gramStart"/>
             <w:r>
               <w:t xml:space="preserve">{{ </w:t>
             </w:r>
@@ -476,7 +516,6 @@
             <w:r>
               <w:t>ancho</w:t>
             </w:r>
-            <w:proofErr w:type="gramEnd"/>
             <w:r>
               <w:t>_</w:t>
             </w:r>
@@ -518,7 +557,6 @@
             <w:pPr>
               <w:jc w:val="center"/>
             </w:pPr>
-            <w:proofErr w:type="gramStart"/>
             <w:r>
               <w:t xml:space="preserve">{{ </w:t>
             </w:r>
@@ -526,7 +564,6 @@
             <w:r>
               <w:t>ancho</w:t>
             </w:r>
-            <w:proofErr w:type="gramEnd"/>
             <w:r>
               <w:t>_</w:t>
             </w:r>
@@ -568,7 +605,6 @@
             <w:pPr>
               <w:jc w:val="center"/>
             </w:pPr>
-            <w:proofErr w:type="gramStart"/>
             <w:r>
               <w:t xml:space="preserve">{{ </w:t>
             </w:r>
@@ -576,7 +612,6 @@
             <w:r>
               <w:t>ancho</w:t>
             </w:r>
-            <w:proofErr w:type="gramEnd"/>
             <w:r>
               <w:t>_</w:t>
             </w:r>
@@ -618,7 +653,6 @@
             <w:pPr>
               <w:jc w:val="center"/>
             </w:pPr>
-            <w:proofErr w:type="gramStart"/>
             <w:r>
               <w:t xml:space="preserve">{{ </w:t>
             </w:r>
@@ -626,9 +660,11 @@
             <w:r>
               <w:t>espesor</w:t>
             </w:r>
-            <w:proofErr w:type="gramEnd"/>
             <w:r>
               <w:t>_</w:t>
+            </w:r>
+            <w:r>
+              <w:t>de_</w:t>
             </w:r>
             <w:r>
               <w:t>carpeta</w:t>
@@ -671,7 +707,6 @@
             <w:pPr>
               <w:jc w:val="center"/>
             </w:pPr>
-            <w:proofErr w:type="gramStart"/>
             <w:r>
               <w:t xml:space="preserve">{{ </w:t>
             </w:r>
@@ -679,7 +714,6 @@
             <w:r>
               <w:t>ancho</w:t>
             </w:r>
-            <w:proofErr w:type="gramEnd"/>
             <w:r>
               <w:t>_</w:t>
             </w:r>
@@ -742,7 +776,6 @@
             <w:pPr>
               <w:jc w:val="center"/>
             </w:pPr>
-            <w:proofErr w:type="gramStart"/>
             <w:r>
               <w:t xml:space="preserve">{{ </w:t>
             </w:r>
@@ -750,7 +783,6 @@
             <w:r>
               <w:t>ancho</w:t>
             </w:r>
-            <w:proofErr w:type="gramEnd"/>
             <w:r>
               <w:t>_</w:t>
             </w:r>
@@ -807,7 +839,6 @@
             <w:pPr>
               <w:jc w:val="center"/>
             </w:pPr>
-            <w:proofErr w:type="gramStart"/>
             <w:r>
               <w:t xml:space="preserve">{{ </w:t>
             </w:r>
@@ -815,7 +846,6 @@
             <w:r>
               <w:t>altura</w:t>
             </w:r>
-            <w:proofErr w:type="gramEnd"/>
             <w:r>
               <w:t>_</w:t>
             </w:r>
@@ -857,7 +887,6 @@
             <w:pPr>
               <w:jc w:val="center"/>
             </w:pPr>
-            <w:proofErr w:type="gramStart"/>
             <w:r>
               <w:t xml:space="preserve">{{ </w:t>
             </w:r>
@@ -865,7 +894,6 @@
             <w:r>
               <w:t>ancho</w:t>
             </w:r>
-            <w:proofErr w:type="gramEnd"/>
             <w:r>
               <w:t>_</w:t>
             </w:r>
@@ -1023,19 +1051,28 @@
                 <w:rFonts w:ascii="Calibri" w:hAnsi="Calibri" w:cs="Times New Roman"/>
               </w:rPr>
             </w:pPr>
-            <w:proofErr w:type="gramStart"/>
             <w:r>
               <w:rPr>
                 <w:rFonts w:ascii="Calibri" w:hAnsi="Calibri" w:cs="Times New Roman"/>
               </w:rPr>
-              <w:t>{{ DC</w:t>
-            </w:r>
-            <w:proofErr w:type="gramEnd"/>
+              <w:t xml:space="preserve">{{ </w:t>
+            </w:r>
+            <w:r>
+              <w:t>‘{:.2f}’.</w:t>
+            </w:r>
+            <w:proofErr w:type="spellStart"/>
+            <w:r>
+              <w:t>format</w:t>
+            </w:r>
+            <w:proofErr w:type="spellEnd"/>
+            <w:r>
+              <w:t>(</w:t>
+            </w:r>
             <w:r>
               <w:rPr>
                 <w:rFonts w:ascii="Calibri" w:hAnsi="Calibri" w:cs="Times New Roman"/>
               </w:rPr>
-              <w:t xml:space="preserve"> }}</w:t>
+              <w:t>DC) }}</w:t>
             </w:r>
           </w:p>
         </w:tc>
@@ -1069,7 +1106,6 @@
                 <w:rFonts w:ascii="Calibri" w:hAnsi="Calibri" w:cs="Times New Roman"/>
               </w:rPr>
             </w:pPr>
-            <w:proofErr w:type="gramStart"/>
             <w:r>
               <w:rPr>
                 <w:rFonts w:ascii="Calibri" w:hAnsi="Calibri" w:cs="Times New Roman"/>
@@ -1077,17 +1113,21 @@
               <w:t xml:space="preserve">{{ </w:t>
             </w:r>
             <w:r>
+              <w:t>‘{:.2f}’.</w:t>
+            </w:r>
+            <w:proofErr w:type="spellStart"/>
+            <w:r>
+              <w:t>format</w:t>
+            </w:r>
+            <w:proofErr w:type="spellEnd"/>
+            <w:r>
+              <w:t>(</w:t>
+            </w:r>
+            <w:r>
               <w:rPr>
                 <w:rFonts w:ascii="Calibri" w:hAnsi="Calibri" w:cs="Times New Roman"/>
               </w:rPr>
-              <w:t>DW</w:t>
-            </w:r>
-            <w:proofErr w:type="gramEnd"/>
-            <w:r>
-              <w:rPr>
-                <w:rFonts w:ascii="Calibri" w:hAnsi="Calibri" w:cs="Times New Roman"/>
-              </w:rPr>
-              <w:t xml:space="preserve"> }}</w:t>
+              <w:t>DW ) }}</w:t>
             </w:r>
           </w:p>
         </w:tc>
@@ -1128,7 +1168,6 @@
       <w:tblGrid>
         <w:gridCol w:w="3116"/>
         <w:gridCol w:w="3117"/>
-        <w:gridCol w:w="3117"/>
       </w:tblGrid>
       <w:tr>
         <w:tc>
@@ -1156,30 +1195,6 @@
           </w:tcPr>
           <w:p>
             <w:pPr>
-              <w:rPr>
-                <w:rFonts w:eastAsiaTheme="minorEastAsia"/>
-              </w:rPr>
-            </w:pPr>
-            <w:r>
-              <w:rPr>
-                <w:rFonts w:eastAsiaTheme="minorEastAsia"/>
-              </w:rPr>
-              <w:t xml:space="preserve">Momento </w:t>
-            </w:r>
-            <w:r>
-              <w:rPr>
-                <w:rFonts w:eastAsiaTheme="minorEastAsia"/>
-              </w:rPr>
-              <w:t>máximo</w:t>
-            </w:r>
-          </w:p>
-        </w:tc>
-        <w:tc>
-          <w:tcPr>
-            <w:tcW w:w="3117" w:type="dxa"/>
-          </w:tcPr>
-          <w:p>
-            <w:pPr>
               <w:jc w:val="center"/>
               <w:rPr>
                 <w:rFonts w:eastAsiaTheme="minorEastAsia"/>
@@ -1203,16 +1218,8 @@
               <w:rPr>
                 <w:rFonts w:eastAsiaTheme="minorEastAsia"/>
               </w:rPr>
-              <w:t>/</w:t>
-            </w:r>
-            <w:proofErr w:type="gramStart"/>
-            <w:r>
-              <w:rPr>
-                <w:rFonts w:eastAsiaTheme="minorEastAsia"/>
-              </w:rPr>
-              <w:t>m ]</w:t>
-            </w:r>
-            <w:proofErr w:type="gramEnd"/>
+              <w:t>/m ]</w:t>
+            </w:r>
           </w:p>
         </w:tc>
       </w:tr>
@@ -1247,32 +1254,28 @@
                 <w:rFonts w:eastAsiaTheme="minorEastAsia"/>
               </w:rPr>
             </w:pPr>
-          </w:p>
-        </w:tc>
-        <w:tc>
-          <w:tcPr>
-            <w:tcW w:w="3117" w:type="dxa"/>
-          </w:tcPr>
-          <w:p>
-            <w:pPr>
-              <w:jc w:val="center"/>
-              <w:rPr>
-                <w:rFonts w:eastAsiaTheme="minorEastAsia"/>
-              </w:rPr>
-            </w:pPr>
-            <w:proofErr w:type="gramStart"/>
-            <w:r>
-              <w:rPr>
-                <w:rFonts w:eastAsiaTheme="minorEastAsia"/>
-              </w:rPr>
-              <w:t>{{ MDC</w:t>
-            </w:r>
-            <w:proofErr w:type="gramEnd"/>
-            <w:r>
-              <w:rPr>
-                <w:rFonts w:eastAsiaTheme="minorEastAsia"/>
-              </w:rPr>
-              <w:t xml:space="preserve"> }}</w:t>
+            <w:r>
+              <w:rPr>
+                <w:rFonts w:eastAsiaTheme="minorEastAsia"/>
+              </w:rPr>
+              <w:t xml:space="preserve">{{ </w:t>
+            </w:r>
+            <w:r>
+              <w:t>‘{:.2f}’.</w:t>
+            </w:r>
+            <w:proofErr w:type="spellStart"/>
+            <w:r>
+              <w:t>format</w:t>
+            </w:r>
+            <w:proofErr w:type="spellEnd"/>
+            <w:r>
+              <w:t>(</w:t>
+            </w:r>
+            <w:r>
+              <w:rPr>
+                <w:rFonts w:eastAsiaTheme="minorEastAsia"/>
+              </w:rPr>
+              <w:t>MDC) }}</w:t>
             </w:r>
           </w:p>
         </w:tc>
@@ -1308,32 +1311,28 @@
                 <w:rFonts w:eastAsiaTheme="minorEastAsia"/>
               </w:rPr>
             </w:pPr>
-          </w:p>
-        </w:tc>
-        <w:tc>
-          <w:tcPr>
-            <w:tcW w:w="3117" w:type="dxa"/>
-          </w:tcPr>
-          <w:p>
-            <w:pPr>
-              <w:jc w:val="center"/>
-              <w:rPr>
-                <w:rFonts w:eastAsiaTheme="minorEastAsia"/>
-              </w:rPr>
-            </w:pPr>
-            <w:proofErr w:type="gramStart"/>
-            <w:r>
-              <w:rPr>
-                <w:rFonts w:eastAsiaTheme="minorEastAsia"/>
-              </w:rPr>
-              <w:t>{{ MDW</w:t>
-            </w:r>
-            <w:proofErr w:type="gramEnd"/>
-            <w:r>
-              <w:rPr>
-                <w:rFonts w:eastAsiaTheme="minorEastAsia"/>
-              </w:rPr>
-              <w:t xml:space="preserve"> }}</w:t>
+            <w:r>
+              <w:rPr>
+                <w:rFonts w:eastAsiaTheme="minorEastAsia"/>
+              </w:rPr>
+              <w:t xml:space="preserve">{{ </w:t>
+            </w:r>
+            <w:r>
+              <w:t>‘{:.2f}’.</w:t>
+            </w:r>
+            <w:proofErr w:type="spellStart"/>
+            <w:r>
+              <w:t>format</w:t>
+            </w:r>
+            <w:proofErr w:type="spellEnd"/>
+            <w:r>
+              <w:t>(</w:t>
+            </w:r>
+            <w:r>
+              <w:rPr>
+                <w:rFonts w:eastAsiaTheme="minorEastAsia"/>
+              </w:rPr>
+              <w:t>MDW) }}</w:t>
             </w:r>
           </w:p>
         </w:tc>
@@ -1475,19 +1474,14 @@
             <w:pPr>
               <w:jc w:val="center"/>
             </w:pPr>
-            <w:proofErr w:type="gramStart"/>
             <w:r>
               <w:t xml:space="preserve">{{ </w:t>
             </w:r>
             <w:proofErr w:type="spellStart"/>
             <w:r>
-              <w:t>M</w:t>
-            </w:r>
-            <w:r>
-              <w:t>LLIMpos</w:t>
+              <w:t>MLLIMpos</w:t>
             </w:r>
             <w:proofErr w:type="spellEnd"/>
-            <w:proofErr w:type="gramEnd"/>
             <w:r>
               <w:t xml:space="preserve"> }}</w:t>
             </w:r>
@@ -1537,19 +1531,14 @@
             <w:pPr>
               <w:jc w:val="center"/>
             </w:pPr>
-            <w:proofErr w:type="gramStart"/>
             <w:r>
               <w:t xml:space="preserve">{{ </w:t>
             </w:r>
             <w:proofErr w:type="spellStart"/>
             <w:r>
-              <w:t>M</w:t>
-            </w:r>
-            <w:r>
-              <w:t>LLIMneg</w:t>
+              <w:t>MLLIMneg</w:t>
             </w:r>
             <w:proofErr w:type="spellEnd"/>
-            <w:proofErr w:type="gramEnd"/>
             <w:r>
               <w:t xml:space="preserve"> }}</w:t>
             </w:r>
@@ -1575,10 +1564,7 @@
         <w:pStyle w:val="Heading3"/>
       </w:pPr>
       <w:r>
-        <w:t xml:space="preserve">Cálculo de armadura para resistir el momento máximo </w:t>
-      </w:r>
-      <w:r>
-        <w:t>positivo</w:t>
+        <w:t>Cálculo de armadura para resistir el momento máximo positivo</w:t>
       </w:r>
     </w:p>
     <w:p>
@@ -1709,10 +1695,10 @@
         <w:tblLook w:val="04A0" w:firstRow="1" w:lastRow="0" w:firstColumn="1" w:lastColumn="0" w:noHBand="0" w:noVBand="1"/>
       </w:tblPr>
       <w:tblGrid>
-        <w:gridCol w:w="2167"/>
-        <w:gridCol w:w="2217"/>
-        <w:gridCol w:w="2803"/>
-        <w:gridCol w:w="2163"/>
+        <w:gridCol w:w="1676"/>
+        <w:gridCol w:w="1870"/>
+        <w:gridCol w:w="4147"/>
+        <w:gridCol w:w="1657"/>
       </w:tblGrid>
       <w:tr>
         <w:tc>
@@ -1789,39 +1775,42 @@
                 <w:rFonts w:eastAsiaTheme="minorEastAsia"/>
               </w:rPr>
             </w:pPr>
-            <w:proofErr w:type="gramStart"/>
             <w:r>
               <w:rPr>
                 <w:rFonts w:eastAsiaTheme="minorEastAsia"/>
               </w:rPr>
               <w:t xml:space="preserve">{{ </w:t>
             </w:r>
+            <w:r>
+              <w:t>‘{:.2f}’.</w:t>
+            </w:r>
             <w:proofErr w:type="spellStart"/>
             <w:r>
-              <w:rPr>
-                <w:rFonts w:eastAsiaTheme="minorEastAsia"/>
-              </w:rPr>
-              <w:t>Mu</w:t>
-            </w:r>
-            <w:r>
-              <w:rPr>
-                <w:rFonts w:eastAsiaTheme="minorEastAsia"/>
-              </w:rPr>
-              <w:t>pos</w:t>
+              <w:t>format</w:t>
             </w:r>
             <w:proofErr w:type="spellEnd"/>
-            <w:proofErr w:type="gramEnd"/>
-            <w:r>
-              <w:rPr>
-                <w:rFonts w:eastAsiaTheme="minorEastAsia"/>
-              </w:rPr>
-              <w:t xml:space="preserve"> }} </w:t>
+            <w:r>
+              <w:t>(</w:t>
             </w:r>
             <w:proofErr w:type="spellStart"/>
             <w:r>
               <w:rPr>
                 <w:rFonts w:eastAsiaTheme="minorEastAsia"/>
               </w:rPr>
+              <w:t>Mupos</w:t>
+            </w:r>
+            <w:proofErr w:type="spellEnd"/>
+            <w:r>
+              <w:rPr>
+                <w:rFonts w:eastAsiaTheme="minorEastAsia"/>
+              </w:rPr>
+              <w:t xml:space="preserve">) }} </w:t>
+            </w:r>
+            <w:proofErr w:type="spellStart"/>
+            <w:r>
+              <w:rPr>
+                <w:rFonts w:eastAsiaTheme="minorEastAsia"/>
+              </w:rPr>
               <w:t>kNm</w:t>
             </w:r>
             <w:proofErr w:type="spellEnd"/>
@@ -1847,33 +1836,7 @@
               <w:rPr>
                 <w:rFonts w:eastAsiaTheme="minorEastAsia"/>
               </w:rPr>
-              <w:t>Límite</w:t>
-            </w:r>
-            <w:r>
-              <w:rPr>
-                <w:rFonts w:eastAsiaTheme="minorEastAsia"/>
-              </w:rPr>
-              <w:t xml:space="preserve"> de resistencia </w:t>
-            </w:r>
-            <w:proofErr w:type="gramStart"/>
-            <w:r>
-              <w:rPr>
-                <w:rFonts w:eastAsiaTheme="minorEastAsia"/>
-              </w:rPr>
-              <w:t>I</w:t>
-            </w:r>
-            <w:r>
-              <w:rPr>
-                <w:rFonts w:eastAsiaTheme="minorEastAsia"/>
-              </w:rPr>
-              <w:t xml:space="preserve"> ,</w:t>
-            </w:r>
-            <w:proofErr w:type="gramEnd"/>
-            <w:r>
-              <w:rPr>
-                <w:rFonts w:eastAsiaTheme="minorEastAsia"/>
-              </w:rPr>
-              <w:t xml:space="preserve"> tabla 3.4.1-1</w:t>
+              <w:t>Límite de resistencia I , tabla 3.4.1-1</w:t>
             </w:r>
           </w:p>
         </w:tc>
@@ -1911,61 +1874,56 @@
               <w:rPr>
                 <w:rFonts w:eastAsiaTheme="minorEastAsia"/>
               </w:rPr>
-              <w:t xml:space="preserve">Recubrimiento de </w:t>
-            </w:r>
-            <w:proofErr w:type="gramStart"/>
+              <w:t xml:space="preserve">Recubrimiento de {{ </w:t>
+            </w:r>
+            <w:proofErr w:type="spellStart"/>
+            <w:r>
+              <w:rPr>
+                <w:rFonts w:eastAsiaTheme="minorEastAsia"/>
+              </w:rPr>
+              <w:t>recub</w:t>
+            </w:r>
+            <w:proofErr w:type="spellEnd"/>
+            <w:r>
+              <w:rPr>
+                <w:rFonts w:eastAsiaTheme="minorEastAsia"/>
+              </w:rPr>
+              <w:t xml:space="preserve"> }} cm</w:t>
+            </w:r>
+          </w:p>
+        </w:tc>
+        <w:tc>
+          <w:tcPr>
+            <w:tcW w:w="2338" w:type="dxa"/>
+          </w:tcPr>
+          <w:p>
+            <w:pPr>
+              <w:rPr>
+                <w:rFonts w:eastAsiaTheme="minorEastAsia"/>
+              </w:rPr>
+            </w:pPr>
             <w:r>
               <w:rPr>
                 <w:rFonts w:eastAsiaTheme="minorEastAsia"/>
               </w:rPr>
               <w:t xml:space="preserve">{{ </w:t>
             </w:r>
+            <w:r>
+              <w:t>‘{:.2f}’.</w:t>
+            </w:r>
             <w:proofErr w:type="spellStart"/>
             <w:r>
-              <w:rPr>
-                <w:rFonts w:eastAsiaTheme="minorEastAsia"/>
-              </w:rPr>
-              <w:t>recub</w:t>
+              <w:t>format</w:t>
             </w:r>
             <w:proofErr w:type="spellEnd"/>
-            <w:proofErr w:type="gramEnd"/>
-            <w:r>
-              <w:rPr>
-                <w:rFonts w:eastAsiaTheme="minorEastAsia"/>
-              </w:rPr>
-              <w:t xml:space="preserve"> }} cm</w:t>
-            </w:r>
-          </w:p>
-        </w:tc>
-        <w:tc>
-          <w:tcPr>
-            <w:tcW w:w="2338" w:type="dxa"/>
-          </w:tcPr>
-          <w:p>
-            <w:pPr>
-              <w:rPr>
-                <w:rFonts w:eastAsiaTheme="minorEastAsia"/>
-              </w:rPr>
-            </w:pPr>
-            <w:proofErr w:type="gramStart"/>
-            <w:r>
-              <w:rPr>
-                <w:rFonts w:eastAsiaTheme="minorEastAsia"/>
-              </w:rPr>
-              <w:t>{{ d</w:t>
-            </w:r>
-            <w:proofErr w:type="gramEnd"/>
-            <w:r>
-              <w:rPr>
-                <w:rFonts w:eastAsiaTheme="minorEastAsia"/>
-              </w:rPr>
-              <w:t xml:space="preserve"> }}</w:t>
-            </w:r>
-            <w:r>
-              <w:rPr>
-                <w:rFonts w:eastAsiaTheme="minorEastAsia"/>
-              </w:rPr>
-              <w:t xml:space="preserve"> m</w:t>
+            <w:r>
+              <w:t>(</w:t>
+            </w:r>
+            <w:r>
+              <w:rPr>
+                <w:rFonts w:eastAsiaTheme="minorEastAsia"/>
+              </w:rPr>
+              <w:t>d) }} m</w:t>
             </w:r>
           </w:p>
         </w:tc>
@@ -2023,39 +1981,36 @@
                 <w:rFonts w:eastAsiaTheme="minorEastAsia"/>
               </w:rPr>
             </w:pPr>
-            <w:proofErr w:type="gramStart"/>
             <w:r>
               <w:rPr>
                 <w:rFonts w:eastAsiaTheme="minorEastAsia"/>
               </w:rPr>
               <w:t xml:space="preserve">{{ </w:t>
             </w:r>
+            <w:r>
+              <w:t>‘{:.5f}’.</w:t>
+            </w:r>
             <w:proofErr w:type="spellStart"/>
             <w:r>
-              <w:rPr>
-                <w:rFonts w:eastAsiaTheme="minorEastAsia"/>
-              </w:rPr>
-              <w:t>cuantia</w:t>
-            </w:r>
-            <w:proofErr w:type="gramEnd"/>
-            <w:r>
-              <w:rPr>
-                <w:rFonts w:eastAsiaTheme="minorEastAsia"/>
-              </w:rPr>
-              <w:t>_kN</w:t>
-            </w:r>
-            <w:r>
-              <w:rPr>
-                <w:rFonts w:eastAsiaTheme="minorEastAsia"/>
-              </w:rPr>
-              <w:t>_pos</w:t>
+              <w:t>format</w:t>
             </w:r>
             <w:proofErr w:type="spellEnd"/>
             <w:r>
-              <w:rPr>
-                <w:rFonts w:eastAsiaTheme="minorEastAsia"/>
-              </w:rPr>
-              <w:t xml:space="preserve"> }}</w:t>
+              <w:t>(</w:t>
+            </w:r>
+            <w:proofErr w:type="spellStart"/>
+            <w:r>
+              <w:rPr>
+                <w:rFonts w:eastAsiaTheme="minorEastAsia"/>
+              </w:rPr>
+              <w:t>cuantia_kN_pos</w:t>
+            </w:r>
+            <w:proofErr w:type="spellEnd"/>
+            <w:r>
+              <w:rPr>
+                <w:rFonts w:eastAsiaTheme="minorEastAsia"/>
+              </w:rPr>
+              <w:t>) }}</w:t>
             </w:r>
           </w:p>
         </w:tc>
@@ -2147,41 +2102,37 @@
             <w:pPr>
               <w:rPr>
                 <w:rFonts w:eastAsiaTheme="minorEastAsia"/>
-              </w:rPr>
-            </w:pPr>
-            <w:proofErr w:type="gramStart"/>
-            <w:r>
-              <w:rPr>
-                <w:rFonts w:eastAsiaTheme="minorEastAsia"/>
+                <w:lang w:val="en-US"/>
+              </w:rPr>
+            </w:pPr>
+            <w:r>
+              <w:rPr>
+                <w:rFonts w:eastAsiaTheme="minorEastAsia"/>
+                <w:lang w:val="en-US"/>
               </w:rPr>
               <w:t xml:space="preserve">{{ </w:t>
             </w:r>
+            <w:r>
+              <w:rPr>
+                <w:lang w:val="en-US"/>
+              </w:rPr>
+              <w:t>‘{:.2f}’.format(</w:t>
+            </w:r>
             <w:proofErr w:type="spellStart"/>
             <w:r>
               <w:rPr>
                 <w:rFonts w:eastAsiaTheme="minorEastAsia"/>
-              </w:rPr>
-              <w:t>As</w:t>
-            </w:r>
-            <w:proofErr w:type="gramEnd"/>
-            <w:r>
-              <w:rPr>
-                <w:rFonts w:eastAsiaTheme="minorEastAsia"/>
-              </w:rPr>
-              <w:t>_flexion</w:t>
+                <w:lang w:val="en-US"/>
+              </w:rPr>
+              <w:t>As_flexion</w:t>
             </w:r>
             <w:proofErr w:type="spellEnd"/>
             <w:r>
               <w:rPr>
                 <w:rFonts w:eastAsiaTheme="minorEastAsia"/>
-              </w:rPr>
-              <w:t xml:space="preserve"> }}</w:t>
-            </w:r>
-            <w:r>
-              <w:rPr>
-                <w:rFonts w:eastAsiaTheme="minorEastAsia"/>
-              </w:rPr>
-              <w:t xml:space="preserve"> cm²</w:t>
+                <w:lang w:val="en-US"/>
+              </w:rPr>
+              <w:t>) }} cm²</w:t>
             </w:r>
           </w:p>
         </w:tc>
@@ -2193,6 +2144,7 @@
             <w:pPr>
               <w:rPr>
                 <w:rFonts w:eastAsiaTheme="minorEastAsia"/>
+                <w:lang w:val="en-US"/>
               </w:rPr>
             </w:pPr>
           </w:p>
@@ -2309,43 +2261,28 @@
                 <w:rFonts w:eastAsiaTheme="minorEastAsia"/>
               </w:rPr>
             </w:pPr>
-            <w:proofErr w:type="gramStart"/>
-            <w:r>
-              <w:rPr>
-                <w:rFonts w:eastAsiaTheme="minorEastAsia"/>
-              </w:rPr>
-              <w:t>{{ No</w:t>
-            </w:r>
-            <w:proofErr w:type="gramEnd"/>
-            <w:r>
-              <w:rPr>
-                <w:rFonts w:eastAsiaTheme="minorEastAsia"/>
-              </w:rPr>
-              <w:t>_barras_</w:t>
-            </w:r>
-            <w:r>
-              <w:rPr>
-                <w:rFonts w:eastAsiaTheme="minorEastAsia"/>
-              </w:rPr>
-              <w:t>5</w:t>
-            </w:r>
-            <w:r>
-              <w:rPr>
-                <w:rFonts w:eastAsiaTheme="minorEastAsia"/>
-              </w:rPr>
-              <w:t>_flexion</w:t>
-            </w:r>
-            <w:r>
-              <w:rPr>
-                <w:rFonts w:eastAsiaTheme="minorEastAsia"/>
-              </w:rPr>
-              <w:t>_pos</w:t>
-            </w:r>
-            <w:r>
-              <w:rPr>
-                <w:rFonts w:eastAsiaTheme="minorEastAsia"/>
-              </w:rPr>
-              <w:t xml:space="preserve"> }}</w:t>
+            <w:r>
+              <w:rPr>
+                <w:rFonts w:eastAsiaTheme="minorEastAsia"/>
+              </w:rPr>
+              <w:t xml:space="preserve">{{ </w:t>
+            </w:r>
+            <w:r>
+              <w:t>‘{:.2f}’.</w:t>
+            </w:r>
+            <w:proofErr w:type="spellStart"/>
+            <w:r>
+              <w:t>format</w:t>
+            </w:r>
+            <w:proofErr w:type="spellEnd"/>
+            <w:r>
+              <w:t>(</w:t>
+            </w:r>
+            <w:r>
+              <w:rPr>
+                <w:rFonts w:eastAsiaTheme="minorEastAsia"/>
+              </w:rPr>
+              <w:t>No_barras_5_flexion_pos) }}</w:t>
             </w:r>
           </w:p>
         </w:tc>
@@ -2435,7 +2372,6 @@
                 <w:lang w:val="en-US"/>
               </w:rPr>
             </w:pPr>
-            <w:proofErr w:type="gramStart"/>
             <w:r>
               <w:rPr>
                 <w:rFonts w:eastAsiaTheme="minorEastAsia"/>
@@ -2443,30 +2379,40 @@
               </w:rPr>
               <w:t xml:space="preserve">{{ </w:t>
             </w:r>
+            <w:r>
+              <w:t>‘{:.2f}’.</w:t>
+            </w:r>
             <w:proofErr w:type="spellStart"/>
             <w:r>
+              <w:t>format</w:t>
+            </w:r>
+            <w:proofErr w:type="spellEnd"/>
+            <w:r>
+              <w:t>(</w:t>
+            </w:r>
+            <w:proofErr w:type="spellStart"/>
+            <w:r>
               <w:rPr>
                 <w:rFonts w:eastAsiaTheme="minorEastAsia"/>
                 <w:lang w:val="en-US"/>
               </w:rPr>
-              <w:t>espac</w:t>
-            </w:r>
-            <w:proofErr w:type="gramEnd"/>
+              <w:t>espac_arm_prin_flexion</w:t>
+            </w:r>
             <w:r>
               <w:rPr>
                 <w:rFonts w:eastAsiaTheme="minorEastAsia"/>
                 <w:lang w:val="en-US"/>
               </w:rPr>
-              <w:t>_arm_prin_flexion</w:t>
-            </w:r>
+              <w:t>_pos</w:t>
+            </w:r>
+            <w:proofErr w:type="spellEnd"/>
             <w:r>
               <w:rPr>
                 <w:rFonts w:eastAsiaTheme="minorEastAsia"/>
                 <w:lang w:val="en-US"/>
               </w:rPr>
-              <w:t>_pos</w:t>
-            </w:r>
-            <w:proofErr w:type="spellEnd"/>
+              <w:t>)</w:t>
+            </w:r>
             <w:r>
               <w:rPr>
                 <w:rFonts w:eastAsiaTheme="minorEastAsia"/>
@@ -2659,39 +2605,36 @@
                 <w:rFonts w:eastAsiaTheme="minorEastAsia"/>
               </w:rPr>
             </w:pPr>
-            <w:proofErr w:type="gramStart"/>
             <w:r>
               <w:rPr>
                 <w:rFonts w:eastAsiaTheme="minorEastAsia"/>
               </w:rPr>
               <w:t xml:space="preserve">{{ </w:t>
             </w:r>
+            <w:r>
+              <w:t>‘{:.2f}’.</w:t>
+            </w:r>
             <w:proofErr w:type="spellStart"/>
             <w:r>
-              <w:rPr>
-                <w:rFonts w:eastAsiaTheme="minorEastAsia"/>
-              </w:rPr>
-              <w:t>a</w:t>
-            </w:r>
-            <w:proofErr w:type="gramEnd"/>
-            <w:r>
-              <w:rPr>
-                <w:rFonts w:eastAsiaTheme="minorEastAsia"/>
-              </w:rPr>
-              <w:t>_f</w:t>
-            </w:r>
-            <w:r>
-              <w:rPr>
-                <w:rFonts w:eastAsiaTheme="minorEastAsia"/>
-              </w:rPr>
-              <w:t>_pos</w:t>
+              <w:t>format</w:t>
             </w:r>
             <w:proofErr w:type="spellEnd"/>
             <w:r>
-              <w:rPr>
-                <w:rFonts w:eastAsiaTheme="minorEastAsia"/>
-              </w:rPr>
-              <w:t xml:space="preserve"> }} m</w:t>
+              <w:t>(</w:t>
+            </w:r>
+            <w:proofErr w:type="spellStart"/>
+            <w:r>
+              <w:rPr>
+                <w:rFonts w:eastAsiaTheme="minorEastAsia"/>
+              </w:rPr>
+              <w:t>a_f_pos</w:t>
+            </w:r>
+            <w:proofErr w:type="spellEnd"/>
+            <w:r>
+              <w:rPr>
+                <w:rFonts w:eastAsiaTheme="minorEastAsia"/>
+              </w:rPr>
+              <w:t>) }} m</w:t>
             </w:r>
           </w:p>
         </w:tc>
@@ -2787,39 +2730,36 @@
                 <w:rFonts w:eastAsiaTheme="minorEastAsia"/>
               </w:rPr>
             </w:pPr>
-            <w:proofErr w:type="gramStart"/>
             <w:r>
               <w:rPr>
                 <w:rFonts w:eastAsiaTheme="minorEastAsia"/>
               </w:rPr>
               <w:t xml:space="preserve">{{ </w:t>
             </w:r>
+            <w:r>
+              <w:t>‘{:.2f}’.</w:t>
+            </w:r>
             <w:proofErr w:type="spellStart"/>
             <w:r>
-              <w:rPr>
-                <w:rFonts w:eastAsiaTheme="minorEastAsia"/>
-              </w:rPr>
-              <w:t>c</w:t>
-            </w:r>
-            <w:proofErr w:type="gramEnd"/>
-            <w:r>
-              <w:rPr>
-                <w:rFonts w:eastAsiaTheme="minorEastAsia"/>
-              </w:rPr>
-              <w:t>_f</w:t>
-            </w:r>
-            <w:r>
-              <w:rPr>
-                <w:rFonts w:eastAsiaTheme="minorEastAsia"/>
-              </w:rPr>
-              <w:t>_pos</w:t>
+              <w:t>format</w:t>
             </w:r>
             <w:proofErr w:type="spellEnd"/>
             <w:r>
-              <w:rPr>
-                <w:rFonts w:eastAsiaTheme="minorEastAsia"/>
-              </w:rPr>
-              <w:t xml:space="preserve"> }} m</w:t>
+              <w:t>(</w:t>
+            </w:r>
+            <w:proofErr w:type="spellStart"/>
+            <w:r>
+              <w:rPr>
+                <w:rFonts w:eastAsiaTheme="minorEastAsia"/>
+              </w:rPr>
+              <w:t>c_f_pos</w:t>
+            </w:r>
+            <w:proofErr w:type="spellEnd"/>
+            <w:r>
+              <w:rPr>
+                <w:rFonts w:eastAsiaTheme="minorEastAsia"/>
+              </w:rPr>
+              <w:t>) }} m</w:t>
             </w:r>
           </w:p>
         </w:tc>
@@ -3019,41 +2959,37 @@
             <w:pPr>
               <w:rPr>
                 <w:rFonts w:eastAsiaTheme="minorEastAsia"/>
-              </w:rPr>
-            </w:pPr>
-            <w:proofErr w:type="gramStart"/>
-            <w:r>
-              <w:rPr>
-                <w:rFonts w:eastAsiaTheme="minorEastAsia"/>
+                <w:lang w:val="en-US"/>
+              </w:rPr>
+            </w:pPr>
+            <w:r>
+              <w:rPr>
+                <w:rFonts w:eastAsiaTheme="minorEastAsia"/>
+                <w:lang w:val="en-US"/>
               </w:rPr>
               <w:t xml:space="preserve">{{ </w:t>
             </w:r>
+            <w:r>
+              <w:rPr>
+                <w:lang w:val="en-US"/>
+              </w:rPr>
+              <w:t>‘{:.5f}’.format(</w:t>
+            </w:r>
             <w:proofErr w:type="spellStart"/>
             <w:r>
               <w:rPr>
                 <w:rFonts w:eastAsiaTheme="minorEastAsia"/>
-              </w:rPr>
-              <w:t>defor</w:t>
-            </w:r>
-            <w:proofErr w:type="gramEnd"/>
-            <w:r>
-              <w:rPr>
-                <w:rFonts w:eastAsiaTheme="minorEastAsia"/>
-              </w:rPr>
-              <w:t>_total</w:t>
-            </w:r>
-            <w:r>
-              <w:rPr>
-                <w:rFonts w:eastAsiaTheme="minorEastAsia"/>
-              </w:rPr>
-              <w:t>_pos</w:t>
+                <w:lang w:val="en-US"/>
+              </w:rPr>
+              <w:t>defor_total_pos</w:t>
             </w:r>
             <w:proofErr w:type="spellEnd"/>
             <w:r>
               <w:rPr>
                 <w:rFonts w:eastAsiaTheme="minorEastAsia"/>
-              </w:rPr>
-              <w:t xml:space="preserve"> }}</w:t>
+                <w:lang w:val="en-US"/>
+              </w:rPr>
+              <w:t>) }}</w:t>
             </w:r>
           </w:p>
         </w:tc>
@@ -3220,10 +3156,10 @@
         <w:tblLook w:val="04A0" w:firstRow="1" w:lastRow="0" w:firstColumn="1" w:lastColumn="0" w:noHBand="0" w:noVBand="1"/>
       </w:tblPr>
       <w:tblGrid>
-        <w:gridCol w:w="2163"/>
-        <w:gridCol w:w="2214"/>
-        <w:gridCol w:w="2814"/>
-        <w:gridCol w:w="2159"/>
+        <w:gridCol w:w="1672"/>
+        <w:gridCol w:w="1867"/>
+        <w:gridCol w:w="4158"/>
+        <w:gridCol w:w="1653"/>
       </w:tblGrid>
       <w:tr>
         <w:tc>
@@ -3298,34 +3234,43 @@
             <w:pPr>
               <w:rPr>
                 <w:rFonts w:eastAsiaTheme="minorEastAsia"/>
-              </w:rPr>
-            </w:pPr>
-            <w:proofErr w:type="gramStart"/>
-            <w:r>
-              <w:rPr>
-                <w:rFonts w:eastAsiaTheme="minorEastAsia"/>
+                <w:lang w:val="en-US"/>
+              </w:rPr>
+            </w:pPr>
+            <w:r>
+              <w:rPr>
+                <w:rFonts w:eastAsiaTheme="minorEastAsia"/>
+                <w:lang w:val="en-US"/>
               </w:rPr>
               <w:t xml:space="preserve">{{ </w:t>
             </w:r>
+            <w:r>
+              <w:rPr>
+                <w:lang w:val="en-US"/>
+              </w:rPr>
+              <w:t>‘{:.2f}’.format(</w:t>
+            </w:r>
             <w:proofErr w:type="spellStart"/>
             <w:r>
               <w:rPr>
                 <w:rFonts w:eastAsiaTheme="minorEastAsia"/>
+                <w:lang w:val="en-US"/>
               </w:rPr>
               <w:t>Muneg</w:t>
             </w:r>
             <w:proofErr w:type="spellEnd"/>
-            <w:proofErr w:type="gramEnd"/>
-            <w:r>
-              <w:rPr>
-                <w:rFonts w:eastAsiaTheme="minorEastAsia"/>
-              </w:rPr>
-              <w:t xml:space="preserve"> }} </w:t>
+            <w:r>
+              <w:rPr>
+                <w:rFonts w:eastAsiaTheme="minorEastAsia"/>
+                <w:lang w:val="en-US"/>
+              </w:rPr>
+              <w:t xml:space="preserve">) }} </w:t>
             </w:r>
             <w:proofErr w:type="spellStart"/>
             <w:r>
               <w:rPr>
                 <w:rFonts w:eastAsiaTheme="minorEastAsia"/>
+                <w:lang w:val="en-US"/>
               </w:rPr>
               <w:t>kNm</w:t>
             </w:r>
@@ -3333,6 +3278,7 @@
             <w:r>
               <w:rPr>
                 <w:rFonts w:eastAsiaTheme="minorEastAsia"/>
+                <w:lang w:val="en-US"/>
               </w:rPr>
               <w:t>/m</w:t>
             </w:r>
@@ -3352,21 +3298,7 @@
               <w:rPr>
                 <w:rFonts w:eastAsiaTheme="minorEastAsia"/>
               </w:rPr>
-              <w:t xml:space="preserve">Límite de resistencia </w:t>
-            </w:r>
-            <w:proofErr w:type="gramStart"/>
-            <w:r>
-              <w:rPr>
-                <w:rFonts w:eastAsiaTheme="minorEastAsia"/>
-              </w:rPr>
-              <w:t>I ,</w:t>
-            </w:r>
-            <w:proofErr w:type="gramEnd"/>
-            <w:r>
-              <w:rPr>
-                <w:rFonts w:eastAsiaTheme="minorEastAsia"/>
-              </w:rPr>
-              <w:t xml:space="preserve"> tabla 3.4.1-1</w:t>
+              <w:t>Límite de resistencia I , tabla 3.4.1-1</w:t>
             </w:r>
           </w:p>
         </w:tc>
@@ -3404,55 +3336,56 @@
               <w:rPr>
                 <w:rFonts w:eastAsiaTheme="minorEastAsia"/>
               </w:rPr>
-              <w:t xml:space="preserve">Recubrimiento de </w:t>
-            </w:r>
-            <w:proofErr w:type="gramStart"/>
+              <w:t xml:space="preserve">Recubrimiento de {{ </w:t>
+            </w:r>
+            <w:proofErr w:type="spellStart"/>
+            <w:r>
+              <w:rPr>
+                <w:rFonts w:eastAsiaTheme="minorEastAsia"/>
+              </w:rPr>
+              <w:t>recub</w:t>
+            </w:r>
+            <w:proofErr w:type="spellEnd"/>
+            <w:r>
+              <w:rPr>
+                <w:rFonts w:eastAsiaTheme="minorEastAsia"/>
+              </w:rPr>
+              <w:t xml:space="preserve"> }} cm</w:t>
+            </w:r>
+          </w:p>
+        </w:tc>
+        <w:tc>
+          <w:tcPr>
+            <w:tcW w:w="2338" w:type="dxa"/>
+          </w:tcPr>
+          <w:p>
+            <w:pPr>
+              <w:rPr>
+                <w:rFonts w:eastAsiaTheme="minorEastAsia"/>
+              </w:rPr>
+            </w:pPr>
             <w:r>
               <w:rPr>
                 <w:rFonts w:eastAsiaTheme="minorEastAsia"/>
               </w:rPr>
               <w:t xml:space="preserve">{{ </w:t>
             </w:r>
+            <w:r>
+              <w:t>‘{:.2f}’.</w:t>
+            </w:r>
             <w:proofErr w:type="spellStart"/>
             <w:r>
-              <w:rPr>
-                <w:rFonts w:eastAsiaTheme="minorEastAsia"/>
-              </w:rPr>
-              <w:t>recub</w:t>
+              <w:t>format</w:t>
             </w:r>
             <w:proofErr w:type="spellEnd"/>
-            <w:proofErr w:type="gramEnd"/>
-            <w:r>
-              <w:rPr>
-                <w:rFonts w:eastAsiaTheme="minorEastAsia"/>
-              </w:rPr>
-              <w:t xml:space="preserve"> }} cm</w:t>
-            </w:r>
-          </w:p>
-        </w:tc>
-        <w:tc>
-          <w:tcPr>
-            <w:tcW w:w="2338" w:type="dxa"/>
-          </w:tcPr>
-          <w:p>
-            <w:pPr>
-              <w:rPr>
-                <w:rFonts w:eastAsiaTheme="minorEastAsia"/>
-              </w:rPr>
-            </w:pPr>
-            <w:proofErr w:type="gramStart"/>
-            <w:r>
-              <w:rPr>
-                <w:rFonts w:eastAsiaTheme="minorEastAsia"/>
-              </w:rPr>
-              <w:t>{{ d</w:t>
-            </w:r>
-            <w:proofErr w:type="gramEnd"/>
-            <w:r>
-              <w:rPr>
-                <w:rFonts w:eastAsiaTheme="minorEastAsia"/>
-              </w:rPr>
-              <w:t xml:space="preserve"> }} m</w:t>
+            <w:r>
+              <w:t>(</w:t>
+            </w:r>
+            <w:r>
+              <w:rPr>
+                <w:rFonts w:eastAsiaTheme="minorEastAsia"/>
+              </w:rPr>
+              <w:t>d) }} m</w:t>
             </w:r>
           </w:p>
         </w:tc>
@@ -3510,33 +3443,36 @@
                 <w:rFonts w:eastAsiaTheme="minorEastAsia"/>
               </w:rPr>
             </w:pPr>
-            <w:proofErr w:type="gramStart"/>
             <w:r>
               <w:rPr>
                 <w:rFonts w:eastAsiaTheme="minorEastAsia"/>
               </w:rPr>
               <w:t xml:space="preserve">{{ </w:t>
             </w:r>
+            <w:r>
+              <w:t>‘{:.2f}’.</w:t>
+            </w:r>
             <w:proofErr w:type="spellStart"/>
             <w:r>
-              <w:rPr>
-                <w:rFonts w:eastAsiaTheme="minorEastAsia"/>
-              </w:rPr>
-              <w:t>cuantia</w:t>
-            </w:r>
-            <w:proofErr w:type="gramEnd"/>
-            <w:r>
-              <w:rPr>
-                <w:rFonts w:eastAsiaTheme="minorEastAsia"/>
-              </w:rPr>
-              <w:t>_kN_neg</w:t>
+              <w:t>format</w:t>
             </w:r>
             <w:proofErr w:type="spellEnd"/>
             <w:r>
-              <w:rPr>
-                <w:rFonts w:eastAsiaTheme="minorEastAsia"/>
-              </w:rPr>
-              <w:t xml:space="preserve"> }}</w:t>
+              <w:t>(</w:t>
+            </w:r>
+            <w:proofErr w:type="spellStart"/>
+            <w:r>
+              <w:rPr>
+                <w:rFonts w:eastAsiaTheme="minorEastAsia"/>
+              </w:rPr>
+              <w:t>cuantia_kN_neg</w:t>
+            </w:r>
+            <w:proofErr w:type="spellEnd"/>
+            <w:r>
+              <w:rPr>
+                <w:rFonts w:eastAsiaTheme="minorEastAsia"/>
+              </w:rPr>
+              <w:t>) }}</w:t>
             </w:r>
           </w:p>
         </w:tc>
@@ -3628,35 +3564,37 @@
             <w:pPr>
               <w:rPr>
                 <w:rFonts w:eastAsiaTheme="minorEastAsia"/>
-              </w:rPr>
-            </w:pPr>
-            <w:proofErr w:type="gramStart"/>
-            <w:r>
-              <w:rPr>
-                <w:rFonts w:eastAsiaTheme="minorEastAsia"/>
+                <w:lang w:val="en-US"/>
+              </w:rPr>
+            </w:pPr>
+            <w:r>
+              <w:rPr>
+                <w:rFonts w:eastAsiaTheme="minorEastAsia"/>
+                <w:lang w:val="en-US"/>
               </w:rPr>
               <w:t xml:space="preserve">{{ </w:t>
             </w:r>
+            <w:r>
+              <w:rPr>
+                <w:lang w:val="en-US"/>
+              </w:rPr>
+              <w:t>‘{:.2f}’.format(</w:t>
+            </w:r>
             <w:proofErr w:type="spellStart"/>
             <w:r>
               <w:rPr>
                 <w:rFonts w:eastAsiaTheme="minorEastAsia"/>
-              </w:rPr>
-              <w:t>As</w:t>
-            </w:r>
-            <w:proofErr w:type="gramEnd"/>
-            <w:r>
-              <w:rPr>
-                <w:rFonts w:eastAsiaTheme="minorEastAsia"/>
-              </w:rPr>
-              <w:t>_flexion_neg</w:t>
+                <w:lang w:val="en-US"/>
+              </w:rPr>
+              <w:t>As_flexion_neg</w:t>
             </w:r>
             <w:proofErr w:type="spellEnd"/>
             <w:r>
               <w:rPr>
                 <w:rFonts w:eastAsiaTheme="minorEastAsia"/>
-              </w:rPr>
-              <w:t xml:space="preserve"> }} cm²</w:t>
+                <w:lang w:val="en-US"/>
+              </w:rPr>
+              <w:t>) }} cm²</w:t>
             </w:r>
           </w:p>
         </w:tc>
@@ -3668,6 +3606,7 @@
             <w:pPr>
               <w:rPr>
                 <w:rFonts w:eastAsiaTheme="minorEastAsia"/>
+                <w:lang w:val="en-US"/>
               </w:rPr>
             </w:pPr>
           </w:p>
@@ -3784,19 +3723,28 @@
                 <w:rFonts w:eastAsiaTheme="minorEastAsia"/>
               </w:rPr>
             </w:pPr>
-            <w:proofErr w:type="gramStart"/>
-            <w:r>
-              <w:rPr>
-                <w:rFonts w:eastAsiaTheme="minorEastAsia"/>
-              </w:rPr>
-              <w:t>{{ No</w:t>
-            </w:r>
-            <w:proofErr w:type="gramEnd"/>
-            <w:r>
-              <w:rPr>
-                <w:rFonts w:eastAsiaTheme="minorEastAsia"/>
-              </w:rPr>
-              <w:t>_barras_5_flexion_neg }}</w:t>
+            <w:r>
+              <w:rPr>
+                <w:rFonts w:eastAsiaTheme="minorEastAsia"/>
+              </w:rPr>
+              <w:t>{{</w:t>
+            </w:r>
+            <w:r>
+              <w:t>‘{:.2f}’.</w:t>
+            </w:r>
+            <w:proofErr w:type="spellStart"/>
+            <w:r>
+              <w:t>format</w:t>
+            </w:r>
+            <w:proofErr w:type="spellEnd"/>
+            <w:r>
+              <w:t>(</w:t>
+            </w:r>
+            <w:r>
+              <w:rPr>
+                <w:rFonts w:eastAsiaTheme="minorEastAsia"/>
+              </w:rPr>
+              <w:t>No_barras_5_flexion_neg) }}</w:t>
             </w:r>
           </w:p>
         </w:tc>
@@ -3885,7 +3833,6 @@
                 <w:lang w:val="en-US"/>
               </w:rPr>
             </w:pPr>
-            <w:proofErr w:type="gramStart"/>
             <w:r>
               <w:rPr>
                 <w:rFonts w:eastAsiaTheme="minorEastAsia"/>
@@ -3893,30 +3840,35 @@
               </w:rPr>
               <w:t xml:space="preserve">{{ </w:t>
             </w:r>
+            <w:r>
+              <w:rPr>
+                <w:lang w:val="en-US"/>
+              </w:rPr>
+              <w:t>‘{:.2f}’.format(</w:t>
+            </w:r>
             <w:proofErr w:type="spellStart"/>
             <w:r>
               <w:rPr>
                 <w:rFonts w:eastAsiaTheme="minorEastAsia"/>
                 <w:lang w:val="en-US"/>
               </w:rPr>
-              <w:t>espac</w:t>
-            </w:r>
-            <w:proofErr w:type="gramEnd"/>
+              <w:t>espac_arm_prin_flexion</w:t>
+            </w:r>
             <w:r>
               <w:rPr>
                 <w:rFonts w:eastAsiaTheme="minorEastAsia"/>
                 <w:lang w:val="en-US"/>
               </w:rPr>
-              <w:t>_arm_prin_flexion</w:t>
-            </w:r>
+              <w:t>_neg</w:t>
+            </w:r>
+            <w:proofErr w:type="spellEnd"/>
             <w:r>
               <w:rPr>
                 <w:rFonts w:eastAsiaTheme="minorEastAsia"/>
                 <w:lang w:val="en-US"/>
               </w:rPr>
-              <w:t>_neg</w:t>
-            </w:r>
-            <w:proofErr w:type="spellEnd"/>
+              <w:t>)</w:t>
+            </w:r>
             <w:r>
               <w:rPr>
                 <w:rFonts w:eastAsiaTheme="minorEastAsia"/>
@@ -4107,35 +4059,37 @@
               <w:jc w:val="center"/>
               <w:rPr>
                 <w:rFonts w:eastAsiaTheme="minorEastAsia"/>
-              </w:rPr>
-            </w:pPr>
-            <w:proofErr w:type="gramStart"/>
-            <w:r>
-              <w:rPr>
-                <w:rFonts w:eastAsiaTheme="minorEastAsia"/>
+                <w:lang w:val="en-US"/>
+              </w:rPr>
+            </w:pPr>
+            <w:r>
+              <w:rPr>
+                <w:rFonts w:eastAsiaTheme="minorEastAsia"/>
+                <w:lang w:val="en-US"/>
               </w:rPr>
               <w:t xml:space="preserve">{{ </w:t>
             </w:r>
+            <w:r>
+              <w:rPr>
+                <w:lang w:val="en-US"/>
+              </w:rPr>
+              <w:t>‘{:.2f}’.format(</w:t>
+            </w:r>
             <w:proofErr w:type="spellStart"/>
             <w:r>
               <w:rPr>
                 <w:rFonts w:eastAsiaTheme="minorEastAsia"/>
-              </w:rPr>
-              <w:t>a</w:t>
-            </w:r>
-            <w:proofErr w:type="gramEnd"/>
-            <w:r>
-              <w:rPr>
-                <w:rFonts w:eastAsiaTheme="minorEastAsia"/>
-              </w:rPr>
-              <w:t>_f_neg</w:t>
+                <w:lang w:val="en-US"/>
+              </w:rPr>
+              <w:t>a_f_neg</w:t>
             </w:r>
             <w:proofErr w:type="spellEnd"/>
             <w:r>
               <w:rPr>
                 <w:rFonts w:eastAsiaTheme="minorEastAsia"/>
-              </w:rPr>
-              <w:t xml:space="preserve"> }} m</w:t>
+                <w:lang w:val="en-US"/>
+              </w:rPr>
+              <w:t>) }} m</w:t>
             </w:r>
           </w:p>
         </w:tc>
@@ -4229,35 +4183,37 @@
             <w:pPr>
               <w:rPr>
                 <w:rFonts w:eastAsiaTheme="minorEastAsia"/>
-              </w:rPr>
-            </w:pPr>
-            <w:proofErr w:type="gramStart"/>
-            <w:r>
-              <w:rPr>
-                <w:rFonts w:eastAsiaTheme="minorEastAsia"/>
+                <w:lang w:val="en-US"/>
+              </w:rPr>
+            </w:pPr>
+            <w:r>
+              <w:rPr>
+                <w:rFonts w:eastAsiaTheme="minorEastAsia"/>
+                <w:lang w:val="en-US"/>
               </w:rPr>
               <w:t xml:space="preserve">{{ </w:t>
             </w:r>
+            <w:r>
+              <w:rPr>
+                <w:lang w:val="en-US"/>
+              </w:rPr>
+              <w:t>‘{:.2f}’.format(</w:t>
+            </w:r>
             <w:proofErr w:type="spellStart"/>
             <w:r>
               <w:rPr>
                 <w:rFonts w:eastAsiaTheme="minorEastAsia"/>
-              </w:rPr>
-              <w:t>c</w:t>
-            </w:r>
-            <w:proofErr w:type="gramEnd"/>
-            <w:r>
-              <w:rPr>
-                <w:rFonts w:eastAsiaTheme="minorEastAsia"/>
-              </w:rPr>
-              <w:t>_f_neg</w:t>
+                <w:lang w:val="en-US"/>
+              </w:rPr>
+              <w:t>c_f_neg</w:t>
             </w:r>
             <w:proofErr w:type="spellEnd"/>
             <w:r>
               <w:rPr>
                 <w:rFonts w:eastAsiaTheme="minorEastAsia"/>
-              </w:rPr>
-              <w:t xml:space="preserve"> }} m</w:t>
+                <w:lang w:val="en-US"/>
+              </w:rPr>
+              <w:t>) }} m</w:t>
             </w:r>
           </w:p>
         </w:tc>
@@ -4457,35 +4413,37 @@
             <w:pPr>
               <w:rPr>
                 <w:rFonts w:eastAsiaTheme="minorEastAsia"/>
-              </w:rPr>
-            </w:pPr>
-            <w:proofErr w:type="gramStart"/>
-            <w:r>
-              <w:rPr>
-                <w:rFonts w:eastAsiaTheme="minorEastAsia"/>
+                <w:lang w:val="en-US"/>
+              </w:rPr>
+            </w:pPr>
+            <w:r>
+              <w:rPr>
+                <w:rFonts w:eastAsiaTheme="minorEastAsia"/>
+                <w:lang w:val="en-US"/>
               </w:rPr>
               <w:t xml:space="preserve">{{ </w:t>
             </w:r>
+            <w:r>
+              <w:rPr>
+                <w:lang w:val="en-US"/>
+              </w:rPr>
+              <w:t>‘{:.5f}’.format(</w:t>
+            </w:r>
             <w:proofErr w:type="spellStart"/>
             <w:r>
               <w:rPr>
                 <w:rFonts w:eastAsiaTheme="minorEastAsia"/>
-              </w:rPr>
-              <w:t>defor</w:t>
-            </w:r>
-            <w:proofErr w:type="gramEnd"/>
-            <w:r>
-              <w:rPr>
-                <w:rFonts w:eastAsiaTheme="minorEastAsia"/>
-              </w:rPr>
-              <w:t>_total_neg</w:t>
+                <w:lang w:val="en-US"/>
+              </w:rPr>
+              <w:t>defor_total_neg</w:t>
             </w:r>
             <w:proofErr w:type="spellEnd"/>
             <w:r>
               <w:rPr>
                 <w:rFonts w:eastAsiaTheme="minorEastAsia"/>
-              </w:rPr>
-              <w:t xml:space="preserve"> }}</w:t>
+                <w:lang w:val="en-US"/>
+              </w:rPr>
+              <w:t>) }}</w:t>
             </w:r>
           </w:p>
         </w:tc>
@@ -4518,13 +4476,6 @@
     </w:p>
     <w:p>
       <w:pPr>
-        <w:rPr>
-          <w:rFonts w:eastAsiaTheme="minorEastAsia"/>
-        </w:rPr>
-      </w:pPr>
-    </w:p>
-    <w:p>
-      <w:pPr>
         <w:pStyle w:val="Heading2"/>
         <w:rPr>
           <w:rFonts w:eastAsiaTheme="minorEastAsia"/>
@@ -4535,19 +4486,7 @@
           <w:rFonts w:eastAsiaTheme="minorEastAsia"/>
         </w:rPr>
         <w:lastRenderedPageBreak/>
-        <w:t xml:space="preserve">Armadura de distribución para las losas con armadura principal </w:t>
-      </w:r>
-      <w:r>
-        <w:rPr>
-          <w:rFonts w:eastAsiaTheme="minorEastAsia"/>
-        </w:rPr>
-        <w:t>perpendicular</w:t>
-      </w:r>
-      <w:r>
-        <w:rPr>
-          <w:rFonts w:eastAsiaTheme="minorEastAsia"/>
-        </w:rPr>
-        <w:t xml:space="preserve"> a la dirección de tráfico (9.7.3.2) </w:t>
+        <w:t xml:space="preserve">Armadura de distribución para las losas con armadura principal perpendicular a la dirección de tráfico (9.7.3.2) </w:t>
       </w:r>
     </w:p>
     <w:p>
@@ -4567,7 +4506,7 @@
       <w:tblGrid>
         <w:gridCol w:w="2178"/>
         <w:gridCol w:w="2210"/>
-        <w:gridCol w:w="2941"/>
+        <w:gridCol w:w="4286"/>
       </w:tblGrid>
       <w:tr>
         <w:tc>
@@ -4646,19 +4585,7 @@
                   <w:rPr>
                     <w:rFonts w:ascii="Cambria Math" w:hAnsi="Cambria Math"/>
                   </w:rPr>
-                  <m:t>&lt;</m:t>
-                </m:r>
-                <m:r>
-                  <w:rPr>
-                    <w:rFonts w:ascii="Cambria Math" w:hAnsi="Cambria Math"/>
-                  </w:rPr>
-                  <m:t>67</m:t>
-                </m:r>
-                <m:r>
-                  <w:rPr>
-                    <w:rFonts w:ascii="Cambria Math" w:hAnsi="Cambria Math"/>
-                  </w:rPr>
-                  <m:t>%</m:t>
+                  <m:t>&lt;67%</m:t>
                 </m:r>
               </m:oMath>
             </m:oMathPara>
@@ -4675,33 +4602,36 @@
                 <w:rFonts w:eastAsiaTheme="minorEastAsia"/>
               </w:rPr>
             </w:pPr>
-            <w:proofErr w:type="gramStart"/>
             <w:r>
               <w:rPr>
                 <w:rFonts w:eastAsiaTheme="minorEastAsia"/>
               </w:rPr>
               <w:t xml:space="preserve">{{ </w:t>
             </w:r>
+            <w:r>
+              <w:t>‘{:.2f}’.</w:t>
+            </w:r>
             <w:proofErr w:type="spellStart"/>
             <w:r>
-              <w:rPr>
-                <w:rFonts w:eastAsiaTheme="minorEastAsia"/>
-              </w:rPr>
-              <w:t>Armadura</w:t>
-            </w:r>
-            <w:proofErr w:type="gramEnd"/>
-            <w:r>
-              <w:rPr>
-                <w:rFonts w:eastAsiaTheme="minorEastAsia"/>
-              </w:rPr>
-              <w:t>_de_distribucion</w:t>
+              <w:t>format</w:t>
             </w:r>
             <w:proofErr w:type="spellEnd"/>
             <w:r>
-              <w:rPr>
-                <w:rFonts w:eastAsiaTheme="minorEastAsia"/>
-              </w:rPr>
-              <w:t xml:space="preserve"> }}</w:t>
+              <w:t>(</w:t>
+            </w:r>
+            <w:proofErr w:type="spellStart"/>
+            <w:r>
+              <w:rPr>
+                <w:rFonts w:eastAsiaTheme="minorEastAsia"/>
+              </w:rPr>
+              <w:t>Armadura_de_distribucion</w:t>
+            </w:r>
+            <w:proofErr w:type="spellEnd"/>
+            <w:r>
+              <w:rPr>
+                <w:rFonts w:eastAsiaTheme="minorEastAsia"/>
+              </w:rPr>
+              <w:t>) }}</w:t>
             </w:r>
           </w:p>
         </w:tc>
@@ -4792,26 +4722,29 @@
                 <w:rFonts w:eastAsiaTheme="minorEastAsia"/>
               </w:rPr>
             </w:pPr>
-            <w:proofErr w:type="gramStart"/>
             <w:r>
               <w:rPr>
                 <w:rFonts w:eastAsiaTheme="minorEastAsia"/>
               </w:rPr>
               <w:t xml:space="preserve">{{ </w:t>
             </w:r>
+            <w:r>
+              <w:t>‘{:.2f}’.</w:t>
+            </w:r>
             <w:proofErr w:type="spellStart"/>
             <w:r>
-              <w:rPr>
-                <w:rFonts w:eastAsiaTheme="minorEastAsia"/>
-              </w:rPr>
-              <w:t>As</w:t>
-            </w:r>
-            <w:proofErr w:type="gramEnd"/>
-            <w:r>
-              <w:rPr>
-                <w:rFonts w:eastAsiaTheme="minorEastAsia"/>
-              </w:rPr>
-              <w:t>_Armadura</w:t>
+              <w:t>format</w:t>
+            </w:r>
+            <w:proofErr w:type="spellEnd"/>
+            <w:r>
+              <w:t>(</w:t>
+            </w:r>
+            <w:proofErr w:type="spellStart"/>
+            <w:r>
+              <w:rPr>
+                <w:rFonts w:eastAsiaTheme="minorEastAsia"/>
+              </w:rPr>
+              <w:t>As_Armadura</w:t>
             </w:r>
             <w:r>
               <w:rPr>
@@ -4824,7 +4757,7 @@
               <w:rPr>
                 <w:rFonts w:eastAsiaTheme="minorEastAsia"/>
               </w:rPr>
-              <w:t xml:space="preserve"> }} cm²</w:t>
+              <w:t>) }} cm²</w:t>
             </w:r>
           </w:p>
         </w:tc>
@@ -4943,19 +4876,28 @@
                 <w:rFonts w:eastAsiaTheme="minorEastAsia"/>
               </w:rPr>
             </w:pPr>
-            <w:proofErr w:type="gramStart"/>
-            <w:r>
-              <w:rPr>
-                <w:rFonts w:eastAsiaTheme="minorEastAsia"/>
-              </w:rPr>
-              <w:t>{{ No</w:t>
-            </w:r>
-            <w:proofErr w:type="gramEnd"/>
-            <w:r>
-              <w:rPr>
-                <w:rFonts w:eastAsiaTheme="minorEastAsia"/>
-              </w:rPr>
-              <w:t>_barras_4_dist }}</w:t>
+            <w:r>
+              <w:rPr>
+                <w:rFonts w:eastAsiaTheme="minorEastAsia"/>
+              </w:rPr>
+              <w:t xml:space="preserve">{{ </w:t>
+            </w:r>
+            <w:r>
+              <w:t>‘{:.2f}’.</w:t>
+            </w:r>
+            <w:proofErr w:type="spellStart"/>
+            <w:r>
+              <w:t>format</w:t>
+            </w:r>
+            <w:proofErr w:type="spellEnd"/>
+            <w:r>
+              <w:t>(</w:t>
+            </w:r>
+            <w:r>
+              <w:rPr>
+                <w:rFonts w:eastAsiaTheme="minorEastAsia"/>
+              </w:rPr>
+              <w:t>No_barras_4_dist) }}</w:t>
             </w:r>
           </w:p>
         </w:tc>
@@ -5032,35 +4974,37 @@
               <w:jc w:val="center"/>
               <w:rPr>
                 <w:rFonts w:eastAsiaTheme="minorEastAsia"/>
-              </w:rPr>
-            </w:pPr>
-            <w:proofErr w:type="gramStart"/>
-            <w:r>
-              <w:rPr>
-                <w:rFonts w:eastAsiaTheme="minorEastAsia"/>
+                <w:lang w:val="en-US"/>
+              </w:rPr>
+            </w:pPr>
+            <w:r>
+              <w:rPr>
+                <w:rFonts w:eastAsiaTheme="minorEastAsia"/>
+                <w:lang w:val="en-US"/>
               </w:rPr>
               <w:t xml:space="preserve">{{ </w:t>
             </w:r>
+            <w:r>
+              <w:rPr>
+                <w:lang w:val="en-US"/>
+              </w:rPr>
+              <w:t>‘{:.2f}’.format(</w:t>
+            </w:r>
             <w:proofErr w:type="spellStart"/>
             <w:r>
               <w:rPr>
                 <w:rFonts w:eastAsiaTheme="minorEastAsia"/>
-              </w:rPr>
-              <w:t>espac</w:t>
-            </w:r>
-            <w:proofErr w:type="gramEnd"/>
-            <w:r>
-              <w:rPr>
-                <w:rFonts w:eastAsiaTheme="minorEastAsia"/>
-              </w:rPr>
-              <w:t>_arm_dist</w:t>
+                <w:lang w:val="en-US"/>
+              </w:rPr>
+              <w:t>espac_arm_dist</w:t>
             </w:r>
             <w:proofErr w:type="spellEnd"/>
             <w:r>
               <w:rPr>
                 <w:rFonts w:eastAsiaTheme="minorEastAsia"/>
-              </w:rPr>
-              <w:t xml:space="preserve"> }} cm</w:t>
+                <w:lang w:val="en-US"/>
+              </w:rPr>
+              <w:t>) }} cm</w:t>
             </w:r>
           </w:p>
         </w:tc>
@@ -5071,6 +5015,7 @@
         <w:jc w:val="center"/>
         <w:rPr>
           <w:rFonts w:eastAsiaTheme="minorEastAsia"/>
+          <w:lang w:val="en-US"/>
         </w:rPr>
       </w:pPr>
     </w:p>
@@ -5219,27 +5164,36 @@
                 <w:rFonts w:eastAsiaTheme="minorEastAsia"/>
               </w:rPr>
             </w:pPr>
-            <w:proofErr w:type="gramStart"/>
             <w:r>
               <w:rPr>
                 <w:rFonts w:eastAsiaTheme="minorEastAsia"/>
               </w:rPr>
               <w:t xml:space="preserve">{{ </w:t>
             </w:r>
+            <w:r>
+              <w:t>‘{:.2f}’.</w:t>
+            </w:r>
             <w:proofErr w:type="spellStart"/>
             <w:r>
+              <w:t>format</w:t>
+            </w:r>
+            <w:proofErr w:type="spellEnd"/>
+            <w:r>
+              <w:t>(</w:t>
+            </w:r>
+            <w:proofErr w:type="spellStart"/>
+            <w:r>
               <w:rPr>
                 <w:rFonts w:eastAsiaTheme="minorEastAsia"/>
               </w:rPr>
               <w:t>fr</w:t>
             </w:r>
             <w:proofErr w:type="spellEnd"/>
-            <w:proofErr w:type="gramEnd"/>
-            <w:r>
-              <w:rPr>
-                <w:rFonts w:eastAsiaTheme="minorEastAsia"/>
-              </w:rPr>
-              <w:t xml:space="preserve"> }} MPa</w:t>
+            <w:r>
+              <w:rPr>
+                <w:rFonts w:eastAsiaTheme="minorEastAsia"/>
+              </w:rPr>
+              <w:t>) }} MPa</w:t>
             </w:r>
           </w:p>
         </w:tc>
@@ -5558,26 +5512,46 @@
               <w:jc w:val="center"/>
               <w:rPr>
                 <w:rFonts w:eastAsiaTheme="minorEastAsia"/>
-              </w:rPr>
-            </w:pPr>
-            <w:proofErr w:type="gramStart"/>
-            <w:r>
-              <w:rPr>
-                <w:rFonts w:eastAsiaTheme="minorEastAsia"/>
-              </w:rPr>
-              <w:t>{{ Sc</w:t>
-            </w:r>
-            <w:proofErr w:type="gramEnd"/>
-            <w:r>
-              <w:rPr>
-                <w:rFonts w:eastAsiaTheme="minorEastAsia"/>
-              </w:rPr>
-              <w:t xml:space="preserve"> }} m</w:t>
+                <w:lang w:val="en-US"/>
+              </w:rPr>
+            </w:pPr>
+            <w:r>
+              <w:rPr>
+                <w:rFonts w:eastAsiaTheme="minorEastAsia"/>
+                <w:lang w:val="en-US"/>
+              </w:rPr>
+              <w:t xml:space="preserve">{{ </w:t>
+            </w:r>
+            <w:r>
+              <w:rPr>
+                <w:lang w:val="en-US"/>
+              </w:rPr>
+              <w:t>‘{:.</w:t>
+            </w:r>
+            <w:r>
+              <w:rPr>
+                <w:lang w:val="en-US"/>
+              </w:rPr>
+              <w:t>4</w:t>
+            </w:r>
+            <w:r>
+              <w:rPr>
+                <w:lang w:val="en-US"/>
+              </w:rPr>
+              <w:t>f}’.format(</w:t>
+            </w:r>
+            <w:r>
+              <w:rPr>
+                <w:rFonts w:eastAsiaTheme="minorEastAsia"/>
+                <w:lang w:val="en-US"/>
+              </w:rPr>
+              <w:t>Sc) }} m</w:t>
             </w:r>
             <w:r>
               <w:rPr>
                 <w:rFonts w:eastAsiaTheme="minorEastAsia"/>
                 <w:vertAlign w:val="superscript"/>
+                <w:lang w:val="en-US"/>
               </w:rPr>
               <w:t>3</w:t>
             </w:r>
@@ -5593,6 +5567,7 @@
               <w:jc w:val="center"/>
               <w:rPr>
                 <w:rFonts w:eastAsiaTheme="minorEastAsia"/>
+                <w:lang w:val="en-US"/>
               </w:rPr>
             </w:pPr>
           </w:p>
@@ -5785,27 +5760,36 @@
                 <w:rFonts w:eastAsiaTheme="minorEastAsia"/>
               </w:rPr>
             </w:pPr>
-            <w:proofErr w:type="gramStart"/>
             <w:r>
               <w:rPr>
                 <w:rFonts w:eastAsiaTheme="minorEastAsia"/>
               </w:rPr>
               <w:t xml:space="preserve">{{ </w:t>
             </w:r>
+            <w:r>
+              <w:t>‘{:.2f}’.</w:t>
+            </w:r>
             <w:proofErr w:type="spellStart"/>
             <w:r>
+              <w:t>format</w:t>
+            </w:r>
+            <w:proofErr w:type="spellEnd"/>
+            <w:r>
+              <w:t>(</w:t>
+            </w:r>
+            <w:proofErr w:type="spellStart"/>
+            <w:r>
               <w:rPr>
                 <w:rFonts w:eastAsiaTheme="minorEastAsia"/>
               </w:rPr>
               <w:t>Mcr</w:t>
             </w:r>
             <w:proofErr w:type="spellEnd"/>
-            <w:proofErr w:type="gramEnd"/>
-            <w:r>
-              <w:rPr>
-                <w:rFonts w:eastAsiaTheme="minorEastAsia"/>
-              </w:rPr>
-              <w:t xml:space="preserve"> }} </w:t>
+            <w:r>
+              <w:rPr>
+                <w:rFonts w:eastAsiaTheme="minorEastAsia"/>
+              </w:rPr>
+              <w:t xml:space="preserve">) }} </w:t>
             </w:r>
             <w:proofErr w:type="spellStart"/>
             <w:r>
@@ -5925,10 +5909,10 @@
         <w:tblLook w:val="04A0" w:firstRow="1" w:lastRow="0" w:firstColumn="1" w:lastColumn="0" w:noHBand="0" w:noVBand="1"/>
       </w:tblPr>
       <w:tblGrid>
-        <w:gridCol w:w="2302"/>
-        <w:gridCol w:w="2310"/>
-        <w:gridCol w:w="2463"/>
-        <w:gridCol w:w="2275"/>
+        <w:gridCol w:w="1920"/>
+        <w:gridCol w:w="2020"/>
+        <w:gridCol w:w="3808"/>
+        <w:gridCol w:w="1602"/>
       </w:tblGrid>
       <w:tr>
         <w:tc>
@@ -6321,35 +6305,37 @@
             <w:pPr>
               <w:rPr>
                 <w:rFonts w:eastAsiaTheme="minorEastAsia"/>
-              </w:rPr>
-            </w:pPr>
-            <w:proofErr w:type="gramStart"/>
-            <w:r>
-              <w:rPr>
-                <w:rFonts w:eastAsiaTheme="minorEastAsia"/>
+                <w:lang w:val="en-US"/>
+              </w:rPr>
+            </w:pPr>
+            <w:r>
+              <w:rPr>
+                <w:rFonts w:eastAsiaTheme="minorEastAsia"/>
+                <w:lang w:val="en-US"/>
               </w:rPr>
               <w:t xml:space="preserve">{{ </w:t>
             </w:r>
+            <w:r>
+              <w:rPr>
+                <w:lang w:val="en-US"/>
+              </w:rPr>
+              <w:t>‘{:.2f}’.format(</w:t>
+            </w:r>
             <w:proofErr w:type="spellStart"/>
             <w:r>
               <w:rPr>
                 <w:rFonts w:eastAsiaTheme="minorEastAsia"/>
-              </w:rPr>
-              <w:t>beta</w:t>
-            </w:r>
-            <w:proofErr w:type="gramEnd"/>
-            <w:r>
-              <w:rPr>
-                <w:rFonts w:eastAsiaTheme="minorEastAsia"/>
-              </w:rPr>
-              <w:t>_s</w:t>
+                <w:lang w:val="en-US"/>
+              </w:rPr>
+              <w:t>beta_s</w:t>
             </w:r>
             <w:proofErr w:type="spellEnd"/>
             <w:r>
               <w:rPr>
                 <w:rFonts w:eastAsiaTheme="minorEastAsia"/>
-              </w:rPr>
-              <w:t xml:space="preserve"> }}</w:t>
+                <w:lang w:val="en-US"/>
+              </w:rPr>
+              <w:t>) }}</w:t>
             </w:r>
           </w:p>
         </w:tc>
@@ -6361,6 +6347,7 @@
             <w:pPr>
               <w:rPr>
                 <w:rFonts w:eastAsiaTheme="minorEastAsia"/>
+                <w:lang w:val="en-US"/>
               </w:rPr>
             </w:pPr>
           </w:p>
@@ -6455,27 +6442,36 @@
                 <w:rFonts w:eastAsiaTheme="minorEastAsia"/>
               </w:rPr>
             </w:pPr>
-            <w:proofErr w:type="gramStart"/>
             <w:r>
               <w:rPr>
                 <w:rFonts w:eastAsiaTheme="minorEastAsia"/>
               </w:rPr>
               <w:t xml:space="preserve">{{ </w:t>
             </w:r>
+            <w:r>
+              <w:t>‘{:.2f}’.</w:t>
+            </w:r>
             <w:proofErr w:type="spellStart"/>
             <w:r>
+              <w:t>format</w:t>
+            </w:r>
+            <w:proofErr w:type="spellEnd"/>
+            <w:r>
+              <w:t>(</w:t>
+            </w:r>
+            <w:proofErr w:type="spellStart"/>
+            <w:r>
               <w:rPr>
                 <w:rFonts w:eastAsiaTheme="minorEastAsia"/>
               </w:rPr>
               <w:t>Msi</w:t>
             </w:r>
             <w:proofErr w:type="spellEnd"/>
-            <w:proofErr w:type="gramEnd"/>
-            <w:r>
-              <w:rPr>
-                <w:rFonts w:eastAsiaTheme="minorEastAsia"/>
-              </w:rPr>
-              <w:t xml:space="preserve"> }} </w:t>
+            <w:r>
+              <w:rPr>
+                <w:rFonts w:eastAsiaTheme="minorEastAsia"/>
+              </w:rPr>
+              <w:t xml:space="preserve">) }} </w:t>
             </w:r>
             <w:proofErr w:type="spellStart"/>
             <w:r>
@@ -6609,33 +6605,36 @@
                 <w:rFonts w:eastAsiaTheme="minorEastAsia"/>
               </w:rPr>
             </w:pPr>
-            <w:proofErr w:type="gramStart"/>
             <w:r>
               <w:rPr>
                 <w:rFonts w:eastAsiaTheme="minorEastAsia"/>
               </w:rPr>
               <w:t xml:space="preserve">{{ </w:t>
             </w:r>
+            <w:r>
+              <w:t>‘{:.2f}’.</w:t>
+            </w:r>
             <w:proofErr w:type="spellStart"/>
             <w:r>
-              <w:rPr>
-                <w:rFonts w:eastAsiaTheme="minorEastAsia"/>
-              </w:rPr>
-              <w:t>E</w:t>
-            </w:r>
-            <w:proofErr w:type="gramEnd"/>
-            <w:r>
-              <w:rPr>
-                <w:rFonts w:eastAsiaTheme="minorEastAsia"/>
-              </w:rPr>
-              <w:t>_concreto</w:t>
+              <w:t>format</w:t>
             </w:r>
             <w:proofErr w:type="spellEnd"/>
             <w:r>
-              <w:rPr>
-                <w:rFonts w:eastAsiaTheme="minorEastAsia"/>
-              </w:rPr>
-              <w:t xml:space="preserve"> }} MPa</w:t>
+              <w:t>(</w:t>
+            </w:r>
+            <w:proofErr w:type="spellStart"/>
+            <w:r>
+              <w:rPr>
+                <w:rFonts w:eastAsiaTheme="minorEastAsia"/>
+              </w:rPr>
+              <w:t>E_concreto</w:t>
+            </w:r>
+            <w:proofErr w:type="spellEnd"/>
+            <w:r>
+              <w:rPr>
+                <w:rFonts w:eastAsiaTheme="minorEastAsia"/>
+              </w:rPr>
+              <w:t>) }} MPa</w:t>
             </w:r>
           </w:p>
         </w:tc>
@@ -6673,6 +6672,7 @@
               <w:rPr>
                 <w:rFonts w:eastAsiaTheme="minorEastAsia"/>
               </w:rPr>
+              <w:lastRenderedPageBreak/>
               <w:t>Módulo de elasticidad del acero</w:t>
             </w:r>
           </w:p>
@@ -6841,35 +6841,37 @@
             <w:pPr>
               <w:rPr>
                 <w:rFonts w:eastAsiaTheme="minorEastAsia"/>
-              </w:rPr>
-            </w:pPr>
-            <w:proofErr w:type="gramStart"/>
-            <w:r>
-              <w:rPr>
-                <w:rFonts w:eastAsiaTheme="minorEastAsia"/>
+                <w:lang w:val="en-US"/>
+              </w:rPr>
+            </w:pPr>
+            <w:r>
+              <w:rPr>
+                <w:rFonts w:eastAsiaTheme="minorEastAsia"/>
+                <w:lang w:val="en-US"/>
               </w:rPr>
               <w:t xml:space="preserve">{{ </w:t>
             </w:r>
+            <w:r>
+              <w:rPr>
+                <w:lang w:val="en-US"/>
+              </w:rPr>
+              <w:t>‘{:.2f}’.format(</w:t>
+            </w:r>
             <w:proofErr w:type="spellStart"/>
             <w:r>
               <w:rPr>
                 <w:rFonts w:eastAsiaTheme="minorEastAsia"/>
-              </w:rPr>
-              <w:t>rel</w:t>
-            </w:r>
-            <w:proofErr w:type="gramEnd"/>
-            <w:r>
-              <w:rPr>
-                <w:rFonts w:eastAsiaTheme="minorEastAsia"/>
-              </w:rPr>
-              <w:t>_mod</w:t>
+                <w:lang w:val="en-US"/>
+              </w:rPr>
+              <w:t>rel_mod</w:t>
             </w:r>
             <w:proofErr w:type="spellEnd"/>
             <w:r>
               <w:rPr>
                 <w:rFonts w:eastAsiaTheme="minorEastAsia"/>
-              </w:rPr>
-              <w:t xml:space="preserve"> }}</w:t>
+                <w:lang w:val="en-US"/>
+              </w:rPr>
+              <w:t>) }}</w:t>
             </w:r>
           </w:p>
         </w:tc>
@@ -6881,6 +6883,7 @@
             <w:pPr>
               <w:rPr>
                 <w:rFonts w:eastAsiaTheme="minorEastAsia"/>
+                <w:lang w:val="en-US"/>
               </w:rPr>
             </w:pPr>
           </w:p>
@@ -6901,7 +6904,6 @@
               <w:rPr>
                 <w:rFonts w:eastAsiaTheme="minorEastAsia"/>
               </w:rPr>
-              <w:lastRenderedPageBreak/>
               <w:t>Tomando momentos con respecto al eje neutro de la sección</w:t>
             </w:r>
           </w:p>
@@ -7014,39 +7016,36 @@
                 <w:rFonts w:eastAsiaTheme="minorEastAsia"/>
               </w:rPr>
             </w:pPr>
-            <w:proofErr w:type="gramStart"/>
             <w:r>
               <w:rPr>
                 <w:rFonts w:eastAsiaTheme="minorEastAsia"/>
               </w:rPr>
               <w:t xml:space="preserve">{{ </w:t>
             </w:r>
+            <w:r>
+              <w:t>‘{:.2f}’.</w:t>
+            </w:r>
             <w:proofErr w:type="spellStart"/>
             <w:r>
-              <w:rPr>
-                <w:rFonts w:eastAsiaTheme="minorEastAsia"/>
-              </w:rPr>
-              <w:t>X</w:t>
-            </w:r>
-            <w:proofErr w:type="gramEnd"/>
-            <w:r>
-              <w:rPr>
-                <w:rFonts w:eastAsiaTheme="minorEastAsia"/>
-              </w:rPr>
-              <w:t>_c</w:t>
-            </w:r>
-            <w:r>
-              <w:rPr>
-                <w:rFonts w:eastAsiaTheme="minorEastAsia"/>
-              </w:rPr>
-              <w:t>f</w:t>
+              <w:t>format</w:t>
             </w:r>
             <w:proofErr w:type="spellEnd"/>
             <w:r>
-              <w:rPr>
-                <w:rFonts w:eastAsiaTheme="minorEastAsia"/>
-              </w:rPr>
-              <w:t xml:space="preserve"> }} m</w:t>
+              <w:t>(</w:t>
+            </w:r>
+            <w:proofErr w:type="spellStart"/>
+            <w:r>
+              <w:rPr>
+                <w:rFonts w:eastAsiaTheme="minorEastAsia"/>
+              </w:rPr>
+              <w:t>X_cf</w:t>
+            </w:r>
+            <w:proofErr w:type="spellEnd"/>
+            <w:r>
+              <w:rPr>
+                <w:rFonts w:eastAsiaTheme="minorEastAsia"/>
+              </w:rPr>
+              <w:t>) }} m</w:t>
             </w:r>
           </w:p>
         </w:tc>
@@ -7228,40 +7227,43 @@
             <w:pPr>
               <w:rPr>
                 <w:rFonts w:eastAsiaTheme="minorEastAsia"/>
-              </w:rPr>
-            </w:pPr>
-            <w:proofErr w:type="gramStart"/>
-            <w:r>
-              <w:rPr>
-                <w:rFonts w:eastAsiaTheme="minorEastAsia"/>
+                <w:lang w:val="en-US"/>
+              </w:rPr>
+            </w:pPr>
+            <w:r>
+              <w:rPr>
+                <w:rFonts w:eastAsiaTheme="minorEastAsia"/>
+                <w:lang w:val="en-US"/>
               </w:rPr>
               <w:t xml:space="preserve">{{ </w:t>
             </w:r>
+            <w:r>
+              <w:rPr>
+                <w:lang w:val="en-US"/>
+              </w:rPr>
+              <w:t>‘{:.5f}’.format(</w:t>
+            </w:r>
             <w:proofErr w:type="spellStart"/>
             <w:r>
               <w:rPr>
                 <w:rFonts w:eastAsiaTheme="minorEastAsia"/>
-              </w:rPr>
-              <w:t>I</w:t>
-            </w:r>
-            <w:proofErr w:type="gramEnd"/>
-            <w:r>
-              <w:rPr>
-                <w:rFonts w:eastAsiaTheme="minorEastAsia"/>
-              </w:rPr>
-              <w:t>_c</w:t>
+                <w:lang w:val="en-US"/>
+              </w:rPr>
+              <w:t>I_c</w:t>
             </w:r>
             <w:proofErr w:type="spellEnd"/>
             <w:r>
               <w:rPr>
                 <w:rFonts w:eastAsiaTheme="minorEastAsia"/>
-              </w:rPr>
-              <w:t xml:space="preserve"> }} m</w:t>
+                <w:lang w:val="en-US"/>
+              </w:rPr>
+              <w:t>) }} m</w:t>
             </w:r>
             <w:r>
               <w:rPr>
                 <w:rFonts w:eastAsiaTheme="minorEastAsia"/>
                 <w:vertAlign w:val="superscript"/>
+                <w:lang w:val="en-US"/>
               </w:rPr>
               <w:t>4</w:t>
             </w:r>
@@ -7275,6 +7277,7 @@
             <w:pPr>
               <w:rPr>
                 <w:rFonts w:eastAsiaTheme="minorEastAsia"/>
+                <w:lang w:val="en-US"/>
               </w:rPr>
             </w:pPr>
           </w:p>
@@ -7462,27 +7465,36 @@
                 <w:rFonts w:eastAsiaTheme="minorEastAsia"/>
               </w:rPr>
             </w:pPr>
-            <w:proofErr w:type="gramStart"/>
             <w:r>
               <w:rPr>
                 <w:rFonts w:eastAsiaTheme="minorEastAsia"/>
               </w:rPr>
               <w:t xml:space="preserve">{{ </w:t>
             </w:r>
+            <w:r>
+              <w:t>‘{:.2f}’.</w:t>
+            </w:r>
             <w:proofErr w:type="spellStart"/>
             <w:r>
+              <w:t>format</w:t>
+            </w:r>
+            <w:proofErr w:type="spellEnd"/>
+            <w:r>
+              <w:t>(</w:t>
+            </w:r>
+            <w:proofErr w:type="spellStart"/>
+            <w:r>
               <w:rPr>
                 <w:rFonts w:eastAsiaTheme="minorEastAsia"/>
               </w:rPr>
               <w:t>fss</w:t>
             </w:r>
             <w:proofErr w:type="spellEnd"/>
-            <w:proofErr w:type="gramEnd"/>
-            <w:r>
-              <w:rPr>
-                <w:rFonts w:eastAsiaTheme="minorEastAsia"/>
-              </w:rPr>
-              <w:t xml:space="preserve"> }} MPa</w:t>
+            <w:r>
+              <w:rPr>
+                <w:rFonts w:eastAsiaTheme="minorEastAsia"/>
+              </w:rPr>
+              <w:t>) }} MPa</w:t>
             </w:r>
           </w:p>
           <w:p>
@@ -7684,33 +7696,36 @@
                 <w:rFonts w:eastAsiaTheme="minorEastAsia"/>
               </w:rPr>
             </w:pPr>
-            <w:proofErr w:type="gramStart"/>
             <w:r>
               <w:rPr>
                 <w:rFonts w:eastAsiaTheme="minorEastAsia"/>
               </w:rPr>
               <w:t xml:space="preserve">{{ </w:t>
             </w:r>
+            <w:r>
+              <w:t>‘{:.2f}’.</w:t>
+            </w:r>
             <w:proofErr w:type="spellStart"/>
             <w:r>
-              <w:rPr>
-                <w:rFonts w:eastAsiaTheme="minorEastAsia"/>
-              </w:rPr>
-              <w:t>espac</w:t>
-            </w:r>
-            <w:proofErr w:type="gramEnd"/>
-            <w:r>
-              <w:rPr>
-                <w:rFonts w:eastAsiaTheme="minorEastAsia"/>
-              </w:rPr>
-              <w:t>_control_fisuracion</w:t>
+              <w:t>format</w:t>
             </w:r>
             <w:proofErr w:type="spellEnd"/>
             <w:r>
-              <w:rPr>
-                <w:rFonts w:eastAsiaTheme="minorEastAsia"/>
-              </w:rPr>
-              <w:t xml:space="preserve"> }} cm</w:t>
+              <w:t>(</w:t>
+            </w:r>
+            <w:proofErr w:type="spellStart"/>
+            <w:r>
+              <w:rPr>
+                <w:rFonts w:eastAsiaTheme="minorEastAsia"/>
+              </w:rPr>
+              <w:t>espac_control_fisuracion</w:t>
+            </w:r>
+            <w:proofErr w:type="spellEnd"/>
+            <w:r>
+              <w:rPr>
+                <w:rFonts w:eastAsiaTheme="minorEastAsia"/>
+              </w:rPr>
+              <w:t>) }} cm</w:t>
             </w:r>
           </w:p>
         </w:tc>
@@ -7745,35 +7760,49 @@
         <w:rPr>
           <w:rFonts w:eastAsiaTheme="minorEastAsia"/>
         </w:rPr>
-        <w:t xml:space="preserve">La separación, centro a centro de las barras #8 es </w:t>
-      </w:r>
-      <w:proofErr w:type="gramStart"/>
+        <w:t xml:space="preserve">La separación, centro a centro de las barras #8 es {{ </w:t>
+      </w:r>
+      <w:r>
+        <w:t>‘{:.2f}’.</w:t>
+      </w:r>
+      <w:proofErr w:type="spellStart"/>
+      <w:r>
+        <w:t>format</w:t>
+      </w:r>
+      <w:proofErr w:type="spellEnd"/>
+      <w:r>
+        <w:t>(</w:t>
+      </w:r>
+      <w:proofErr w:type="spellStart"/>
       <w:r>
         <w:rPr>
           <w:rFonts w:eastAsiaTheme="minorEastAsia"/>
         </w:rPr>
-        <w:t xml:space="preserve">{{ </w:t>
-      </w:r>
-      <w:proofErr w:type="spellStart"/>
+        <w:t>espac_arm_prin_flexion</w:t>
+      </w:r>
       <w:r>
         <w:rPr>
           <w:rFonts w:eastAsiaTheme="minorEastAsia"/>
         </w:rPr>
-        <w:t>espac</w:t>
-      </w:r>
-      <w:proofErr w:type="gramEnd"/>
+        <w:t>_pos</w:t>
+      </w:r>
+      <w:proofErr w:type="spellEnd"/>
       <w:r>
         <w:rPr>
           <w:rFonts w:eastAsiaTheme="minorEastAsia"/>
         </w:rPr>
-        <w:t>_arm_prin_flexion</w:t>
+        <w:t xml:space="preserve">) }} cm, menor que {{ </w:t>
+      </w:r>
+      <w:r>
+        <w:t>‘{:.2f}’.</w:t>
+      </w:r>
+      <w:proofErr w:type="spellStart"/>
+      <w:r>
+        <w:t>format</w:t>
       </w:r>
       <w:proofErr w:type="spellEnd"/>
       <w:r>
-        <w:rPr>
-          <w:rFonts w:eastAsiaTheme="minorEastAsia"/>
-        </w:rPr>
-        <w:t xml:space="preserve"> }} cm, menor que {{ </w:t>
+        <w:t>(</w:t>
       </w:r>
       <w:proofErr w:type="spellStart"/>
       <w:r>
@@ -7787,7 +7816,7 @@
         <w:rPr>
           <w:rFonts w:eastAsiaTheme="minorEastAsia"/>
         </w:rPr>
-        <w:t xml:space="preserve"> }} cm, por lo que el diseño es satisfactorio.</w:t>
+        <w:t>) }} cm, por lo que el diseño es satisfactorio.</w:t>
       </w:r>
     </w:p>
     <w:p>
@@ -7800,35 +7829,49 @@
         <w:rPr>
           <w:rFonts w:eastAsiaTheme="minorEastAsia"/>
         </w:rPr>
-        <w:t xml:space="preserve">En consiguiente la separación libre entre barras es: </w:t>
-      </w:r>
-      <w:proofErr w:type="gramStart"/>
+        <w:t xml:space="preserve">En consiguiente la separación libre entre barras es: {{ </w:t>
+      </w:r>
+      <w:r>
+        <w:t>‘{:.2f}’.</w:t>
+      </w:r>
+      <w:proofErr w:type="spellStart"/>
+      <w:r>
+        <w:t>format</w:t>
+      </w:r>
+      <w:proofErr w:type="spellEnd"/>
+      <w:r>
+        <w:t>(</w:t>
+      </w:r>
+      <w:proofErr w:type="spellStart"/>
       <w:r>
         <w:rPr>
           <w:rFonts w:eastAsiaTheme="minorEastAsia"/>
         </w:rPr>
-        <w:t xml:space="preserve">{{ </w:t>
-      </w:r>
-      <w:proofErr w:type="spellStart"/>
+        <w:t>espac_arm_prin_flexion</w:t>
+      </w:r>
       <w:r>
         <w:rPr>
           <w:rFonts w:eastAsiaTheme="minorEastAsia"/>
         </w:rPr>
-        <w:t>espac</w:t>
-      </w:r>
-      <w:proofErr w:type="gramEnd"/>
+        <w:t>_pos</w:t>
+      </w:r>
+      <w:proofErr w:type="spellEnd"/>
       <w:r>
         <w:rPr>
           <w:rFonts w:eastAsiaTheme="minorEastAsia"/>
         </w:rPr>
-        <w:t>_arm_prin_flexion</w:t>
+        <w:t xml:space="preserve">) }} cm – 2,54 cm= {{ </w:t>
+      </w:r>
+      <w:r>
+        <w:t>‘{:.2f}’.</w:t>
+      </w:r>
+      <w:proofErr w:type="spellStart"/>
+      <w:r>
+        <w:t>format</w:t>
       </w:r>
       <w:proofErr w:type="spellEnd"/>
       <w:r>
-        <w:rPr>
-          <w:rFonts w:eastAsiaTheme="minorEastAsia"/>
-        </w:rPr>
-        <w:t xml:space="preserve"> }} cm – 2,54 cm= {{ </w:t>
+        <w:t>(</w:t>
       </w:r>
       <w:proofErr w:type="spellStart"/>
       <w:r>
@@ -7842,7 +7885,7 @@
         <w:rPr>
           <w:rFonts w:eastAsiaTheme="minorEastAsia"/>
         </w:rPr>
-        <w:t xml:space="preserve"> }} cm.</w:t>
+        <w:t>) }} cm.</w:t>
       </w:r>
     </w:p>
     <w:p>
@@ -7873,35 +7916,32 @@
         <w:rPr>
           <w:rFonts w:eastAsiaTheme="minorEastAsia"/>
         </w:rPr>
-        <w:t xml:space="preserve">1,5 veces el diámetro de las barras: 1,5*2,54 cm=3,81 cm&lt; </w:t>
-      </w:r>
-      <w:proofErr w:type="gramStart"/>
+        <w:t xml:space="preserve">1,5 veces el diámetro de las barras: 1,5*2,54 cm=3,81 cm&lt; {{ </w:t>
+      </w:r>
+      <w:r>
+        <w:t>‘{:.2f}’.</w:t>
+      </w:r>
+      <w:proofErr w:type="spellStart"/>
+      <w:r>
+        <w:t>format</w:t>
+      </w:r>
+      <w:proofErr w:type="spellEnd"/>
+      <w:r>
+        <w:t>(</w:t>
+      </w:r>
+      <w:proofErr w:type="spellStart"/>
       <w:r>
         <w:rPr>
           <w:rFonts w:eastAsiaTheme="minorEastAsia"/>
         </w:rPr>
-        <w:t xml:space="preserve">{{ </w:t>
-      </w:r>
-      <w:proofErr w:type="spellStart"/>
+        <w:t>espac_libre</w:t>
+      </w:r>
+      <w:proofErr w:type="spellEnd"/>
       <w:r>
         <w:rPr>
           <w:rFonts w:eastAsiaTheme="minorEastAsia"/>
         </w:rPr>
-        <w:t>espac</w:t>
-      </w:r>
-      <w:proofErr w:type="gramEnd"/>
-      <w:r>
-        <w:rPr>
-          <w:rFonts w:eastAsiaTheme="minorEastAsia"/>
-        </w:rPr>
-        <w:t>_libre</w:t>
-      </w:r>
-      <w:proofErr w:type="spellEnd"/>
-      <w:r>
-        <w:rPr>
-          <w:rFonts w:eastAsiaTheme="minorEastAsia"/>
-        </w:rPr>
-        <w:t xml:space="preserve"> }} cm</w:t>
+        <w:t>) }} cm</w:t>
       </w:r>
     </w:p>
     <w:p>
@@ -7933,35 +7973,32 @@
         <w:rPr>
           <w:rFonts w:eastAsiaTheme="minorEastAsia"/>
         </w:rPr>
-        <w:t xml:space="preserve">): 1,5*1,905 cm =2,86 cm&lt; </w:t>
-      </w:r>
-      <w:proofErr w:type="gramStart"/>
+        <w:t xml:space="preserve">): 1,5*1,905 cm =2,86 cm&lt; {{ </w:t>
+      </w:r>
+      <w:r>
+        <w:t>‘{:.2f}’.</w:t>
+      </w:r>
+      <w:proofErr w:type="spellStart"/>
+      <w:r>
+        <w:t>format</w:t>
+      </w:r>
+      <w:proofErr w:type="spellEnd"/>
+      <w:r>
+        <w:t>(</w:t>
+      </w:r>
+      <w:proofErr w:type="spellStart"/>
       <w:r>
         <w:rPr>
           <w:rFonts w:eastAsiaTheme="minorEastAsia"/>
         </w:rPr>
-        <w:t xml:space="preserve">{{ </w:t>
-      </w:r>
-      <w:proofErr w:type="spellStart"/>
+        <w:t>espac_libre</w:t>
+      </w:r>
+      <w:proofErr w:type="spellEnd"/>
       <w:r>
         <w:rPr>
           <w:rFonts w:eastAsiaTheme="minorEastAsia"/>
         </w:rPr>
-        <w:t>espac</w:t>
-      </w:r>
-      <w:proofErr w:type="gramEnd"/>
-      <w:r>
-        <w:rPr>
-          <w:rFonts w:eastAsiaTheme="minorEastAsia"/>
-        </w:rPr>
-        <w:t>_libre</w:t>
-      </w:r>
-      <w:proofErr w:type="spellEnd"/>
-      <w:r>
-        <w:rPr>
-          <w:rFonts w:eastAsiaTheme="minorEastAsia"/>
-        </w:rPr>
-        <w:t xml:space="preserve"> }} cm</w:t>
+        <w:t>) }} cm</w:t>
       </w:r>
     </w:p>
     <w:p>
@@ -7979,35 +8016,32 @@
         <w:rPr>
           <w:rFonts w:eastAsiaTheme="minorEastAsia"/>
         </w:rPr>
-        <w:t xml:space="preserve">38 mm &lt; </w:t>
-      </w:r>
-      <w:proofErr w:type="gramStart"/>
+        <w:t xml:space="preserve">38 mm &lt; {{ </w:t>
+      </w:r>
+      <w:r>
+        <w:t>‘{:.2f}’.</w:t>
+      </w:r>
+      <w:proofErr w:type="spellStart"/>
+      <w:r>
+        <w:t>format</w:t>
+      </w:r>
+      <w:proofErr w:type="spellEnd"/>
+      <w:r>
+        <w:t>(</w:t>
+      </w:r>
+      <w:proofErr w:type="spellStart"/>
       <w:r>
         <w:rPr>
           <w:rFonts w:eastAsiaTheme="minorEastAsia"/>
         </w:rPr>
-        <w:t xml:space="preserve">{{ </w:t>
-      </w:r>
-      <w:proofErr w:type="spellStart"/>
+        <w:t>espac_libre</w:t>
+      </w:r>
+      <w:proofErr w:type="spellEnd"/>
       <w:r>
         <w:rPr>
           <w:rFonts w:eastAsiaTheme="minorEastAsia"/>
         </w:rPr>
-        <w:t>espac</w:t>
-      </w:r>
-      <w:proofErr w:type="gramEnd"/>
-      <w:r>
-        <w:rPr>
-          <w:rFonts w:eastAsiaTheme="minorEastAsia"/>
-        </w:rPr>
-        <w:t>_libre</w:t>
-      </w:r>
-      <w:proofErr w:type="spellEnd"/>
-      <w:r>
-        <w:rPr>
-          <w:rFonts w:eastAsiaTheme="minorEastAsia"/>
-        </w:rPr>
-        <w:t xml:space="preserve"> }} cm</w:t>
+        <w:t>) }} cm</w:t>
       </w:r>
     </w:p>
     <w:p>
@@ -8015,21 +8049,7 @@
         <w:pStyle w:val="Heading2"/>
       </w:pPr>
       <w:r>
-        <w:t>Armadura por retracción de fraguado y temperatura</w:t>
-      </w:r>
-      <w:r>
-        <w:t xml:space="preserve"> </w:t>
-      </w:r>
-      <w:proofErr w:type="gramStart"/>
-      <w:r>
-        <w:t>( 5.10.8</w:t>
-      </w:r>
-      <w:proofErr w:type="gramEnd"/>
-      <w:r>
-        <w:t xml:space="preserve"> )</w:t>
-      </w:r>
-      <w:r>
-        <w:t>.</w:t>
+        <w:t>Armadura por retracción de fraguado y temperatura ( 5.10.8 ).</w:t>
       </w:r>
     </w:p>
     <w:tbl>
@@ -8039,10 +8059,10 @@
         <w:tblLook w:val="04A0" w:firstRow="1" w:lastRow="0" w:firstColumn="1" w:lastColumn="0" w:noHBand="0" w:noVBand="1"/>
       </w:tblPr>
       <w:tblGrid>
-        <w:gridCol w:w="2337"/>
-        <w:gridCol w:w="2337"/>
-        <w:gridCol w:w="2338"/>
-        <w:gridCol w:w="2338"/>
+        <w:gridCol w:w="1895"/>
+        <w:gridCol w:w="1956"/>
+        <w:gridCol w:w="3659"/>
+        <w:gridCol w:w="1840"/>
       </w:tblGrid>
       <w:tr>
         <w:tc>
@@ -8192,33 +8212,38 @@
               <w:jc w:val="center"/>
               <w:rPr>
                 <w:rFonts w:eastAsiaTheme="minorEastAsia"/>
-              </w:rPr>
-            </w:pPr>
-            <w:proofErr w:type="gramStart"/>
-            <w:r>
-              <w:rPr>
-                <w:rFonts w:eastAsiaTheme="minorEastAsia"/>
                 <w:lang w:val="en-US"/>
               </w:rPr>
+            </w:pPr>
+            <w:r>
+              <w:rPr>
+                <w:rFonts w:eastAsiaTheme="minorEastAsia"/>
+                <w:lang w:val="en-US"/>
+              </w:rPr>
               <w:t xml:space="preserve">{{ </w:t>
             </w:r>
+            <w:r>
+              <w:rPr>
+                <w:lang w:val="en-US"/>
+              </w:rPr>
+              <w:t>‘{:.2f}’.format(</w:t>
+            </w:r>
             <w:proofErr w:type="spellStart"/>
             <w:r>
               <w:rPr>
                 <w:rFonts w:eastAsiaTheme="minorEastAsia"/>
                 <w:lang w:val="en-US"/>
               </w:rPr>
-              <w:t>As</w:t>
-            </w:r>
-            <w:proofErr w:type="gramEnd"/>
+              <w:t>As_retytemp</w:t>
+            </w:r>
+            <w:proofErr w:type="spellEnd"/>
             <w:r>
               <w:rPr>
                 <w:rFonts w:eastAsiaTheme="minorEastAsia"/>
                 <w:lang w:val="en-US"/>
               </w:rPr>
-              <w:t>_retytemp</w:t>
-            </w:r>
-            <w:proofErr w:type="spellEnd"/>
+              <w:t>)</w:t>
+            </w:r>
             <w:r>
               <w:rPr>
                 <w:rFonts w:eastAsiaTheme="minorEastAsia"/>
@@ -8531,21 +8556,30 @@
                 <w:rFonts w:eastAsiaTheme="minorEastAsia"/>
               </w:rPr>
             </w:pPr>
-            <w:proofErr w:type="gramStart"/>
             <w:r>
               <w:rPr>
                 <w:rFonts w:eastAsiaTheme="minorEastAsia"/>
                 <w:lang w:val="en-US"/>
               </w:rPr>
-              <w:t>{{ No</w:t>
-            </w:r>
-            <w:proofErr w:type="gramEnd"/>
+              <w:t xml:space="preserve">{{ </w:t>
+            </w:r>
+            <w:r>
+              <w:t>‘{:.2f}’.</w:t>
+            </w:r>
+            <w:proofErr w:type="spellStart"/>
+            <w:r>
+              <w:t>format</w:t>
+            </w:r>
+            <w:proofErr w:type="spellEnd"/>
+            <w:r>
+              <w:t>(</w:t>
+            </w:r>
             <w:r>
               <w:rPr>
                 <w:rFonts w:eastAsiaTheme="minorEastAsia"/>
                 <w:lang w:val="en-US"/>
               </w:rPr>
-              <w:t>_barras_</w:t>
+              <w:t>No_barras_</w:t>
             </w:r>
             <w:r>
               <w:rPr>
@@ -8559,7 +8593,21 @@
                 <w:rFonts w:eastAsiaTheme="minorEastAsia"/>
                 <w:lang w:val="en-US"/>
               </w:rPr>
-              <w:t>_retytemp }}</w:t>
+              <w:t>_retytemp</w:t>
+            </w:r>
+            <w:r>
+              <w:rPr>
+                <w:rFonts w:eastAsiaTheme="minorEastAsia"/>
+                <w:lang w:val="en-US"/>
+              </w:rPr>
+              <w:t>)</w:t>
+            </w:r>
+            <w:r>
+              <w:rPr>
+                <w:rFonts w:eastAsiaTheme="minorEastAsia"/>
+                <w:lang w:val="en-US"/>
+              </w:rPr>
+              <w:t xml:space="preserve"> }}</w:t>
             </w:r>
           </w:p>
         </w:tc>
@@ -8593,6 +8641,7 @@
               <w:rPr>
                 <w:rFonts w:eastAsiaTheme="minorEastAsia"/>
               </w:rPr>
+              <w:lastRenderedPageBreak/>
               <w:t>Separación</w:t>
             </w:r>
           </w:p>
@@ -8649,35 +8698,37 @@
               <w:jc w:val="center"/>
               <w:rPr>
                 <w:rFonts w:eastAsiaTheme="minorEastAsia"/>
-              </w:rPr>
-            </w:pPr>
-            <w:proofErr w:type="gramStart"/>
-            <w:r>
-              <w:rPr>
-                <w:rFonts w:eastAsiaTheme="minorEastAsia"/>
+                <w:lang w:val="en-US"/>
+              </w:rPr>
+            </w:pPr>
+            <w:r>
+              <w:rPr>
+                <w:rFonts w:eastAsiaTheme="minorEastAsia"/>
+                <w:lang w:val="en-US"/>
               </w:rPr>
               <w:t xml:space="preserve">{{ </w:t>
             </w:r>
+            <w:r>
+              <w:rPr>
+                <w:lang w:val="en-US"/>
+              </w:rPr>
+              <w:t>‘{:.2f}’.format(</w:t>
+            </w:r>
             <w:proofErr w:type="spellStart"/>
             <w:r>
               <w:rPr>
                 <w:rFonts w:eastAsiaTheme="minorEastAsia"/>
-              </w:rPr>
-              <w:t>espa</w:t>
-            </w:r>
-            <w:proofErr w:type="gramEnd"/>
-            <w:r>
-              <w:rPr>
-                <w:rFonts w:eastAsiaTheme="minorEastAsia"/>
-              </w:rPr>
-              <w:t>_arm_retytemp</w:t>
+                <w:lang w:val="en-US"/>
+              </w:rPr>
+              <w:t>espa_arm_retytemp</w:t>
             </w:r>
             <w:proofErr w:type="spellEnd"/>
             <w:r>
               <w:rPr>
                 <w:rFonts w:eastAsiaTheme="minorEastAsia"/>
-              </w:rPr>
-              <w:t xml:space="preserve"> }} cm</w:t>
+                <w:lang w:val="en-US"/>
+              </w:rPr>
+              <w:t>) }} cm</w:t>
             </w:r>
           </w:p>
         </w:tc>
@@ -8690,6 +8741,7 @@
               <w:jc w:val="center"/>
               <w:rPr>
                 <w:rFonts w:eastAsiaTheme="minorEastAsia"/>
+                <w:lang w:val="en-US"/>
               </w:rPr>
             </w:pPr>
           </w:p>
@@ -8749,21 +8801,41 @@
         <w:rPr>
           <w:rFonts w:eastAsiaTheme="minorEastAsia"/>
         </w:rPr>
-        <w:t xml:space="preserve"> </w:t>
-      </w:r>
-      <w:proofErr w:type="gramStart"/>
+        <w:t xml:space="preserve"> {{ </w:t>
+      </w:r>
+      <w:r>
+        <w:t>‘{:.2f}’.</w:t>
+      </w:r>
+      <w:proofErr w:type="spellStart"/>
+      <w:r>
+        <w:t>format</w:t>
+      </w:r>
+      <w:proofErr w:type="spellEnd"/>
+      <w:r>
+        <w:t>(</w:t>
+      </w:r>
       <w:r>
         <w:rPr>
           <w:rFonts w:eastAsiaTheme="minorEastAsia"/>
         </w:rPr>
-        <w:t>{{ h</w:t>
-      </w:r>
-      <w:proofErr w:type="gramEnd"/>
+        <w:t xml:space="preserve">h) }} m = {{ </w:t>
+      </w:r>
+      <w:r>
+        <w:t>‘{:.2f}’.</w:t>
+      </w:r>
+      <w:proofErr w:type="spellStart"/>
+      <w:r>
+        <w:t>format</w:t>
+      </w:r>
+      <w:proofErr w:type="spellEnd"/>
+      <w:r>
+        <w:t>(</w:t>
+      </w:r>
       <w:r>
         <w:rPr>
           <w:rFonts w:eastAsiaTheme="minorEastAsia"/>
         </w:rPr>
-        <w:t xml:space="preserve"> }} m = {{ h3 }} m) o 0,45 m</w:t>
+        <w:t>h3) }} m) o 0,45 m</w:t>
       </w:r>
     </w:p>
     <w:p>
@@ -8785,7 +8857,6 @@
         <w:pStyle w:val="Heading2"/>
       </w:pPr>
       <w:r>
-        <w:lastRenderedPageBreak/>
         <w:t>Diseño a flexión de franja exterior</w:t>
       </w:r>
     </w:p>
@@ -8799,13 +8870,15 @@
     </w:p>
     <w:p>
       <w:r>
-        <w:t>De acuerdo con el articulo 4.6.2.1.</w:t>
-      </w:r>
-      <w:r>
-        <w:t>3-1</w:t>
-      </w:r>
-      <w:r>
-        <w:t xml:space="preserve"> se debe tomar como ancho de franja equivalente: </w:t>
+        <w:t xml:space="preserve">De acuerdo con el </w:t>
+      </w:r>
+      <w:proofErr w:type="spellStart"/>
+      <w:r>
+        <w:t>articulo</w:t>
+      </w:r>
+      <w:proofErr w:type="spellEnd"/>
+      <w:r>
+        <w:t xml:space="preserve"> 4.6.2.1.3-1 se debe tomar como ancho de franja equivalente: </w:t>
       </w:r>
     </w:p>
     <w:p>
@@ -8858,23 +8931,23 @@
         </m:sSub>
       </m:oMath>
       <w:r>
-        <w:t xml:space="preserve"> = </w:t>
-      </w:r>
-      <w:proofErr w:type="gramStart"/>
-      <w:r>
-        <w:t>{{ E</w:t>
+        <w:t xml:space="preserve"> = {{ ‘{:.2f}’.</w:t>
       </w:r>
       <w:proofErr w:type="spellStart"/>
-      <w:proofErr w:type="gramEnd"/>
-      <w:r>
-        <w:t>_</w:t>
-      </w:r>
-      <w:r>
-        <w:t>borde</w:t>
+      <w:r>
+        <w:t>format</w:t>
       </w:r>
       <w:proofErr w:type="spellEnd"/>
       <w:r>
-        <w:t xml:space="preserve"> }} m</w:t>
+        <w:t>(</w:t>
+      </w:r>
+      <w:proofErr w:type="spellStart"/>
+      <w:r>
+        <w:t>E_borde</w:t>
+      </w:r>
+      <w:proofErr w:type="spellEnd"/>
+      <w:r>
+        <w:t>) }} m</w:t>
       </w:r>
     </w:p>
     <w:p>
@@ -8975,35 +9048,37 @@
               <w:jc w:val="center"/>
               <w:rPr>
                 <w:rFonts w:eastAsiaTheme="minorEastAsia"/>
-              </w:rPr>
-            </w:pPr>
-            <w:proofErr w:type="gramStart"/>
-            <w:r>
-              <w:rPr>
-                <w:rFonts w:eastAsiaTheme="minorEastAsia"/>
+                <w:lang w:val="en-US"/>
+              </w:rPr>
+            </w:pPr>
+            <w:r>
+              <w:rPr>
+                <w:rFonts w:eastAsiaTheme="minorEastAsia"/>
+                <w:lang w:val="en-US"/>
               </w:rPr>
               <w:t xml:space="preserve">{{ </w:t>
             </w:r>
+            <w:r>
+              <w:rPr>
+                <w:lang w:val="en-US"/>
+              </w:rPr>
+              <w:t>‘{:.2f}’.format(</w:t>
+            </w:r>
             <w:proofErr w:type="spellStart"/>
             <w:r>
               <w:rPr>
                 <w:rFonts w:eastAsiaTheme="minorEastAsia"/>
-              </w:rPr>
-              <w:t>DC</w:t>
-            </w:r>
-            <w:proofErr w:type="gramEnd"/>
-            <w:r>
-              <w:rPr>
-                <w:rFonts w:eastAsiaTheme="minorEastAsia"/>
-              </w:rPr>
-              <w:t>_ext</w:t>
+                <w:lang w:val="en-US"/>
+              </w:rPr>
+              <w:t>DC_ext</w:t>
             </w:r>
             <w:proofErr w:type="spellEnd"/>
             <w:r>
               <w:rPr>
                 <w:rFonts w:eastAsiaTheme="minorEastAsia"/>
-              </w:rPr>
-              <w:t xml:space="preserve"> }}</w:t>
+                <w:lang w:val="en-US"/>
+              </w:rPr>
+              <w:t>) }}</w:t>
             </w:r>
           </w:p>
         </w:tc>
@@ -9039,33 +9114,36 @@
                 <w:rFonts w:eastAsiaTheme="minorEastAsia"/>
               </w:rPr>
             </w:pPr>
-            <w:proofErr w:type="gramStart"/>
             <w:r>
               <w:rPr>
                 <w:rFonts w:eastAsiaTheme="minorEastAsia"/>
               </w:rPr>
               <w:t xml:space="preserve">{{ </w:t>
             </w:r>
+            <w:r>
+              <w:t>‘{:.2f}’.</w:t>
+            </w:r>
             <w:proofErr w:type="spellStart"/>
             <w:r>
-              <w:rPr>
-                <w:rFonts w:eastAsiaTheme="minorEastAsia"/>
-              </w:rPr>
-              <w:t>DC</w:t>
-            </w:r>
-            <w:proofErr w:type="gramEnd"/>
-            <w:r>
-              <w:rPr>
-                <w:rFonts w:eastAsiaTheme="minorEastAsia"/>
-              </w:rPr>
-              <w:t>_barrera</w:t>
+              <w:t>format</w:t>
             </w:r>
             <w:proofErr w:type="spellEnd"/>
             <w:r>
-              <w:rPr>
-                <w:rFonts w:eastAsiaTheme="minorEastAsia"/>
-              </w:rPr>
-              <w:t xml:space="preserve"> }}</w:t>
+              <w:t>(</w:t>
+            </w:r>
+            <w:proofErr w:type="spellStart"/>
+            <w:r>
+              <w:rPr>
+                <w:rFonts w:eastAsiaTheme="minorEastAsia"/>
+              </w:rPr>
+              <w:t>DC_barrera</w:t>
+            </w:r>
+            <w:proofErr w:type="spellEnd"/>
+            <w:r>
+              <w:rPr>
+                <w:rFonts w:eastAsiaTheme="minorEastAsia"/>
+              </w:rPr>
+              <w:t>) }}</w:t>
             </w:r>
           </w:p>
         </w:tc>
@@ -9101,39 +9179,36 @@
                 <w:rFonts w:eastAsiaTheme="minorEastAsia"/>
               </w:rPr>
             </w:pPr>
-            <w:proofErr w:type="gramStart"/>
             <w:r>
               <w:rPr>
                 <w:rFonts w:eastAsiaTheme="minorEastAsia"/>
               </w:rPr>
               <w:t xml:space="preserve">{{ </w:t>
             </w:r>
+            <w:r>
+              <w:t>‘{:.2f}’.</w:t>
+            </w:r>
             <w:proofErr w:type="spellStart"/>
             <w:r>
-              <w:rPr>
-                <w:rFonts w:eastAsiaTheme="minorEastAsia"/>
-              </w:rPr>
-              <w:t>DC</w:t>
-            </w:r>
-            <w:proofErr w:type="gramEnd"/>
-            <w:r>
-              <w:rPr>
-                <w:rFonts w:eastAsiaTheme="minorEastAsia"/>
-              </w:rPr>
-              <w:t>_b</w:t>
-            </w:r>
-            <w:r>
-              <w:rPr>
-                <w:rFonts w:eastAsiaTheme="minorEastAsia"/>
-              </w:rPr>
-              <w:t>ordillo</w:t>
+              <w:t>format</w:t>
             </w:r>
             <w:proofErr w:type="spellEnd"/>
             <w:r>
-              <w:rPr>
-                <w:rFonts w:eastAsiaTheme="minorEastAsia"/>
-              </w:rPr>
-              <w:t xml:space="preserve"> }}</w:t>
+              <w:t>(</w:t>
+            </w:r>
+            <w:proofErr w:type="spellStart"/>
+            <w:r>
+              <w:rPr>
+                <w:rFonts w:eastAsiaTheme="minorEastAsia"/>
+              </w:rPr>
+              <w:t>DC_bordillo</w:t>
+            </w:r>
+            <w:proofErr w:type="spellEnd"/>
+            <w:r>
+              <w:rPr>
+                <w:rFonts w:eastAsiaTheme="minorEastAsia"/>
+              </w:rPr>
+              <w:t>) }}</w:t>
             </w:r>
           </w:p>
         </w:tc>
@@ -9167,35 +9242,37 @@
               <w:jc w:val="center"/>
               <w:rPr>
                 <w:rFonts w:eastAsiaTheme="minorEastAsia"/>
-              </w:rPr>
-            </w:pPr>
-            <w:proofErr w:type="gramStart"/>
-            <w:r>
-              <w:rPr>
-                <w:rFonts w:eastAsiaTheme="minorEastAsia"/>
+                <w:lang w:val="en-US"/>
+              </w:rPr>
+            </w:pPr>
+            <w:r>
+              <w:rPr>
+                <w:rFonts w:eastAsiaTheme="minorEastAsia"/>
+                <w:lang w:val="en-US"/>
               </w:rPr>
               <w:t xml:space="preserve">{{ </w:t>
             </w:r>
+            <w:r>
+              <w:rPr>
+                <w:lang w:val="en-US"/>
+              </w:rPr>
+              <w:t>‘{:.2f}’.format(</w:t>
+            </w:r>
             <w:proofErr w:type="spellStart"/>
             <w:r>
               <w:rPr>
                 <w:rFonts w:eastAsiaTheme="minorEastAsia"/>
-              </w:rPr>
-              <w:t>DW</w:t>
-            </w:r>
-            <w:proofErr w:type="gramEnd"/>
-            <w:r>
-              <w:rPr>
-                <w:rFonts w:eastAsiaTheme="minorEastAsia"/>
-              </w:rPr>
-              <w:t>_ext</w:t>
+                <w:lang w:val="en-US"/>
+              </w:rPr>
+              <w:t>DW_ext</w:t>
             </w:r>
             <w:proofErr w:type="spellEnd"/>
             <w:r>
               <w:rPr>
                 <w:rFonts w:eastAsiaTheme="minorEastAsia"/>
-              </w:rPr>
-              <w:t xml:space="preserve"> }}</w:t>
+                <w:lang w:val="en-US"/>
+              </w:rPr>
+              <w:t>) }}</w:t>
             </w:r>
           </w:p>
         </w:tc>
@@ -9206,6 +9283,7 @@
         <w:jc w:val="center"/>
         <w:rPr>
           <w:rFonts w:eastAsiaTheme="minorEastAsia"/>
+          <w:lang w:val="en-US"/>
         </w:rPr>
       </w:pPr>
     </w:p>
@@ -9268,13 +9346,7 @@
             <w:rPr>
               <w:rFonts w:ascii="Cambria Math" w:hAnsi="Cambria Math"/>
             </w:rPr>
-            <m:t>=</m:t>
-          </m:r>
-          <m:r>
-            <w:rPr>
-              <w:rFonts w:ascii="Cambria Math" w:hAnsi="Cambria Math"/>
-            </w:rPr>
-            <m:t>(DC+</m:t>
+            <m:t>=(DC+</m:t>
           </m:r>
           <m:sSub>
             <m:sSubPr>
@@ -9330,13 +9402,7 @@
                 <w:rPr>
                   <w:rFonts w:ascii="Cambria Math" w:hAnsi="Cambria Math"/>
                 </w:rPr>
-                <m:t>b</m:t>
-              </m:r>
-              <m:r>
-                <w:rPr>
-                  <w:rFonts w:ascii="Cambria Math" w:hAnsi="Cambria Math"/>
-                </w:rPr>
-                <m:t>ordillo</m:t>
+                <m:t>bordillo</m:t>
               </m:r>
             </m:sub>
           </m:sSub>
@@ -9364,33 +9430,30 @@
           <w:rFonts w:eastAsiaTheme="minorEastAsia"/>
           <w:lang w:val="en-US"/>
         </w:rPr>
-        <w:t xml:space="preserve">MDC = </w:t>
-      </w:r>
-      <w:proofErr w:type="gramStart"/>
+        <w:t xml:space="preserve">MDC = {{ </w:t>
+      </w:r>
+      <w:r>
+        <w:rPr>
+          <w:lang w:val="en-US"/>
+        </w:rPr>
+        <w:t>‘{:.2f}’.format(</w:t>
+      </w:r>
+      <w:proofErr w:type="spellStart"/>
       <w:r>
         <w:rPr>
           <w:rFonts w:eastAsiaTheme="minorEastAsia"/>
           <w:lang w:val="en-US"/>
         </w:rPr>
-        <w:t xml:space="preserve">{{ </w:t>
-      </w:r>
-      <w:proofErr w:type="spellStart"/>
+        <w:t>MDC_ext</w:t>
+      </w:r>
+      <w:proofErr w:type="spellEnd"/>
       <w:r>
         <w:rPr>
           <w:rFonts w:eastAsiaTheme="minorEastAsia"/>
           <w:lang w:val="en-US"/>
         </w:rPr>
-        <w:t>MDC</w:t>
-      </w:r>
-      <w:proofErr w:type="gramEnd"/>
-      <w:r>
-        <w:rPr>
-          <w:rFonts w:eastAsiaTheme="minorEastAsia"/>
-          <w:lang w:val="en-US"/>
-        </w:rPr>
-        <w:t>_ext</w:t>
-      </w:r>
-      <w:proofErr w:type="spellEnd"/>
+        <w:t>)</w:t>
+      </w:r>
       <w:r>
         <w:rPr>
           <w:rFonts w:eastAsiaTheme="minorEastAsia"/>
@@ -9582,14 +9645,18 @@
         <w:rPr>
           <w:rFonts w:eastAsiaTheme="minorEastAsia"/>
         </w:rPr>
-        <w:t xml:space="preserve">MDW = </w:t>
-      </w:r>
-      <w:proofErr w:type="gramStart"/>
-      <w:r>
-        <w:rPr>
-          <w:rFonts w:eastAsiaTheme="minorEastAsia"/>
-        </w:rPr>
-        <w:t xml:space="preserve">{{ </w:t>
+        <w:t xml:space="preserve">MDW = {{ </w:t>
+      </w:r>
+      <w:r>
+        <w:t>‘{:.2f}’.</w:t>
+      </w:r>
+      <w:proofErr w:type="spellStart"/>
+      <w:r>
+        <w:t>format</w:t>
+      </w:r>
+      <w:proofErr w:type="spellEnd"/>
+      <w:r>
+        <w:t>(</w:t>
       </w:r>
       <w:proofErr w:type="spellStart"/>
       <w:r>
@@ -9598,7 +9665,6 @@
         </w:rPr>
         <w:t>MDW</w:t>
       </w:r>
-      <w:proofErr w:type="gramEnd"/>
       <w:r>
         <w:rPr>
           <w:rFonts w:eastAsiaTheme="minorEastAsia"/>
@@ -9606,6 +9672,12 @@
         <w:t>_ext</w:t>
       </w:r>
       <w:proofErr w:type="spellEnd"/>
+      <w:r>
+        <w:rPr>
+          <w:rFonts w:eastAsiaTheme="minorEastAsia"/>
+        </w:rPr>
+        <w:t>)</w:t>
+      </w:r>
       <w:r>
         <w:rPr>
           <w:rFonts w:eastAsiaTheme="minorEastAsia"/>
@@ -9686,16 +9758,8 @@
               <w:rPr>
                 <w:rFonts w:eastAsiaTheme="minorEastAsia"/>
               </w:rPr>
-              <w:t>/</w:t>
-            </w:r>
-            <w:proofErr w:type="gramStart"/>
-            <w:r>
-              <w:rPr>
-                <w:rFonts w:eastAsiaTheme="minorEastAsia"/>
-              </w:rPr>
-              <w:t>m ]</w:t>
-            </w:r>
-            <w:proofErr w:type="gramEnd"/>
+              <w:t>/m ]</w:t>
+            </w:r>
           </w:p>
         </w:tc>
       </w:tr>
@@ -9728,33 +9792,42 @@
               <w:jc w:val="center"/>
               <w:rPr>
                 <w:rFonts w:eastAsiaTheme="minorEastAsia"/>
-              </w:rPr>
-            </w:pPr>
-            <w:proofErr w:type="gramStart"/>
-            <w:r>
-              <w:rPr>
-                <w:rFonts w:eastAsiaTheme="minorEastAsia"/>
+                <w:lang w:val="en-US"/>
+              </w:rPr>
+            </w:pPr>
+            <w:r>
+              <w:rPr>
+                <w:rFonts w:eastAsiaTheme="minorEastAsia"/>
+                <w:lang w:val="en-US"/>
               </w:rPr>
               <w:t xml:space="preserve">{{ </w:t>
             </w:r>
+            <w:r>
+              <w:rPr>
+                <w:lang w:val="en-US"/>
+              </w:rPr>
+              <w:t>‘{:.2f}’.format(</w:t>
+            </w:r>
             <w:proofErr w:type="spellStart"/>
             <w:r>
               <w:rPr>
                 <w:rFonts w:eastAsiaTheme="minorEastAsia"/>
-              </w:rPr>
-              <w:t>MDC</w:t>
-            </w:r>
-            <w:proofErr w:type="gramEnd"/>
-            <w:r>
-              <w:rPr>
-                <w:rFonts w:eastAsiaTheme="minorEastAsia"/>
-              </w:rPr>
-              <w:t>_ext</w:t>
+                <w:lang w:val="en-US"/>
+              </w:rPr>
+              <w:t>MDC_ext</w:t>
             </w:r>
             <w:proofErr w:type="spellEnd"/>
             <w:r>
               <w:rPr>
                 <w:rFonts w:eastAsiaTheme="minorEastAsia"/>
+                <w:lang w:val="en-US"/>
+              </w:rPr>
+              <w:t>)</w:t>
+            </w:r>
+            <w:r>
+              <w:rPr>
+                <w:rFonts w:eastAsiaTheme="minorEastAsia"/>
+                <w:lang w:val="en-US"/>
               </w:rPr>
               <w:t xml:space="preserve"> }}</w:t>
             </w:r>
@@ -9792,33 +9865,36 @@
                 <w:rFonts w:eastAsiaTheme="minorEastAsia"/>
               </w:rPr>
             </w:pPr>
-            <w:proofErr w:type="gramStart"/>
             <w:r>
               <w:rPr>
                 <w:rFonts w:eastAsiaTheme="minorEastAsia"/>
               </w:rPr>
               <w:t xml:space="preserve">{{ </w:t>
             </w:r>
+            <w:r>
+              <w:t>‘{:.2f}’.</w:t>
+            </w:r>
             <w:proofErr w:type="spellStart"/>
             <w:r>
-              <w:rPr>
-                <w:rFonts w:eastAsiaTheme="minorEastAsia"/>
-              </w:rPr>
-              <w:t>MDW</w:t>
-            </w:r>
-            <w:proofErr w:type="gramEnd"/>
-            <w:r>
-              <w:rPr>
-                <w:rFonts w:eastAsiaTheme="minorEastAsia"/>
-              </w:rPr>
-              <w:t>_ext</w:t>
+              <w:t>format</w:t>
             </w:r>
             <w:proofErr w:type="spellEnd"/>
             <w:r>
-              <w:rPr>
-                <w:rFonts w:eastAsiaTheme="minorEastAsia"/>
-              </w:rPr>
-              <w:t xml:space="preserve"> }}</w:t>
+              <w:t>(</w:t>
+            </w:r>
+            <w:proofErr w:type="spellStart"/>
+            <w:r>
+              <w:rPr>
+                <w:rFonts w:eastAsiaTheme="minorEastAsia"/>
+              </w:rPr>
+              <w:t>MDW_ext</w:t>
+            </w:r>
+            <w:proofErr w:type="spellEnd"/>
+            <w:r>
+              <w:rPr>
+                <w:rFonts w:eastAsiaTheme="minorEastAsia"/>
+              </w:rPr>
+              <w:t>) }}</w:t>
             </w:r>
           </w:p>
         </w:tc>
@@ -9865,6 +9941,7 @@
               <w:jc w:val="center"/>
             </w:pPr>
             <w:r>
+              <w:lastRenderedPageBreak/>
               <w:t>Momento por carga viva (</w:t>
             </w:r>
             <m:oMath>
@@ -9971,33 +10048,31 @@
                 <w:lang w:val="en-US"/>
               </w:rPr>
             </w:pPr>
-            <w:proofErr w:type="gramStart"/>
             <w:r>
               <w:rPr>
                 <w:lang w:val="en-US"/>
               </w:rPr>
               <w:t xml:space="preserve">{{ </w:t>
             </w:r>
+            <w:r>
+              <w:rPr>
+                <w:lang w:val="en-US"/>
+              </w:rPr>
+              <w:t>‘{:.2f}’.format(</w:t>
+            </w:r>
             <w:proofErr w:type="spellStart"/>
             <w:r>
               <w:rPr>
                 <w:lang w:val="en-US"/>
               </w:rPr>
-              <w:t>MLLIM</w:t>
-            </w:r>
-            <w:proofErr w:type="gramEnd"/>
+              <w:t>MLLIM_ext</w:t>
+            </w:r>
+            <w:proofErr w:type="spellEnd"/>
             <w:r>
               <w:rPr>
                 <w:lang w:val="en-US"/>
               </w:rPr>
-              <w:t>_ext</w:t>
-            </w:r>
-            <w:proofErr w:type="spellEnd"/>
-            <w:r>
-              <w:rPr>
-                <w:lang w:val="en-US"/>
-              </w:rPr>
-              <w:t xml:space="preserve"> }} </w:t>
+              <w:t xml:space="preserve">) }} </w:t>
             </w:r>
             <w:proofErr w:type="spellStart"/>
             <w:r>
@@ -10159,10 +10234,10 @@
         <w:tblLook w:val="04A0" w:firstRow="1" w:lastRow="0" w:firstColumn="1" w:lastColumn="0" w:noHBand="0" w:noVBand="1"/>
       </w:tblPr>
       <w:tblGrid>
-        <w:gridCol w:w="2182"/>
-        <w:gridCol w:w="2227"/>
-        <w:gridCol w:w="2763"/>
-        <w:gridCol w:w="2178"/>
+        <w:gridCol w:w="1690"/>
+        <w:gridCol w:w="1880"/>
+        <w:gridCol w:w="4108"/>
+        <w:gridCol w:w="1672"/>
       </w:tblGrid>
       <w:tr>
         <w:tc>
@@ -10179,7 +10254,6 @@
               <w:rPr>
                 <w:rFonts w:eastAsiaTheme="minorEastAsia"/>
               </w:rPr>
-              <w:lastRenderedPageBreak/>
               <w:t>Momento de diseño (Mu)</w:t>
             </w:r>
           </w:p>
@@ -10240,39 +10314,42 @@
                 <w:rFonts w:eastAsiaTheme="minorEastAsia"/>
               </w:rPr>
             </w:pPr>
-            <w:proofErr w:type="gramStart"/>
             <w:r>
               <w:rPr>
                 <w:rFonts w:eastAsiaTheme="minorEastAsia"/>
               </w:rPr>
               <w:t xml:space="preserve">{{ </w:t>
             </w:r>
+            <w:r>
+              <w:t>‘{:.2f}’.</w:t>
+            </w:r>
             <w:proofErr w:type="spellStart"/>
             <w:r>
-              <w:rPr>
-                <w:rFonts w:eastAsiaTheme="minorEastAsia"/>
-              </w:rPr>
-              <w:t>Mu</w:t>
-            </w:r>
-            <w:proofErr w:type="gramEnd"/>
-            <w:r>
-              <w:rPr>
-                <w:rFonts w:eastAsiaTheme="minorEastAsia"/>
-              </w:rPr>
-              <w:t>_ext</w:t>
+              <w:t>format</w:t>
             </w:r>
             <w:proofErr w:type="spellEnd"/>
             <w:r>
-              <w:rPr>
-                <w:rFonts w:eastAsiaTheme="minorEastAsia"/>
-              </w:rPr>
-              <w:t xml:space="preserve"> }} </w:t>
+              <w:t>(</w:t>
             </w:r>
             <w:proofErr w:type="spellStart"/>
             <w:r>
               <w:rPr>
                 <w:rFonts w:eastAsiaTheme="minorEastAsia"/>
               </w:rPr>
+              <w:t>Mu_ext</w:t>
+            </w:r>
+            <w:proofErr w:type="spellEnd"/>
+            <w:r>
+              <w:rPr>
+                <w:rFonts w:eastAsiaTheme="minorEastAsia"/>
+              </w:rPr>
+              <w:t xml:space="preserve">) }} </w:t>
+            </w:r>
+            <w:proofErr w:type="spellStart"/>
+            <w:r>
+              <w:rPr>
+                <w:rFonts w:eastAsiaTheme="minorEastAsia"/>
+              </w:rPr>
               <w:t>kNm</w:t>
             </w:r>
             <w:proofErr w:type="spellEnd"/>
@@ -10298,21 +10375,7 @@
               <w:rPr>
                 <w:rFonts w:eastAsiaTheme="minorEastAsia"/>
               </w:rPr>
-              <w:t xml:space="preserve">Límite de resistencia </w:t>
-            </w:r>
-            <w:proofErr w:type="gramStart"/>
-            <w:r>
-              <w:rPr>
-                <w:rFonts w:eastAsiaTheme="minorEastAsia"/>
-              </w:rPr>
-              <w:t>I ,</w:t>
-            </w:r>
-            <w:proofErr w:type="gramEnd"/>
-            <w:r>
-              <w:rPr>
-                <w:rFonts w:eastAsiaTheme="minorEastAsia"/>
-              </w:rPr>
-              <w:t xml:space="preserve"> tabla 3.4.1-1</w:t>
+              <w:t>Límite de resistencia I , tabla 3.4.1-1</w:t>
             </w:r>
           </w:p>
         </w:tc>
@@ -10350,61 +10413,56 @@
               <w:rPr>
                 <w:rFonts w:eastAsiaTheme="minorEastAsia"/>
               </w:rPr>
-              <w:t xml:space="preserve">Recubrimiento de </w:t>
-            </w:r>
-            <w:proofErr w:type="gramStart"/>
+              <w:t xml:space="preserve">Recubrimiento de {{ </w:t>
+            </w:r>
+            <w:proofErr w:type="spellStart"/>
+            <w:r>
+              <w:rPr>
+                <w:rFonts w:eastAsiaTheme="minorEastAsia"/>
+              </w:rPr>
+              <w:t>recub</w:t>
+            </w:r>
+            <w:proofErr w:type="spellEnd"/>
+            <w:r>
+              <w:rPr>
+                <w:rFonts w:eastAsiaTheme="minorEastAsia"/>
+              </w:rPr>
+              <w:t xml:space="preserve"> }} cm</w:t>
+            </w:r>
+          </w:p>
+        </w:tc>
+        <w:tc>
+          <w:tcPr>
+            <w:tcW w:w="2338" w:type="dxa"/>
+          </w:tcPr>
+          <w:p>
+            <w:pPr>
+              <w:rPr>
+                <w:rFonts w:eastAsiaTheme="minorEastAsia"/>
+              </w:rPr>
+            </w:pPr>
             <w:r>
               <w:rPr>
                 <w:rFonts w:eastAsiaTheme="minorEastAsia"/>
               </w:rPr>
               <w:t xml:space="preserve">{{ </w:t>
             </w:r>
+            <w:r>
+              <w:t>‘{:.2f}’.</w:t>
+            </w:r>
             <w:proofErr w:type="spellStart"/>
             <w:r>
-              <w:rPr>
-                <w:rFonts w:eastAsiaTheme="minorEastAsia"/>
-              </w:rPr>
-              <w:t>recub</w:t>
+              <w:t>format</w:t>
             </w:r>
             <w:proofErr w:type="spellEnd"/>
-            <w:proofErr w:type="gramEnd"/>
-            <w:r>
-              <w:rPr>
-                <w:rFonts w:eastAsiaTheme="minorEastAsia"/>
-              </w:rPr>
-              <w:t xml:space="preserve"> }} cm</w:t>
-            </w:r>
-          </w:p>
-        </w:tc>
-        <w:tc>
-          <w:tcPr>
-            <w:tcW w:w="2338" w:type="dxa"/>
-          </w:tcPr>
-          <w:p>
-            <w:pPr>
-              <w:rPr>
-                <w:rFonts w:eastAsiaTheme="minorEastAsia"/>
-              </w:rPr>
-            </w:pPr>
-            <w:proofErr w:type="gramStart"/>
-            <w:r>
-              <w:rPr>
-                <w:rFonts w:eastAsiaTheme="minorEastAsia"/>
-              </w:rPr>
-              <w:t>{{ d</w:t>
-            </w:r>
-            <w:proofErr w:type="gramEnd"/>
-            <w:r>
-              <w:rPr>
-                <w:rFonts w:eastAsiaTheme="minorEastAsia"/>
-              </w:rPr>
-              <w:t xml:space="preserve"> }}</w:t>
-            </w:r>
-            <w:r>
-              <w:rPr>
-                <w:rFonts w:eastAsiaTheme="minorEastAsia"/>
-              </w:rPr>
-              <w:t xml:space="preserve"> m</w:t>
+            <w:r>
+              <w:t>(</w:t>
+            </w:r>
+            <w:r>
+              <w:rPr>
+                <w:rFonts w:eastAsiaTheme="minorEastAsia"/>
+              </w:rPr>
+              <w:t>d) }} m</w:t>
             </w:r>
           </w:p>
         </w:tc>
@@ -10462,33 +10520,36 @@
                 <w:rFonts w:eastAsiaTheme="minorEastAsia"/>
               </w:rPr>
             </w:pPr>
-            <w:proofErr w:type="gramStart"/>
             <w:r>
               <w:rPr>
                 <w:rFonts w:eastAsiaTheme="minorEastAsia"/>
               </w:rPr>
               <w:t xml:space="preserve">{{ </w:t>
             </w:r>
+            <w:r>
+              <w:t>‘{:.2f}’.</w:t>
+            </w:r>
             <w:proofErr w:type="spellStart"/>
             <w:r>
-              <w:rPr>
-                <w:rFonts w:eastAsiaTheme="minorEastAsia"/>
-              </w:rPr>
-              <w:t>cuantia</w:t>
-            </w:r>
-            <w:proofErr w:type="gramEnd"/>
-            <w:r>
-              <w:rPr>
-                <w:rFonts w:eastAsiaTheme="minorEastAsia"/>
-              </w:rPr>
-              <w:t>_ext</w:t>
+              <w:t>format</w:t>
             </w:r>
             <w:proofErr w:type="spellEnd"/>
             <w:r>
-              <w:rPr>
-                <w:rFonts w:eastAsiaTheme="minorEastAsia"/>
-              </w:rPr>
-              <w:t xml:space="preserve"> }}</w:t>
+              <w:t>(</w:t>
+            </w:r>
+            <w:proofErr w:type="spellStart"/>
+            <w:r>
+              <w:rPr>
+                <w:rFonts w:eastAsiaTheme="minorEastAsia"/>
+              </w:rPr>
+              <w:t>cuantia_ext</w:t>
+            </w:r>
+            <w:proofErr w:type="spellEnd"/>
+            <w:r>
+              <w:rPr>
+                <w:rFonts w:eastAsiaTheme="minorEastAsia"/>
+              </w:rPr>
+              <w:t>) }}</w:t>
             </w:r>
           </w:p>
         </w:tc>
@@ -10580,41 +10641,37 @@
             <w:pPr>
               <w:rPr>
                 <w:rFonts w:eastAsiaTheme="minorEastAsia"/>
-              </w:rPr>
-            </w:pPr>
-            <w:proofErr w:type="gramStart"/>
-            <w:r>
-              <w:rPr>
-                <w:rFonts w:eastAsiaTheme="minorEastAsia"/>
+                <w:lang w:val="en-US"/>
+              </w:rPr>
+            </w:pPr>
+            <w:r>
+              <w:rPr>
+                <w:rFonts w:eastAsiaTheme="minorEastAsia"/>
+                <w:lang w:val="en-US"/>
               </w:rPr>
               <w:t xml:space="preserve">{{ </w:t>
             </w:r>
+            <w:r>
+              <w:rPr>
+                <w:lang w:val="en-US"/>
+              </w:rPr>
+              <w:t>‘{:.2f}’.format(</w:t>
+            </w:r>
             <w:proofErr w:type="spellStart"/>
             <w:r>
               <w:rPr>
                 <w:rFonts w:eastAsiaTheme="minorEastAsia"/>
-              </w:rPr>
-              <w:t>As</w:t>
-            </w:r>
-            <w:proofErr w:type="gramEnd"/>
-            <w:r>
-              <w:rPr>
-                <w:rFonts w:eastAsiaTheme="minorEastAsia"/>
-              </w:rPr>
-              <w:t>_flexion_ext</w:t>
+                <w:lang w:val="en-US"/>
+              </w:rPr>
+              <w:t>As_flexion_ext</w:t>
             </w:r>
             <w:proofErr w:type="spellEnd"/>
             <w:r>
               <w:rPr>
                 <w:rFonts w:eastAsiaTheme="minorEastAsia"/>
-              </w:rPr>
-              <w:t xml:space="preserve"> }}</w:t>
-            </w:r>
-            <w:r>
-              <w:rPr>
-                <w:rFonts w:eastAsiaTheme="minorEastAsia"/>
-              </w:rPr>
-              <w:t xml:space="preserve"> cm²</w:t>
+                <w:lang w:val="en-US"/>
+              </w:rPr>
+              <w:t>) }} cm²</w:t>
             </w:r>
           </w:p>
         </w:tc>
@@ -10626,6 +10683,7 @@
             <w:pPr>
               <w:rPr>
                 <w:rFonts w:eastAsiaTheme="minorEastAsia"/>
+                <w:lang w:val="en-US"/>
               </w:rPr>
             </w:pPr>
           </w:p>
@@ -10742,31 +10800,28 @@
                 <w:rFonts w:eastAsiaTheme="minorEastAsia"/>
               </w:rPr>
             </w:pPr>
-            <w:proofErr w:type="gramStart"/>
-            <w:r>
-              <w:rPr>
-                <w:rFonts w:eastAsiaTheme="minorEastAsia"/>
-              </w:rPr>
-              <w:t>{{ No</w:t>
-            </w:r>
-            <w:proofErr w:type="gramEnd"/>
-            <w:r>
-              <w:rPr>
-                <w:rFonts w:eastAsiaTheme="minorEastAsia"/>
-              </w:rPr>
-              <w:t>_barras_</w:t>
-            </w:r>
-            <w:r>
-              <w:rPr>
-                <w:rFonts w:eastAsiaTheme="minorEastAsia"/>
-              </w:rPr>
-              <w:t>5</w:t>
-            </w:r>
-            <w:r>
-              <w:rPr>
-                <w:rFonts w:eastAsiaTheme="minorEastAsia"/>
-              </w:rPr>
-              <w:t>_flexion_ext }}</w:t>
+            <w:r>
+              <w:rPr>
+                <w:rFonts w:eastAsiaTheme="minorEastAsia"/>
+              </w:rPr>
+              <w:t xml:space="preserve">{{ </w:t>
+            </w:r>
+            <w:r>
+              <w:t>‘{:.2f}’.</w:t>
+            </w:r>
+            <w:proofErr w:type="spellStart"/>
+            <w:r>
+              <w:t>format</w:t>
+            </w:r>
+            <w:proofErr w:type="spellEnd"/>
+            <w:r>
+              <w:t>(</w:t>
+            </w:r>
+            <w:r>
+              <w:rPr>
+                <w:rFonts w:eastAsiaTheme="minorEastAsia"/>
+              </w:rPr>
+              <w:t>No_barras_5_flexion_ext) }}</w:t>
             </w:r>
           </w:p>
         </w:tc>
@@ -10855,7 +10910,6 @@
                 <w:lang w:val="en-US"/>
               </w:rPr>
             </w:pPr>
-            <w:proofErr w:type="gramStart"/>
             <w:r>
               <w:rPr>
                 <w:rFonts w:eastAsiaTheme="minorEastAsia"/>
@@ -10863,30 +10917,35 @@
               </w:rPr>
               <w:t xml:space="preserve">{{ </w:t>
             </w:r>
+            <w:r>
+              <w:rPr>
+                <w:lang w:val="en-US"/>
+              </w:rPr>
+              <w:t>‘{:.2f}’.format(</w:t>
+            </w:r>
             <w:proofErr w:type="spellStart"/>
             <w:r>
               <w:rPr>
                 <w:rFonts w:eastAsiaTheme="minorEastAsia"/>
                 <w:lang w:val="en-US"/>
               </w:rPr>
-              <w:t>espac</w:t>
-            </w:r>
-            <w:proofErr w:type="gramEnd"/>
+              <w:t>espac_arm_prin_flexion</w:t>
+            </w:r>
             <w:r>
               <w:rPr>
                 <w:rFonts w:eastAsiaTheme="minorEastAsia"/>
                 <w:lang w:val="en-US"/>
               </w:rPr>
-              <w:t>_arm_prin_flexion</w:t>
-            </w:r>
+              <w:t>_ext</w:t>
+            </w:r>
+            <w:proofErr w:type="spellEnd"/>
             <w:r>
               <w:rPr>
                 <w:rFonts w:eastAsiaTheme="minorEastAsia"/>
                 <w:lang w:val="en-US"/>
               </w:rPr>
-              <w:t>_ext</w:t>
-            </w:r>
-            <w:proofErr w:type="spellEnd"/>
+              <w:t>)</w:t>
+            </w:r>
             <w:r>
               <w:rPr>
                 <w:rFonts w:eastAsiaTheme="minorEastAsia"/>
@@ -10911,6 +10970,20 @@
         </w:tc>
       </w:tr>
     </w:tbl>
+    <w:p>
+      <w:pPr>
+        <w:rPr>
+          <w:lang w:val="en-US"/>
+        </w:rPr>
+      </w:pPr>
+    </w:p>
+    <w:p>
+      <w:pPr>
+        <w:rPr>
+          <w:lang w:val="en-US"/>
+        </w:rPr>
+      </w:pPr>
+    </w:p>
     <w:p>
       <w:pPr>
         <w:rPr>

--- a/Losa sobre vigas.docx
+++ b/Losa sobre vigas.docx
@@ -10,18 +10,87 @@
         <w:t xml:space="preserve">DISEÑO DE LA LOSA </w:t>
       </w:r>
       <w:r>
-        <w:t>APOYADA SOBRE VIGAS</w:t>
-      </w:r>
-      <w:r>
-        <w:t xml:space="preserve"> </w:t>
+        <w:t>CON ARMADURA PRINCIPAL PERPENDICULAR AL TRÁFICO</w:t>
       </w:r>
     </w:p>
     <w:p>
       <w:pPr>
+        <w:pStyle w:val="Heading1"/>
+      </w:pPr>
+      <w:r>
+        <w:t>Características del Proyecto</w:t>
+      </w:r>
+    </w:p>
+    <w:p>
+      <w:pPr>
         <w:pStyle w:val="Heading2"/>
       </w:pPr>
       <w:r>
-        <w:t>Características del Proyecto</w:t>
+        <w:t>Normas de Diseño: CCP-14</w:t>
+      </w:r>
+    </w:p>
+    <w:p>
+      <w:pPr>
+        <w:pStyle w:val="Heading3"/>
+      </w:pPr>
+      <w:r>
+        <w:t>Normas de Diseño: CCP-14 – Norma Colombiana de Diseño de Puentes</w:t>
+      </w:r>
+    </w:p>
+    <w:p>
+      <w:pPr>
+        <w:pStyle w:val="Heading4"/>
+      </w:pPr>
+      <w:r>
+        <w:t>Justificación:</w:t>
+      </w:r>
+    </w:p>
+    <w:p>
+      <w:pPr>
+        <w:pStyle w:val="ListParagraph"/>
+        <w:numPr>
+          <w:ilvl w:val="0"/>
+          <w:numId w:val="30"/>
+        </w:numPr>
+      </w:pPr>
+      <w:r>
+        <w:t>No se tiene evidencia de estudio de tránsito que justifique un tráfico actual o crecimiento futuro que justifique un puente a dos carriles.</w:t>
+      </w:r>
+    </w:p>
+    <w:p>
+      <w:pPr>
+        <w:pStyle w:val="ListParagraph"/>
+        <w:numPr>
+          <w:ilvl w:val="0"/>
+          <w:numId w:val="30"/>
+        </w:numPr>
+      </w:pPr>
+      <w:r>
+        <w:t>La Norma CCP-14 no exige andenes y el carril mínimo de diseño de calzada es de un carril de 3,6m.</w:t>
+      </w:r>
+    </w:p>
+    <w:p>
+      <w:pPr>
+        <w:pStyle w:val="ListParagraph"/>
+        <w:numPr>
+          <w:ilvl w:val="0"/>
+          <w:numId w:val="30"/>
+        </w:numPr>
+      </w:pPr>
+      <w:r>
+        <w:t>La carga viva vehicular de diseño se mantiene con un camión de 36 toneladas.</w:t>
+      </w:r>
+    </w:p>
+    <w:p>
+      <w:pPr>
+        <w:pStyle w:val="ListParagraph"/>
+        <w:numPr>
+          <w:ilvl w:val="0"/>
+          <w:numId w:val="30"/>
+        </w:numPr>
+      </w:pPr>
+      <w:r>
+        <w:t>La vida útil del puente se mantiene igual a 75 años</w:t>
       </w:r>
     </w:p>
     <w:p>
@@ -126,6 +195,7 @@
             <w:pPr>
               <w:jc w:val="center"/>
             </w:pPr>
+            <w:proofErr w:type="gramStart"/>
             <w:r>
               <w:t xml:space="preserve">{{ </w:t>
             </w:r>
@@ -134,6 +204,7 @@
               <w:t>fc</w:t>
             </w:r>
             <w:proofErr w:type="spellEnd"/>
+            <w:proofErr w:type="gramEnd"/>
             <w:r>
               <w:t xml:space="preserve"> }}</w:t>
             </w:r>
@@ -147,26 +218,22 @@
             <w:pPr>
               <w:jc w:val="center"/>
             </w:pPr>
+            <w:proofErr w:type="gramStart"/>
             <w:r>
               <w:t xml:space="preserve">{{ </w:t>
             </w:r>
             <w:r>
               <w:t>‘</w:t>
             </w:r>
-            <w:r>
-              <w:t>{</w:t>
-            </w:r>
-            <w:r>
-              <w:t>:.</w:t>
+            <w:proofErr w:type="gramEnd"/>
+            <w:r>
+              <w:t>{:.</w:t>
             </w:r>
             <w:r>
               <w:t>2</w:t>
             </w:r>
             <w:r>
-              <w:t>f</w:t>
-            </w:r>
-            <w:r>
-              <w:t>}’.</w:t>
+              <w:t>f}’.</w:t>
             </w:r>
             <w:proofErr w:type="spellStart"/>
             <w:r>
@@ -218,6 +285,7 @@
             <w:pPr>
               <w:jc w:val="center"/>
             </w:pPr>
+            <w:proofErr w:type="gramStart"/>
             <w:r>
               <w:t xml:space="preserve">{{ </w:t>
             </w:r>
@@ -226,6 +294,7 @@
               <w:t>fy</w:t>
             </w:r>
             <w:proofErr w:type="spellEnd"/>
+            <w:proofErr w:type="gramEnd"/>
             <w:r>
               <w:t xml:space="preserve"> }}</w:t>
             </w:r>
@@ -239,17 +308,16 @@
             <w:pPr>
               <w:jc w:val="center"/>
             </w:pPr>
+            <w:proofErr w:type="gramStart"/>
             <w:r>
               <w:t xml:space="preserve">{{ </w:t>
             </w:r>
             <w:r>
-              <w:t>‘{:.</w:t>
-            </w:r>
-            <w:r>
-              <w:t>2</w:t>
-            </w:r>
-            <w:r>
-              <w:t>f}’.</w:t>
+              <w:t>‘</w:t>
+            </w:r>
+            <w:proofErr w:type="gramEnd"/>
+            <w:r>
+              <w:t>{:.2f}’.</w:t>
             </w:r>
             <w:proofErr w:type="spellStart"/>
             <w:r>
@@ -322,13 +390,19 @@
         <w:jc w:val="both"/>
       </w:pPr>
       <w:r>
-        <w:t xml:space="preserve">En la </w:t>
+        <w:t>En l</w:t>
+      </w:r>
+      <w:r>
+        <w:t>a</w:t>
+      </w:r>
+      <w:r>
+        <w:t xml:space="preserve"> </w:t>
       </w:r>
       <w:r>
         <w:fldChar w:fldCharType="begin"/>
       </w:r>
       <w:r>
-        <w:instrText xml:space="preserve"> REF _Ref67647305 \h  \* MERGEFORMAT </w:instrText>
+        <w:instrText xml:space="preserve"> REF _Ref67647308 \h  \* MERGEFORMAT </w:instrText>
       </w:r>
       <w:r>
         <w:fldChar w:fldCharType="separate"/>
@@ -340,105 +414,99 @@
         <w:rPr>
           <w:noProof/>
         </w:rPr>
-        <w:t>2</w:t>
+        <w:t>1</w:t>
       </w:r>
       <w:r>
         <w:fldChar w:fldCharType="end"/>
       </w:r>
       <w:r>
-        <w:t xml:space="preserve"> y </w:t>
+        <w:t xml:space="preserve"> se muestra</w:t>
+      </w:r>
+      <w:r>
+        <w:t>n</w:t>
+      </w:r>
+      <w:r>
+        <w:t xml:space="preserve"> las dimensiones de la sección transversal del puente.</w:t>
+      </w:r>
+    </w:p>
+    <w:p>
+      <w:pPr>
+        <w:jc w:val="both"/>
+      </w:pPr>
+      <w:r>
+        <w:t xml:space="preserve">Se debe tener en cuenta que la sección propuesta corresponde a un tablero monolítico de acuerdo con la tabla 4.6.2.3-1. </w:t>
+      </w:r>
+    </w:p>
+    <w:p>
+      <w:pPr>
+        <w:jc w:val="both"/>
+      </w:pPr>
+      <w:r>
+        <w:lastRenderedPageBreak/>
+        <w:drawing>
+          <wp:inline distT="0" distB="0" distL="0" distR="0" wp14:anchorId="075B8D8C" wp14:editId="6390E834">
+            <wp:extent cx="5943600" cy="2661285"/>
+            <wp:effectExtent l="0" t="0" r="0" b="5715"/>
+            <wp:docPr id="1" name="Picture 1"/>
+            <wp:cNvGraphicFramePr>
+              <a:graphicFrameLocks xmlns:a="http://schemas.openxmlformats.org/drawingml/2006/main" noChangeAspect="1"/>
+            </wp:cNvGraphicFramePr>
+            <a:graphic xmlns:a="http://schemas.openxmlformats.org/drawingml/2006/main">
+              <a:graphicData uri="http://schemas.openxmlformats.org/drawingml/2006/picture">
+                <pic:pic xmlns:pic="http://schemas.openxmlformats.org/drawingml/2006/picture">
+                  <pic:nvPicPr>
+                    <pic:cNvPr id="1" name=""/>
+                    <pic:cNvPicPr/>
+                  </pic:nvPicPr>
+                  <pic:blipFill>
+                    <a:blip r:embed="rId6"/>
+                    <a:stretch>
+                      <a:fillRect/>
+                    </a:stretch>
+                  </pic:blipFill>
+                  <pic:spPr>
+                    <a:xfrm>
+                      <a:off x="0" y="0"/>
+                      <a:ext cx="5943600" cy="2661285"/>
+                    </a:xfrm>
+                    <a:prstGeom prst="rect">
+                      <a:avLst/>
+                    </a:prstGeom>
+                  </pic:spPr>
+                </pic:pic>
+              </a:graphicData>
+            </a:graphic>
+          </wp:inline>
+        </w:drawing>
+      </w:r>
+    </w:p>
+    <w:p>
+      <w:pPr>
+        <w:pStyle w:val="Caption"/>
+      </w:pPr>
+      <w:bookmarkStart w:id="0" w:name="_Ref67647308"/>
+      <w:r>
+        <w:t xml:space="preserve">Figura </w:t>
       </w:r>
       <w:r>
         <w:fldChar w:fldCharType="begin"/>
       </w:r>
       <w:r>
-        <w:instrText xml:space="preserve"> REF _Ref67647308 \h  \* MERGEFORMAT </w:instrText>
+        <w:instrText xml:space="preserve"> SEQ Figura \* ARABIC </w:instrText>
       </w:r>
       <w:r>
         <w:fldChar w:fldCharType="separate"/>
-      </w:r>
-      <w:r>
-        <w:t xml:space="preserve">Figura </w:t>
       </w:r>
       <w:r>
         <w:rPr>
           <w:noProof/>
         </w:rPr>
-        <w:t>3</w:t>
+        <w:t>1</w:t>
       </w:r>
       <w:r>
         <w:fldChar w:fldCharType="end"/>
       </w:r>
-      <w:r>
-        <w:t xml:space="preserve"> se muestran las dimensiones de la sección longitudinal y transversal del puente.</w:t>
-      </w:r>
-    </w:p>
-    <w:p>
-      <w:pPr>
-        <w:jc w:val="both"/>
-      </w:pPr>
-      <w:r>
-        <w:t xml:space="preserve">Se debe tener en cuenta que la sección propuesta corresponde a un tablero monolítico de acuerdo con la tabla 4.6.2.3-1. </w:t>
-      </w:r>
-    </w:p>
-    <w:p>
-      <w:pPr>
-        <w:pStyle w:val="Caption"/>
-      </w:pPr>
-      <w:bookmarkStart w:id="0" w:name="_Ref67647305"/>
-      <w:r>
-        <w:t xml:space="preserve">Figura </w:t>
-      </w:r>
-      <w:r>
-        <w:fldChar w:fldCharType="begin"/>
-      </w:r>
-      <w:r>
-        <w:instrText xml:space="preserve"> SEQ Figura \* ARABIC </w:instrText>
-      </w:r>
-      <w:r>
-        <w:fldChar w:fldCharType="separate"/>
-      </w:r>
-      <w:r>
-        <w:rPr>
-          <w:noProof/>
-        </w:rPr>
-        <w:t>2</w:t>
-      </w:r>
-      <w:r>
-        <w:fldChar w:fldCharType="end"/>
-      </w:r>
       <w:bookmarkEnd w:id="0"/>
-      <w:r>
-        <w:t>. Sección longitudinal del puente.</w:t>
-      </w:r>
-    </w:p>
-    <w:p>
-      <w:pPr>
-        <w:pStyle w:val="Caption"/>
-      </w:pPr>
-      <w:bookmarkStart w:id="1" w:name="_Ref67647308"/>
-      <w:r>
-        <w:t xml:space="preserve">Figura </w:t>
-      </w:r>
-      <w:r>
-        <w:fldChar w:fldCharType="begin"/>
-      </w:r>
-      <w:r>
-        <w:instrText xml:space="preserve"> SEQ Figura \* ARABIC </w:instrText>
-      </w:r>
-      <w:r>
-        <w:fldChar w:fldCharType="separate"/>
-      </w:r>
-      <w:r>
-        <w:rPr>
-          <w:noProof/>
-        </w:rPr>
-        <w:t>3</w:t>
-      </w:r>
-      <w:r>
-        <w:fldChar w:fldCharType="end"/>
-      </w:r>
-      <w:bookmarkEnd w:id="1"/>
       <w:r>
         <w:t>. Sección transversal del puente.</w:t>
       </w:r>
@@ -509,6 +577,7 @@
             <w:pPr>
               <w:jc w:val="center"/>
             </w:pPr>
+            <w:proofErr w:type="gramStart"/>
             <w:r>
               <w:t xml:space="preserve">{{ </w:t>
             </w:r>
@@ -516,6 +585,7 @@
             <w:r>
               <w:t>ancho</w:t>
             </w:r>
+            <w:proofErr w:type="gramEnd"/>
             <w:r>
               <w:t>_</w:t>
             </w:r>
@@ -557,6 +627,7 @@
             <w:pPr>
               <w:jc w:val="center"/>
             </w:pPr>
+            <w:proofErr w:type="gramStart"/>
             <w:r>
               <w:t xml:space="preserve">{{ </w:t>
             </w:r>
@@ -564,6 +635,7 @@
             <w:r>
               <w:t>ancho</w:t>
             </w:r>
+            <w:proofErr w:type="gramEnd"/>
             <w:r>
               <w:t>_</w:t>
             </w:r>
@@ -605,6 +677,7 @@
             <w:pPr>
               <w:jc w:val="center"/>
             </w:pPr>
+            <w:proofErr w:type="gramStart"/>
             <w:r>
               <w:t xml:space="preserve">{{ </w:t>
             </w:r>
@@ -612,6 +685,7 @@
             <w:r>
               <w:t>ancho</w:t>
             </w:r>
+            <w:proofErr w:type="gramEnd"/>
             <w:r>
               <w:t>_</w:t>
             </w:r>
@@ -653,6 +727,7 @@
             <w:pPr>
               <w:jc w:val="center"/>
             </w:pPr>
+            <w:proofErr w:type="gramStart"/>
             <w:r>
               <w:t xml:space="preserve">{{ </w:t>
             </w:r>
@@ -660,6 +735,7 @@
             <w:r>
               <w:t>espesor</w:t>
             </w:r>
+            <w:proofErr w:type="gramEnd"/>
             <w:r>
               <w:t>_</w:t>
             </w:r>
@@ -707,6 +783,7 @@
             <w:pPr>
               <w:jc w:val="center"/>
             </w:pPr>
+            <w:proofErr w:type="gramStart"/>
             <w:r>
               <w:t xml:space="preserve">{{ </w:t>
             </w:r>
@@ -714,6 +791,7 @@
             <w:r>
               <w:t>ancho</w:t>
             </w:r>
+            <w:proofErr w:type="gramEnd"/>
             <w:r>
               <w:t>_</w:t>
             </w:r>
@@ -776,6 +854,7 @@
             <w:pPr>
               <w:jc w:val="center"/>
             </w:pPr>
+            <w:proofErr w:type="gramStart"/>
             <w:r>
               <w:t xml:space="preserve">{{ </w:t>
             </w:r>
@@ -783,6 +862,7 @@
             <w:r>
               <w:t>ancho</w:t>
             </w:r>
+            <w:proofErr w:type="gramEnd"/>
             <w:r>
               <w:t>_</w:t>
             </w:r>
@@ -839,6 +919,7 @@
             <w:pPr>
               <w:jc w:val="center"/>
             </w:pPr>
+            <w:proofErr w:type="gramStart"/>
             <w:r>
               <w:t xml:space="preserve">{{ </w:t>
             </w:r>
@@ -846,6 +927,7 @@
             <w:r>
               <w:t>altura</w:t>
             </w:r>
+            <w:proofErr w:type="gramEnd"/>
             <w:r>
               <w:t>_</w:t>
             </w:r>
@@ -887,6 +969,7 @@
             <w:pPr>
               <w:jc w:val="center"/>
             </w:pPr>
+            <w:proofErr w:type="gramStart"/>
             <w:r>
               <w:t xml:space="preserve">{{ </w:t>
             </w:r>
@@ -894,6 +977,7 @@
             <w:r>
               <w:t>ancho</w:t>
             </w:r>
+            <w:proofErr w:type="gramEnd"/>
             <w:r>
               <w:t>_</w:t>
             </w:r>
@@ -928,7 +1012,7 @@
         <w:rPr>
           <w:noProof/>
         </w:rPr>
-        <w:t>3</w:t>
+        <w:t>2</w:t>
       </w:r>
       <w:r>
         <w:fldChar w:fldCharType="end"/>
@@ -957,7 +1041,6 @@
         <w:pStyle w:val="Heading2"/>
       </w:pPr>
       <w:r>
-        <w:lastRenderedPageBreak/>
         <w:t>Solicitación de cargas permanentes</w:t>
       </w:r>
     </w:p>
@@ -971,6 +1054,71 @@
     </w:p>
     <w:p>
       <w:r>
+        <w:t xml:space="preserve">En la </w:t>
+      </w:r>
+      <w:r>
+        <w:fldChar w:fldCharType="begin"/>
+      </w:r>
+      <w:r>
+        <w:instrText xml:space="preserve"> REF _Ref80198383 \h </w:instrText>
+      </w:r>
+      <w:r>
+        <w:fldChar w:fldCharType="separate"/>
+      </w:r>
+      <w:r>
+        <w:t xml:space="preserve">Figura </w:t>
+      </w:r>
+      <w:r>
+        <w:rPr>
+          <w:noProof/>
+        </w:rPr>
+        <w:t>2</w:t>
+      </w:r>
+      <w:r>
+        <w:fldChar w:fldCharType="end"/>
+      </w:r>
+      <w:r>
+        <w:t xml:space="preserve"> </w:t>
+      </w:r>
+      <w:r>
+        <w:t>se presentan los momentos flectores en la losa del puente debidos a las cargas permanentes.</w:t>
+      </w:r>
+    </w:p>
+    <w:p/>
+    <w:p>
+      <w:pPr>
+        <w:pStyle w:val="Caption"/>
+      </w:pPr>
+      <w:bookmarkStart w:id="1" w:name="_Ref80198383"/>
+      <w:r>
+        <w:t xml:space="preserve">Figura </w:t>
+      </w:r>
+      <w:r>
+        <w:fldChar w:fldCharType="begin"/>
+      </w:r>
+      <w:r>
+        <w:instrText xml:space="preserve"> SEQ Figura \* ARABIC </w:instrText>
+      </w:r>
+      <w:r>
+        <w:fldChar w:fldCharType="separate"/>
+      </w:r>
+      <w:r>
+        <w:rPr>
+          <w:noProof/>
+        </w:rPr>
+        <w:t>2</w:t>
+      </w:r>
+      <w:r>
+        <w:fldChar w:fldCharType="end"/>
+      </w:r>
+      <w:bookmarkEnd w:id="1"/>
+      <w:r>
+        <w:t>. Momento flector en la losa del puente debido a las cargas permanentes.</w:t>
+      </w:r>
+    </w:p>
+    <w:p>
+      <w:r>
+        <w:lastRenderedPageBreak/>
         <w:t>Se determinan las cargas provenientes del peso propio de la losa y el peso de la carpeta asfáltica:</w:t>
       </w:r>
     </w:p>
@@ -1051,6 +1199,7 @@
                 <w:rFonts w:ascii="Calibri" w:hAnsi="Calibri" w:cs="Times New Roman"/>
               </w:rPr>
             </w:pPr>
+            <w:proofErr w:type="gramStart"/>
             <w:r>
               <w:rPr>
                 <w:rFonts w:ascii="Calibri" w:hAnsi="Calibri" w:cs="Times New Roman"/>
@@ -1058,7 +1207,11 @@
               <w:t xml:space="preserve">{{ </w:t>
             </w:r>
             <w:r>
-              <w:t>‘{:.2f}’.</w:t>
+              <w:t>‘</w:t>
+            </w:r>
+            <w:proofErr w:type="gramEnd"/>
+            <w:r>
+              <w:t>{:.2f}’.</w:t>
             </w:r>
             <w:proofErr w:type="spellStart"/>
             <w:r>
@@ -1106,6 +1259,7 @@
                 <w:rFonts w:ascii="Calibri" w:hAnsi="Calibri" w:cs="Times New Roman"/>
               </w:rPr>
             </w:pPr>
+            <w:proofErr w:type="gramStart"/>
             <w:r>
               <w:rPr>
                 <w:rFonts w:ascii="Calibri" w:hAnsi="Calibri" w:cs="Times New Roman"/>
@@ -1113,7 +1267,11 @@
               <w:t xml:space="preserve">{{ </w:t>
             </w:r>
             <w:r>
-              <w:t>‘{:.2f}’.</w:t>
+              <w:t>‘</w:t>
+            </w:r>
+            <w:proofErr w:type="gramEnd"/>
+            <w:r>
+              <w:t>{:.2f}’.</w:t>
             </w:r>
             <w:proofErr w:type="spellStart"/>
             <w:r>
@@ -1218,8 +1376,16 @@
               <w:rPr>
                 <w:rFonts w:eastAsiaTheme="minorEastAsia"/>
               </w:rPr>
-              <w:t>/m ]</w:t>
-            </w:r>
+              <w:t>/</w:t>
+            </w:r>
+            <w:proofErr w:type="gramStart"/>
+            <w:r>
+              <w:rPr>
+                <w:rFonts w:eastAsiaTheme="minorEastAsia"/>
+              </w:rPr>
+              <w:t>m ]</w:t>
+            </w:r>
+            <w:proofErr w:type="gramEnd"/>
           </w:p>
         </w:tc>
       </w:tr>
@@ -1254,6 +1420,7 @@
                 <w:rFonts w:eastAsiaTheme="minorEastAsia"/>
               </w:rPr>
             </w:pPr>
+            <w:proofErr w:type="gramStart"/>
             <w:r>
               <w:rPr>
                 <w:rFonts w:eastAsiaTheme="minorEastAsia"/>
@@ -1261,7 +1428,11 @@
               <w:t xml:space="preserve">{{ </w:t>
             </w:r>
             <w:r>
-              <w:t>‘{:.2f}’.</w:t>
+              <w:t>‘</w:t>
+            </w:r>
+            <w:proofErr w:type="gramEnd"/>
+            <w:r>
+              <w:t>{:.2f}’.</w:t>
             </w:r>
             <w:proofErr w:type="spellStart"/>
             <w:r>
@@ -1311,6 +1482,7 @@
                 <w:rFonts w:eastAsiaTheme="minorEastAsia"/>
               </w:rPr>
             </w:pPr>
+            <w:proofErr w:type="gramStart"/>
             <w:r>
               <w:rPr>
                 <w:rFonts w:eastAsiaTheme="minorEastAsia"/>
@@ -1318,7 +1490,11 @@
               <w:t xml:space="preserve">{{ </w:t>
             </w:r>
             <w:r>
-              <w:t>‘{:.2f}’.</w:t>
+              <w:t>‘</w:t>
+            </w:r>
+            <w:proofErr w:type="gramEnd"/>
+            <w:r>
+              <w:t>{:.2f}’.</w:t>
             </w:r>
             <w:proofErr w:type="spellStart"/>
             <w:r>
@@ -1358,6 +1534,7 @@
       <w:pPr>
         <w:pStyle w:val="Caption"/>
       </w:pPr>
+      <w:bookmarkStart w:id="3" w:name="_Ref80190441"/>
       <w:r>
         <w:t xml:space="preserve">Figura </w:t>
       </w:r>
@@ -1374,11 +1551,12 @@
         <w:rPr>
           <w:noProof/>
         </w:rPr>
-        <w:t>4</w:t>
+        <w:t>3</w:t>
       </w:r>
       <w:r>
         <w:fldChar w:fldCharType="end"/>
       </w:r>
+      <w:bookmarkEnd w:id="3"/>
       <w:r>
         <w:t>. Posición de los ejes del camión de diseño (360kN) que produce el máximo momento del puente.</w:t>
       </w:r>
@@ -1474,6 +1652,7 @@
             <w:pPr>
               <w:jc w:val="center"/>
             </w:pPr>
+            <w:proofErr w:type="gramStart"/>
             <w:r>
               <w:t xml:space="preserve">{{ </w:t>
             </w:r>
@@ -1482,63 +1661,7 @@
               <w:t>MLLIMpos</w:t>
             </w:r>
             <w:proofErr w:type="spellEnd"/>
-            <w:r>
-              <w:t xml:space="preserve"> }}</w:t>
-            </w:r>
-          </w:p>
-        </w:tc>
-      </w:tr>
-      <w:tr>
-        <w:tc>
-          <w:tcPr>
-            <w:tcW w:w="2103" w:type="dxa"/>
-          </w:tcPr>
-          <w:p>
-            <w:pPr>
-              <w:jc w:val="center"/>
-            </w:pPr>
-            <w:r>
-              <w:t>Momento negativo [</w:t>
-            </w:r>
-            <w:proofErr w:type="spellStart"/>
-            <w:r>
-              <w:t>kNm</w:t>
-            </w:r>
-            <w:proofErr w:type="spellEnd"/>
-            <w:r>
-              <w:t>/m]</w:t>
-            </w:r>
-          </w:p>
-        </w:tc>
-        <w:tc>
-          <w:tcPr>
-            <w:tcW w:w="3645" w:type="dxa"/>
-          </w:tcPr>
-          <w:p>
-            <w:pPr>
-              <w:jc w:val="center"/>
-            </w:pPr>
-            <w:r>
-              <w:t>Ver tabla A.4</w:t>
-            </w:r>
-          </w:p>
-        </w:tc>
-        <w:tc>
-          <w:tcPr>
-            <w:tcW w:w="1496" w:type="dxa"/>
-          </w:tcPr>
-          <w:p>
-            <w:pPr>
-              <w:jc w:val="center"/>
-            </w:pPr>
-            <w:r>
-              <w:t xml:space="preserve">{{ </w:t>
-            </w:r>
-            <w:proofErr w:type="spellStart"/>
-            <w:r>
-              <w:t>MLLIMneg</w:t>
-            </w:r>
-            <w:proofErr w:type="spellEnd"/>
+            <w:proofErr w:type="gramEnd"/>
             <w:r>
               <w:t xml:space="preserve"> }}</w:t>
             </w:r>
@@ -1550,6 +1673,100 @@
       <w:pPr>
         <w:jc w:val="both"/>
       </w:pPr>
+    </w:p>
+    <w:p>
+      <w:pPr>
+        <w:jc w:val="both"/>
+      </w:pPr>
+      <w:r>
+        <w:lastRenderedPageBreak/>
+        <w:drawing>
+          <wp:inline distT="0" distB="0" distL="0" distR="0" wp14:anchorId="2BD2EE11" wp14:editId="5603D160">
+            <wp:extent cx="5248275" cy="4352925"/>
+            <wp:effectExtent l="0" t="0" r="9525" b="9525"/>
+            <wp:docPr id="5" name="Picture 5"/>
+            <wp:cNvGraphicFramePr>
+              <a:graphicFrameLocks xmlns:a="http://schemas.openxmlformats.org/drawingml/2006/main" noChangeAspect="1"/>
+            </wp:cNvGraphicFramePr>
+            <a:graphic xmlns:a="http://schemas.openxmlformats.org/drawingml/2006/main">
+              <a:graphicData uri="http://schemas.openxmlformats.org/drawingml/2006/picture">
+                <pic:pic xmlns:pic="http://schemas.openxmlformats.org/drawingml/2006/picture">
+                  <pic:nvPicPr>
+                    <pic:cNvPr id="1" name=""/>
+                    <pic:cNvPicPr/>
+                  </pic:nvPicPr>
+                  <pic:blipFill>
+                    <a:blip r:embed="rId7"/>
+                    <a:stretch>
+                      <a:fillRect/>
+                    </a:stretch>
+                  </pic:blipFill>
+                  <pic:spPr>
+                    <a:xfrm>
+                      <a:off x="0" y="0"/>
+                      <a:ext cx="5248275" cy="4352925"/>
+                    </a:xfrm>
+                    <a:prstGeom prst="rect">
+                      <a:avLst/>
+                    </a:prstGeom>
+                  </pic:spPr>
+                </pic:pic>
+              </a:graphicData>
+            </a:graphic>
+          </wp:inline>
+        </w:drawing>
+      </w:r>
+    </w:p>
+    <w:p>
+      <w:pPr>
+        <w:pStyle w:val="Caption"/>
+      </w:pPr>
+      <w:r>
+        <w:t xml:space="preserve">Tabla </w:t>
+      </w:r>
+      <w:r>
+        <w:fldChar w:fldCharType="begin"/>
+      </w:r>
+      <w:r>
+        <w:instrText xml:space="preserve"> SEQ Tabla \* ARABIC </w:instrText>
+      </w:r>
+      <w:r>
+        <w:fldChar w:fldCharType="separate"/>
+      </w:r>
+      <w:r>
+        <w:rPr>
+          <w:noProof/>
+        </w:rPr>
+        <w:t>3</w:t>
+      </w:r>
+      <w:r>
+        <w:fldChar w:fldCharType="end"/>
+      </w:r>
+      <w:r>
+        <w:t>.</w:t>
+      </w:r>
+      <w:r>
+        <w:t xml:space="preserve">Momentos máximos de carga viva por unidad de ancho, </w:t>
+      </w:r>
+      <w:proofErr w:type="spellStart"/>
+      <w:r>
+        <w:t>Nmm</w:t>
+      </w:r>
+      <w:proofErr w:type="spellEnd"/>
+      <w:r>
+        <w:t>/</w:t>
+      </w:r>
+      <w:proofErr w:type="spellStart"/>
+      <w:r>
+        <w:t>mm.</w:t>
+      </w:r>
+      <w:proofErr w:type="spellEnd"/>
+      <w:r>
+        <w:t xml:space="preserve"> Tabla A4 – CCP-14</w:t>
+      </w:r>
+      <w:r>
+        <w:t>.</w:t>
+      </w:r>
     </w:p>
     <w:p>
       <w:pPr>
@@ -1775,6 +1992,7 @@
                 <w:rFonts w:eastAsiaTheme="minorEastAsia"/>
               </w:rPr>
             </w:pPr>
+            <w:proofErr w:type="gramStart"/>
             <w:r>
               <w:rPr>
                 <w:rFonts w:eastAsiaTheme="minorEastAsia"/>
@@ -1782,7 +2000,11 @@
               <w:t xml:space="preserve">{{ </w:t>
             </w:r>
             <w:r>
-              <w:t>‘{:.2f}’.</w:t>
+              <w:t>‘</w:t>
+            </w:r>
+            <w:proofErr w:type="gramEnd"/>
+            <w:r>
+              <w:t>{:.2f}’.</w:t>
             </w:r>
             <w:proofErr w:type="spellStart"/>
             <w:r>
@@ -1836,7 +2058,21 @@
               <w:rPr>
                 <w:rFonts w:eastAsiaTheme="minorEastAsia"/>
               </w:rPr>
-              <w:t>Límite de resistencia I , tabla 3.4.1-1</w:t>
+              <w:t xml:space="preserve">Límite de resistencia </w:t>
+            </w:r>
+            <w:proofErr w:type="gramStart"/>
+            <w:r>
+              <w:rPr>
+                <w:rFonts w:eastAsiaTheme="minorEastAsia"/>
+              </w:rPr>
+              <w:t>I ,</w:t>
+            </w:r>
+            <w:proofErr w:type="gramEnd"/>
+            <w:r>
+              <w:rPr>
+                <w:rFonts w:eastAsiaTheme="minorEastAsia"/>
+              </w:rPr>
+              <w:t xml:space="preserve"> tabla 3.4.1-1</w:t>
             </w:r>
           </w:p>
         </w:tc>
@@ -1874,7 +2110,14 @@
               <w:rPr>
                 <w:rFonts w:eastAsiaTheme="minorEastAsia"/>
               </w:rPr>
-              <w:t xml:space="preserve">Recubrimiento de {{ </w:t>
+              <w:t xml:space="preserve">Recubrimiento de </w:t>
+            </w:r>
+            <w:proofErr w:type="gramStart"/>
+            <w:r>
+              <w:rPr>
+                <w:rFonts w:eastAsiaTheme="minorEastAsia"/>
+              </w:rPr>
+              <w:t xml:space="preserve">{{ </w:t>
             </w:r>
             <w:proofErr w:type="spellStart"/>
             <w:r>
@@ -1884,6 +2127,7 @@
               <w:t>recub</w:t>
             </w:r>
             <w:proofErr w:type="spellEnd"/>
+            <w:proofErr w:type="gramEnd"/>
             <w:r>
               <w:rPr>
                 <w:rFonts w:eastAsiaTheme="minorEastAsia"/>
@@ -1902,6 +2146,7 @@
                 <w:rFonts w:eastAsiaTheme="minorEastAsia"/>
               </w:rPr>
             </w:pPr>
+            <w:proofErr w:type="gramStart"/>
             <w:r>
               <w:rPr>
                 <w:rFonts w:eastAsiaTheme="minorEastAsia"/>
@@ -1909,7 +2154,11 @@
               <w:t xml:space="preserve">{{ </w:t>
             </w:r>
             <w:r>
-              <w:t>‘{:.2f}’.</w:t>
+              <w:t>‘</w:t>
+            </w:r>
+            <w:proofErr w:type="gramEnd"/>
+            <w:r>
+              <w:t>{:.2f}’.</w:t>
             </w:r>
             <w:proofErr w:type="spellStart"/>
             <w:r>
@@ -1981,6 +2230,7 @@
                 <w:rFonts w:eastAsiaTheme="minorEastAsia"/>
               </w:rPr>
             </w:pPr>
+            <w:proofErr w:type="gramStart"/>
             <w:r>
               <w:rPr>
                 <w:rFonts w:eastAsiaTheme="minorEastAsia"/>
@@ -1988,7 +2238,11 @@
               <w:t xml:space="preserve">{{ </w:t>
             </w:r>
             <w:r>
-              <w:t>‘{:.5f}’.</w:t>
+              <w:t>‘</w:t>
+            </w:r>
+            <w:proofErr w:type="gramEnd"/>
+            <w:r>
+              <w:t>{:.5f}’.</w:t>
             </w:r>
             <w:proofErr w:type="spellStart"/>
             <w:r>
@@ -2105,6 +2359,7 @@
                 <w:lang w:val="en-US"/>
               </w:rPr>
             </w:pPr>
+            <w:proofErr w:type="gramStart"/>
             <w:r>
               <w:rPr>
                 <w:rFonts w:eastAsiaTheme="minorEastAsia"/>
@@ -2116,7 +2371,14 @@
               <w:rPr>
                 <w:lang w:val="en-US"/>
               </w:rPr>
-              <w:t>‘{:.2f}’.format(</w:t>
+              <w:t>‘</w:t>
+            </w:r>
+            <w:proofErr w:type="gramEnd"/>
+            <w:r>
+              <w:rPr>
+                <w:lang w:val="en-US"/>
+              </w:rPr>
+              <w:t>{:.2f}’.format(</w:t>
             </w:r>
             <w:proofErr w:type="spellStart"/>
             <w:r>
@@ -2165,7 +2427,7 @@
               <w:rPr>
                 <w:rFonts w:eastAsiaTheme="minorEastAsia"/>
               </w:rPr>
-              <w:t>Número de barras #8</w:t>
+              <w:t xml:space="preserve">Número de barras </w:t>
             </w:r>
           </w:p>
         </w:tc>
@@ -2241,7 +2503,13 @@
                           <w:rPr>
                             <w:rFonts w:ascii="Cambria Math" w:hAnsi="Cambria Math"/>
                           </w:rPr>
-                          <m:t>s #8</m:t>
+                          <m:t xml:space="preserve">s </m:t>
+                        </m:r>
+                        <m:r>
+                          <w:rPr>
+                            <w:rFonts w:ascii="Cambria Math" w:hAnsi="Cambria Math"/>
+                          </w:rPr>
+                          <m:t>barra</m:t>
                         </m:r>
                       </m:sub>
                     </m:sSub>
@@ -2261,6 +2529,7 @@
                 <w:rFonts w:eastAsiaTheme="minorEastAsia"/>
               </w:rPr>
             </w:pPr>
+            <w:proofErr w:type="gramStart"/>
             <w:r>
               <w:rPr>
                 <w:rFonts w:eastAsiaTheme="minorEastAsia"/>
@@ -2268,7 +2537,11 @@
               <w:t xml:space="preserve">{{ </w:t>
             </w:r>
             <w:r>
-              <w:t>‘{:.2f}’.</w:t>
+              <w:t>‘</w:t>
+            </w:r>
+            <w:proofErr w:type="gramEnd"/>
+            <w:r>
+              <w:t>{:.2f}’.</w:t>
             </w:r>
             <w:proofErr w:type="spellStart"/>
             <w:r>
@@ -2278,11 +2551,19 @@
             <w:r>
               <w:t>(</w:t>
             </w:r>
-            <w:r>
-              <w:rPr>
-                <w:rFonts w:eastAsiaTheme="minorEastAsia"/>
-              </w:rPr>
-              <w:t>No_barras_5_flexion_pos) }}</w:t>
+            <w:proofErr w:type="spellStart"/>
+            <w:r>
+              <w:rPr>
+                <w:rFonts w:eastAsiaTheme="minorEastAsia"/>
+              </w:rPr>
+              <w:t>No_barras_flexion_pos</w:t>
+            </w:r>
+            <w:proofErr w:type="spellEnd"/>
+            <w:r>
+              <w:rPr>
+                <w:rFonts w:eastAsiaTheme="minorEastAsia"/>
+              </w:rPr>
+              <w:t>) }}</w:t>
             </w:r>
           </w:p>
         </w:tc>
@@ -2372,6 +2653,7 @@
                 <w:lang w:val="en-US"/>
               </w:rPr>
             </w:pPr>
+            <w:proofErr w:type="gramStart"/>
             <w:r>
               <w:rPr>
                 <w:rFonts w:eastAsiaTheme="minorEastAsia"/>
@@ -2380,7 +2662,11 @@
               <w:t xml:space="preserve">{{ </w:t>
             </w:r>
             <w:r>
-              <w:t>‘{:.2f}’.</w:t>
+              <w:t>‘</w:t>
+            </w:r>
+            <w:proofErr w:type="gramEnd"/>
+            <w:r>
+              <w:t>{:.2f}’.</w:t>
             </w:r>
             <w:proofErr w:type="spellStart"/>
             <w:r>
@@ -2605,6 +2891,7 @@
                 <w:rFonts w:eastAsiaTheme="minorEastAsia"/>
               </w:rPr>
             </w:pPr>
+            <w:proofErr w:type="gramStart"/>
             <w:r>
               <w:rPr>
                 <w:rFonts w:eastAsiaTheme="minorEastAsia"/>
@@ -2612,7 +2899,11 @@
               <w:t xml:space="preserve">{{ </w:t>
             </w:r>
             <w:r>
-              <w:t>‘{:.2f}’.</w:t>
+              <w:t>‘</w:t>
+            </w:r>
+            <w:proofErr w:type="gramEnd"/>
+            <w:r>
+              <w:t>{:.2f}’.</w:t>
             </w:r>
             <w:proofErr w:type="spellStart"/>
             <w:r>
@@ -2730,6 +3021,7 @@
                 <w:rFonts w:eastAsiaTheme="minorEastAsia"/>
               </w:rPr>
             </w:pPr>
+            <w:proofErr w:type="gramStart"/>
             <w:r>
               <w:rPr>
                 <w:rFonts w:eastAsiaTheme="minorEastAsia"/>
@@ -2737,7 +3029,11 @@
               <w:t xml:space="preserve">{{ </w:t>
             </w:r>
             <w:r>
-              <w:t>‘{:.2f}’.</w:t>
+              <w:t>‘</w:t>
+            </w:r>
+            <w:proofErr w:type="gramEnd"/>
+            <w:r>
+              <w:t>{:.2f}’.</w:t>
             </w:r>
             <w:proofErr w:type="spellStart"/>
             <w:r>
@@ -2962,6 +3258,7 @@
                 <w:lang w:val="en-US"/>
               </w:rPr>
             </w:pPr>
+            <w:proofErr w:type="gramStart"/>
             <w:r>
               <w:rPr>
                 <w:rFonts w:eastAsiaTheme="minorEastAsia"/>
@@ -2973,7 +3270,14 @@
               <w:rPr>
                 <w:lang w:val="en-US"/>
               </w:rPr>
-              <w:t>‘{:.5f}’.format(</w:t>
+              <w:t>‘</w:t>
+            </w:r>
+            <w:proofErr w:type="gramEnd"/>
+            <w:r>
+              <w:rPr>
+                <w:lang w:val="en-US"/>
+              </w:rPr>
+              <w:t>{:.5f}’.format(</w:t>
             </w:r>
             <w:proofErr w:type="spellStart"/>
             <w:r>
@@ -3022,1460 +3326,6 @@
     </w:p>
     <w:p>
       <w:pPr>
-        <w:pStyle w:val="Heading3"/>
-      </w:pPr>
-      <w:r>
-        <w:t>Cálculo de armadura para resistir el momento máximo negativo</w:t>
-      </w:r>
-    </w:p>
-    <w:p>
-      <w:r>
-        <w:t>Estado límite de resistencia I</w:t>
-      </w:r>
-    </w:p>
-    <w:p>
-      <w:r>
-        <w:t>Se supone que los factores modificadores de carga (1.3.2) son:</w:t>
-      </w:r>
-    </w:p>
-    <w:p>
-      <w:pPr>
-        <w:rPr>
-          <w:rFonts w:eastAsiaTheme="minorEastAsia"/>
-        </w:rPr>
-      </w:pPr>
-      <m:oMath>
-        <m:r>
-          <w:rPr>
-            <w:rFonts w:ascii="Cambria Math" w:hAnsi="Cambria Math"/>
-          </w:rPr>
-          <m:t>ƞ=</m:t>
-        </m:r>
-        <m:sSub>
-          <m:sSubPr>
-            <m:ctrlPr>
-              <w:rPr>
-                <w:rFonts w:ascii="Cambria Math" w:hAnsi="Cambria Math"/>
-                <w:i/>
-              </w:rPr>
-            </m:ctrlPr>
-          </m:sSubPr>
-          <m:e>
-            <m:r>
-              <w:rPr>
-                <w:rFonts w:ascii="Cambria Math" w:hAnsi="Cambria Math"/>
-              </w:rPr>
-              <m:t>ƞ</m:t>
-            </m:r>
-          </m:e>
-          <m:sub>
-            <m:r>
-              <w:rPr>
-                <w:rFonts w:ascii="Cambria Math" w:hAnsi="Cambria Math"/>
-              </w:rPr>
-              <m:t>D</m:t>
-            </m:r>
-          </m:sub>
-        </m:sSub>
-        <m:sSub>
-          <m:sSubPr>
-            <m:ctrlPr>
-              <w:rPr>
-                <w:rFonts w:ascii="Cambria Math" w:hAnsi="Cambria Math"/>
-                <w:i/>
-              </w:rPr>
-            </m:ctrlPr>
-          </m:sSubPr>
-          <m:e>
-            <m:r>
-              <w:rPr>
-                <w:rFonts w:ascii="Cambria Math" w:hAnsi="Cambria Math"/>
-              </w:rPr>
-              <m:t>*ƞ</m:t>
-            </m:r>
-          </m:e>
-          <m:sub>
-            <m:r>
-              <w:rPr>
-                <w:rFonts w:ascii="Cambria Math" w:hAnsi="Cambria Math"/>
-              </w:rPr>
-              <m:t>R</m:t>
-            </m:r>
-          </m:sub>
-        </m:sSub>
-        <m:r>
-          <w:rPr>
-            <w:rFonts w:ascii="Cambria Math" w:hAnsi="Cambria Math"/>
-          </w:rPr>
-          <m:t>*</m:t>
-        </m:r>
-        <m:sSub>
-          <m:sSubPr>
-            <m:ctrlPr>
-              <w:rPr>
-                <w:rFonts w:ascii="Cambria Math" w:hAnsi="Cambria Math"/>
-                <w:i/>
-              </w:rPr>
-            </m:ctrlPr>
-          </m:sSubPr>
-          <m:e>
-            <m:r>
-              <w:rPr>
-                <w:rFonts w:ascii="Cambria Math" w:hAnsi="Cambria Math"/>
-              </w:rPr>
-              <m:t>ƞ</m:t>
-            </m:r>
-          </m:e>
-          <m:sub>
-            <m:r>
-              <w:rPr>
-                <w:rFonts w:ascii="Cambria Math" w:hAnsi="Cambria Math"/>
-              </w:rPr>
-              <m:t>I</m:t>
-            </m:r>
-          </m:sub>
-        </m:sSub>
-        <m:r>
-          <w:rPr>
-            <w:rFonts w:ascii="Cambria Math" w:hAnsi="Cambria Math"/>
-          </w:rPr>
-          <m:t>=1</m:t>
-        </m:r>
-      </m:oMath>
-      <w:r>
-        <w:rPr>
-          <w:rFonts w:eastAsiaTheme="minorEastAsia"/>
-        </w:rPr>
-        <w:t xml:space="preserve"> </w:t>
-      </w:r>
-    </w:p>
-    <w:tbl>
-      <w:tblPr>
-        <w:tblStyle w:val="TableGrid"/>
-        <w:tblW w:w="0" w:type="auto"/>
-        <w:tblLook w:val="04A0" w:firstRow="1" w:lastRow="0" w:firstColumn="1" w:lastColumn="0" w:noHBand="0" w:noVBand="1"/>
-      </w:tblPr>
-      <w:tblGrid>
-        <w:gridCol w:w="1672"/>
-        <w:gridCol w:w="1867"/>
-        <w:gridCol w:w="4158"/>
-        <w:gridCol w:w="1653"/>
-      </w:tblGrid>
-      <w:tr>
-        <w:tc>
-          <w:tcPr>
-            <w:tcW w:w="2337" w:type="dxa"/>
-          </w:tcPr>
-          <w:p>
-            <w:pPr>
-              <w:rPr>
-                <w:rFonts w:eastAsiaTheme="minorEastAsia"/>
-              </w:rPr>
-            </w:pPr>
-            <w:r>
-              <w:rPr>
-                <w:rFonts w:eastAsiaTheme="minorEastAsia"/>
-              </w:rPr>
-              <w:t>Momento de diseño (Mu)</w:t>
-            </w:r>
-          </w:p>
-        </w:tc>
-        <w:tc>
-          <w:tcPr>
-            <w:tcW w:w="2337" w:type="dxa"/>
-          </w:tcPr>
-          <w:p>
-            <w:pPr>
-              <w:rPr>
-                <w:rFonts w:eastAsiaTheme="minorEastAsia"/>
-              </w:rPr>
-            </w:pPr>
-            <m:oMathPara>
-              <m:oMath>
-                <m:r>
-                  <w:rPr>
-                    <w:rFonts w:ascii="Cambria Math" w:hAnsi="Cambria Math"/>
-                  </w:rPr>
-                  <m:t>ƞ*[1,25 MDC+1,5 MDW+1,75 M</m:t>
-                </m:r>
-                <m:d>
-                  <m:dPr>
-                    <m:ctrlPr>
-                      <w:rPr>
-                        <w:rFonts w:ascii="Cambria Math" w:hAnsi="Cambria Math"/>
-                        <w:i/>
-                      </w:rPr>
-                    </m:ctrlPr>
-                  </m:dPr>
-                  <m:e>
-                    <m:r>
-                      <w:rPr>
-                        <w:rFonts w:ascii="Cambria Math" w:hAnsi="Cambria Math"/>
-                      </w:rPr>
-                      <m:t>LL+IM</m:t>
-                    </m:r>
-                  </m:e>
-                </m:d>
-                <m:r>
-                  <w:rPr>
-                    <w:rFonts w:ascii="Cambria Math" w:hAnsi="Cambria Math"/>
-                  </w:rPr>
-                  <m:t>]</m:t>
-                </m:r>
-              </m:oMath>
-            </m:oMathPara>
-          </w:p>
-        </w:tc>
-        <w:tc>
-          <w:tcPr>
-            <w:tcW w:w="2338" w:type="dxa"/>
-          </w:tcPr>
-          <w:p>
-            <w:pPr>
-              <w:rPr>
-                <w:rFonts w:eastAsiaTheme="minorEastAsia"/>
-                <w:lang w:val="en-US"/>
-              </w:rPr>
-            </w:pPr>
-            <w:r>
-              <w:rPr>
-                <w:rFonts w:eastAsiaTheme="minorEastAsia"/>
-                <w:lang w:val="en-US"/>
-              </w:rPr>
-              <w:t xml:space="preserve">{{ </w:t>
-            </w:r>
-            <w:r>
-              <w:rPr>
-                <w:lang w:val="en-US"/>
-              </w:rPr>
-              <w:t>‘{:.2f}’.format(</w:t>
-            </w:r>
-            <w:proofErr w:type="spellStart"/>
-            <w:r>
-              <w:rPr>
-                <w:rFonts w:eastAsiaTheme="minorEastAsia"/>
-                <w:lang w:val="en-US"/>
-              </w:rPr>
-              <w:t>Muneg</w:t>
-            </w:r>
-            <w:proofErr w:type="spellEnd"/>
-            <w:r>
-              <w:rPr>
-                <w:rFonts w:eastAsiaTheme="minorEastAsia"/>
-                <w:lang w:val="en-US"/>
-              </w:rPr>
-              <w:t xml:space="preserve">) }} </w:t>
-            </w:r>
-            <w:proofErr w:type="spellStart"/>
-            <w:r>
-              <w:rPr>
-                <w:rFonts w:eastAsiaTheme="minorEastAsia"/>
-                <w:lang w:val="en-US"/>
-              </w:rPr>
-              <w:t>kNm</w:t>
-            </w:r>
-            <w:proofErr w:type="spellEnd"/>
-            <w:r>
-              <w:rPr>
-                <w:rFonts w:eastAsiaTheme="minorEastAsia"/>
-                <w:lang w:val="en-US"/>
-              </w:rPr>
-              <w:t>/m</w:t>
-            </w:r>
-          </w:p>
-        </w:tc>
-        <w:tc>
-          <w:tcPr>
-            <w:tcW w:w="2338" w:type="dxa"/>
-          </w:tcPr>
-          <w:p>
-            <w:pPr>
-              <w:rPr>
-                <w:rFonts w:eastAsiaTheme="minorEastAsia"/>
-              </w:rPr>
-            </w:pPr>
-            <w:r>
-              <w:rPr>
-                <w:rFonts w:eastAsiaTheme="minorEastAsia"/>
-              </w:rPr>
-              <w:t>Límite de resistencia I , tabla 3.4.1-1</w:t>
-            </w:r>
-          </w:p>
-        </w:tc>
-      </w:tr>
-      <w:tr>
-        <w:tc>
-          <w:tcPr>
-            <w:tcW w:w="2337" w:type="dxa"/>
-          </w:tcPr>
-          <w:p>
-            <w:pPr>
-              <w:rPr>
-                <w:rFonts w:eastAsiaTheme="minorEastAsia"/>
-              </w:rPr>
-            </w:pPr>
-            <w:r>
-              <w:rPr>
-                <w:rFonts w:eastAsiaTheme="minorEastAsia"/>
-              </w:rPr>
-              <w:t>d</w:t>
-            </w:r>
-          </w:p>
-        </w:tc>
-        <w:tc>
-          <w:tcPr>
-            <w:tcW w:w="2337" w:type="dxa"/>
-          </w:tcPr>
-          <w:p>
-            <w:pPr>
-              <w:rPr>
-                <w:rFonts w:eastAsiaTheme="minorEastAsia"/>
-              </w:rPr>
-            </w:pPr>
-            <w:r>
-              <w:rPr>
-                <w:rFonts w:eastAsiaTheme="minorEastAsia"/>
-              </w:rPr>
-              <w:t xml:space="preserve">Recubrimiento de {{ </w:t>
-            </w:r>
-            <w:proofErr w:type="spellStart"/>
-            <w:r>
-              <w:rPr>
-                <w:rFonts w:eastAsiaTheme="minorEastAsia"/>
-              </w:rPr>
-              <w:t>recub</w:t>
-            </w:r>
-            <w:proofErr w:type="spellEnd"/>
-            <w:r>
-              <w:rPr>
-                <w:rFonts w:eastAsiaTheme="minorEastAsia"/>
-              </w:rPr>
-              <w:t xml:space="preserve"> }} cm</w:t>
-            </w:r>
-          </w:p>
-        </w:tc>
-        <w:tc>
-          <w:tcPr>
-            <w:tcW w:w="2338" w:type="dxa"/>
-          </w:tcPr>
-          <w:p>
-            <w:pPr>
-              <w:rPr>
-                <w:rFonts w:eastAsiaTheme="minorEastAsia"/>
-              </w:rPr>
-            </w:pPr>
-            <w:r>
-              <w:rPr>
-                <w:rFonts w:eastAsiaTheme="minorEastAsia"/>
-              </w:rPr>
-              <w:t xml:space="preserve">{{ </w:t>
-            </w:r>
-            <w:r>
-              <w:t>‘{:.2f}’.</w:t>
-            </w:r>
-            <w:proofErr w:type="spellStart"/>
-            <w:r>
-              <w:t>format</w:t>
-            </w:r>
-            <w:proofErr w:type="spellEnd"/>
-            <w:r>
-              <w:t>(</w:t>
-            </w:r>
-            <w:r>
-              <w:rPr>
-                <w:rFonts w:eastAsiaTheme="minorEastAsia"/>
-              </w:rPr>
-              <w:t>d) }} m</w:t>
-            </w:r>
-          </w:p>
-        </w:tc>
-        <w:tc>
-          <w:tcPr>
-            <w:tcW w:w="2338" w:type="dxa"/>
-          </w:tcPr>
-          <w:p>
-            <w:pPr>
-              <w:rPr>
-                <w:rFonts w:eastAsiaTheme="minorEastAsia"/>
-              </w:rPr>
-            </w:pPr>
-          </w:p>
-        </w:tc>
-      </w:tr>
-      <w:tr>
-        <w:tc>
-          <w:tcPr>
-            <w:tcW w:w="2337" w:type="dxa"/>
-          </w:tcPr>
-          <w:p>
-            <w:pPr>
-              <w:rPr>
-                <w:rFonts w:eastAsiaTheme="minorEastAsia"/>
-              </w:rPr>
-            </w:pPr>
-            <w:r>
-              <w:rPr>
-                <w:rFonts w:eastAsiaTheme="minorEastAsia"/>
-              </w:rPr>
-              <w:t>Cuantía de acero</w:t>
-            </w:r>
-          </w:p>
-        </w:tc>
-        <w:tc>
-          <w:tcPr>
-            <w:tcW w:w="2337" w:type="dxa"/>
-          </w:tcPr>
-          <w:p>
-            <w:pPr>
-              <w:rPr>
-                <w:rFonts w:eastAsiaTheme="minorEastAsia"/>
-              </w:rPr>
-            </w:pPr>
-          </w:p>
-        </w:tc>
-        <w:tc>
-          <w:tcPr>
-            <w:tcW w:w="2338" w:type="dxa"/>
-          </w:tcPr>
-          <w:p>
-            <w:pPr>
-              <w:rPr>
-                <w:rFonts w:eastAsiaTheme="minorEastAsia"/>
-              </w:rPr>
-            </w:pPr>
-            <w:r>
-              <w:rPr>
-                <w:rFonts w:eastAsiaTheme="minorEastAsia"/>
-              </w:rPr>
-              <w:t xml:space="preserve">{{ </w:t>
-            </w:r>
-            <w:r>
-              <w:t>‘{:.2f}’.</w:t>
-            </w:r>
-            <w:proofErr w:type="spellStart"/>
-            <w:r>
-              <w:t>format</w:t>
-            </w:r>
-            <w:proofErr w:type="spellEnd"/>
-            <w:r>
-              <w:t>(</w:t>
-            </w:r>
-            <w:proofErr w:type="spellStart"/>
-            <w:r>
-              <w:rPr>
-                <w:rFonts w:eastAsiaTheme="minorEastAsia"/>
-              </w:rPr>
-              <w:t>cuantia_kN_neg</w:t>
-            </w:r>
-            <w:proofErr w:type="spellEnd"/>
-            <w:r>
-              <w:rPr>
-                <w:rFonts w:eastAsiaTheme="minorEastAsia"/>
-              </w:rPr>
-              <w:t>) }}</w:t>
-            </w:r>
-          </w:p>
-        </w:tc>
-        <w:tc>
-          <w:tcPr>
-            <w:tcW w:w="2338" w:type="dxa"/>
-          </w:tcPr>
-          <w:p>
-            <w:pPr>
-              <w:rPr>
-                <w:rFonts w:eastAsiaTheme="minorEastAsia"/>
-              </w:rPr>
-            </w:pPr>
-          </w:p>
-        </w:tc>
-      </w:tr>
-      <w:tr>
-        <w:tc>
-          <w:tcPr>
-            <w:tcW w:w="2337" w:type="dxa"/>
-          </w:tcPr>
-          <w:p>
-            <w:pPr>
-              <w:rPr>
-                <w:rFonts w:eastAsiaTheme="minorEastAsia"/>
-              </w:rPr>
-            </w:pPr>
-            <w:r>
-              <w:rPr>
-                <w:rFonts w:eastAsiaTheme="minorEastAsia"/>
-              </w:rPr>
-              <w:t>Área de acero de refuerzo</w:t>
-            </w:r>
-          </w:p>
-        </w:tc>
-        <w:tc>
-          <w:tcPr>
-            <w:tcW w:w="2337" w:type="dxa"/>
-          </w:tcPr>
-          <w:p>
-            <w:pPr>
-              <w:rPr>
-                <w:rFonts w:eastAsiaTheme="minorEastAsia"/>
-              </w:rPr>
-            </w:pPr>
-            <m:oMathPara>
-              <m:oMath>
-                <m:sSub>
-                  <m:sSubPr>
-                    <m:ctrlPr>
-                      <w:rPr>
-                        <w:rFonts w:ascii="Cambria Math" w:hAnsi="Cambria Math"/>
-                        <w:i/>
-                      </w:rPr>
-                    </m:ctrlPr>
-                  </m:sSubPr>
-                  <m:e>
-                    <m:r>
-                      <w:rPr>
-                        <w:rFonts w:ascii="Cambria Math" w:hAnsi="Cambria Math"/>
-                      </w:rPr>
-                      <m:t>A</m:t>
-                    </m:r>
-                  </m:e>
-                  <m:sub>
-                    <m:r>
-                      <w:rPr>
-                        <w:rFonts w:ascii="Cambria Math" w:hAnsi="Cambria Math"/>
-                      </w:rPr>
-                      <m:t>s</m:t>
-                    </m:r>
-                  </m:sub>
-                </m:sSub>
-                <m:r>
-                  <w:rPr>
-                    <w:rFonts w:ascii="Cambria Math" w:hAnsi="Cambria Math"/>
-                  </w:rPr>
-                  <m:t>=ρ*b*d</m:t>
-                </m:r>
-              </m:oMath>
-            </m:oMathPara>
-          </w:p>
-        </w:tc>
-        <w:tc>
-          <w:tcPr>
-            <w:tcW w:w="2338" w:type="dxa"/>
-          </w:tcPr>
-          <w:p>
-            <w:pPr>
-              <w:rPr>
-                <w:rFonts w:eastAsiaTheme="minorEastAsia"/>
-                <w:lang w:val="en-US"/>
-              </w:rPr>
-            </w:pPr>
-            <w:r>
-              <w:rPr>
-                <w:rFonts w:eastAsiaTheme="minorEastAsia"/>
-                <w:lang w:val="en-US"/>
-              </w:rPr>
-              <w:t xml:space="preserve">{{ </w:t>
-            </w:r>
-            <w:r>
-              <w:rPr>
-                <w:lang w:val="en-US"/>
-              </w:rPr>
-              <w:t>‘{:.2f}’.format(</w:t>
-            </w:r>
-            <w:proofErr w:type="spellStart"/>
-            <w:r>
-              <w:rPr>
-                <w:rFonts w:eastAsiaTheme="minorEastAsia"/>
-                <w:lang w:val="en-US"/>
-              </w:rPr>
-              <w:t>As_flexion_neg</w:t>
-            </w:r>
-            <w:proofErr w:type="spellEnd"/>
-            <w:r>
-              <w:rPr>
-                <w:rFonts w:eastAsiaTheme="minorEastAsia"/>
-                <w:lang w:val="en-US"/>
-              </w:rPr>
-              <w:t>) }} cm²</w:t>
-            </w:r>
-          </w:p>
-        </w:tc>
-        <w:tc>
-          <w:tcPr>
-            <w:tcW w:w="2338" w:type="dxa"/>
-          </w:tcPr>
-          <w:p>
-            <w:pPr>
-              <w:rPr>
-                <w:rFonts w:eastAsiaTheme="minorEastAsia"/>
-                <w:lang w:val="en-US"/>
-              </w:rPr>
-            </w:pPr>
-          </w:p>
-        </w:tc>
-      </w:tr>
-      <w:tr>
-        <w:tc>
-          <w:tcPr>
-            <w:tcW w:w="2337" w:type="dxa"/>
-          </w:tcPr>
-          <w:p>
-            <w:pPr>
-              <w:rPr>
-                <w:rFonts w:eastAsiaTheme="minorEastAsia"/>
-              </w:rPr>
-            </w:pPr>
-            <w:r>
-              <w:rPr>
-                <w:rFonts w:eastAsiaTheme="minorEastAsia"/>
-              </w:rPr>
-              <w:t>Número de barras #8</w:t>
-            </w:r>
-          </w:p>
-        </w:tc>
-        <w:tc>
-          <w:tcPr>
-            <w:tcW w:w="2337" w:type="dxa"/>
-          </w:tcPr>
-          <w:p>
-            <w:pPr>
-              <w:rPr>
-                <w:rFonts w:eastAsiaTheme="minorEastAsia"/>
-              </w:rPr>
-            </w:pPr>
-            <m:oMathPara>
-              <m:oMath>
-                <m:f>
-                  <m:fPr>
-                    <m:ctrlPr>
-                      <w:rPr>
-                        <w:rFonts w:ascii="Cambria Math" w:hAnsi="Cambria Math"/>
-                        <w:i/>
-                      </w:rPr>
-                    </m:ctrlPr>
-                  </m:fPr>
-                  <m:num>
-                    <m:sSub>
-                      <m:sSubPr>
-                        <m:ctrlPr>
-                          <w:rPr>
-                            <w:rFonts w:ascii="Cambria Math" w:hAnsi="Cambria Math"/>
-                            <w:i/>
-                          </w:rPr>
-                        </m:ctrlPr>
-                      </m:sSubPr>
-                      <m:e>
-                        <m:r>
-                          <w:rPr>
-                            <w:rFonts w:ascii="Cambria Math" w:hAnsi="Cambria Math"/>
-                          </w:rPr>
-                          <m:t>A</m:t>
-                        </m:r>
-                      </m:e>
-                      <m:sub>
-                        <m:r>
-                          <w:rPr>
-                            <w:rFonts w:ascii="Cambria Math" w:hAnsi="Cambria Math"/>
-                          </w:rPr>
-                          <m:t xml:space="preserve">s </m:t>
-                        </m:r>
-                      </m:sub>
-                    </m:sSub>
-                  </m:num>
-                  <m:den>
-                    <m:sSub>
-                      <m:sSubPr>
-                        <m:ctrlPr>
-                          <w:rPr>
-                            <w:rFonts w:ascii="Cambria Math" w:hAnsi="Cambria Math"/>
-                            <w:i/>
-                          </w:rPr>
-                        </m:ctrlPr>
-                      </m:sSubPr>
-                      <m:e>
-                        <m:r>
-                          <w:rPr>
-                            <w:rFonts w:ascii="Cambria Math" w:hAnsi="Cambria Math"/>
-                          </w:rPr>
-                          <m:t>A</m:t>
-                        </m:r>
-                      </m:e>
-                      <m:sub>
-                        <m:r>
-                          <w:rPr>
-                            <w:rFonts w:ascii="Cambria Math" w:hAnsi="Cambria Math"/>
-                          </w:rPr>
-                          <m:t>s #5</m:t>
-                        </m:r>
-                      </m:sub>
-                    </m:sSub>
-                  </m:den>
-                </m:f>
-              </m:oMath>
-            </m:oMathPara>
-          </w:p>
-        </w:tc>
-        <w:tc>
-          <w:tcPr>
-            <w:tcW w:w="2338" w:type="dxa"/>
-          </w:tcPr>
-          <w:p>
-            <w:pPr>
-              <w:rPr>
-                <w:rFonts w:eastAsiaTheme="minorEastAsia"/>
-              </w:rPr>
-            </w:pPr>
-            <w:r>
-              <w:rPr>
-                <w:rFonts w:eastAsiaTheme="minorEastAsia"/>
-              </w:rPr>
-              <w:t>{{</w:t>
-            </w:r>
-            <w:r>
-              <w:t>‘{:.2f}’.</w:t>
-            </w:r>
-            <w:proofErr w:type="spellStart"/>
-            <w:r>
-              <w:t>format</w:t>
-            </w:r>
-            <w:proofErr w:type="spellEnd"/>
-            <w:r>
-              <w:t>(</w:t>
-            </w:r>
-            <w:r>
-              <w:rPr>
-                <w:rFonts w:eastAsiaTheme="minorEastAsia"/>
-              </w:rPr>
-              <w:t>No_barras_5_flexion_neg) }}</w:t>
-            </w:r>
-          </w:p>
-        </w:tc>
-        <w:tc>
-          <w:tcPr>
-            <w:tcW w:w="2338" w:type="dxa"/>
-          </w:tcPr>
-          <w:p>
-            <w:pPr>
-              <w:rPr>
-                <w:rFonts w:eastAsiaTheme="minorEastAsia"/>
-              </w:rPr>
-            </w:pPr>
-          </w:p>
-        </w:tc>
-      </w:tr>
-      <w:tr>
-        <w:tc>
-          <w:tcPr>
-            <w:tcW w:w="2337" w:type="dxa"/>
-          </w:tcPr>
-          <w:p>
-            <w:pPr>
-              <w:rPr>
-                <w:rFonts w:eastAsiaTheme="minorEastAsia"/>
-              </w:rPr>
-            </w:pPr>
-            <w:r>
-              <w:rPr>
-                <w:rFonts w:eastAsiaTheme="minorEastAsia"/>
-              </w:rPr>
-              <w:t>Separación</w:t>
-            </w:r>
-          </w:p>
-        </w:tc>
-        <w:tc>
-          <w:tcPr>
-            <w:tcW w:w="2337" w:type="dxa"/>
-          </w:tcPr>
-          <w:p>
-            <w:pPr>
-              <w:rPr>
-                <w:rFonts w:eastAsiaTheme="minorEastAsia"/>
-              </w:rPr>
-            </w:pPr>
-            <m:oMathPara>
-              <m:oMath>
-                <m:f>
-                  <m:fPr>
-                    <m:ctrlPr>
-                      <w:rPr>
-                        <w:rFonts w:ascii="Cambria Math" w:hAnsi="Cambria Math"/>
-                        <w:i/>
-                      </w:rPr>
-                    </m:ctrlPr>
-                  </m:fPr>
-                  <m:num>
-                    <m:r>
-                      <w:rPr>
-                        <w:rFonts w:ascii="Cambria Math" w:hAnsi="Cambria Math"/>
-                      </w:rPr>
-                      <m:t>100 cm</m:t>
-                    </m:r>
-                  </m:num>
-                  <m:den>
-                    <m:r>
-                      <w:rPr>
-                        <w:rFonts w:ascii="Cambria Math" w:hAnsi="Cambria Math"/>
-                      </w:rPr>
-                      <m:t>N° barras</m:t>
-                    </m:r>
-                  </m:den>
-                </m:f>
-              </m:oMath>
-            </m:oMathPara>
-          </w:p>
-        </w:tc>
-        <w:tc>
-          <w:tcPr>
-            <w:tcW w:w="2338" w:type="dxa"/>
-          </w:tcPr>
-          <w:p>
-            <w:pPr>
-              <w:rPr>
-                <w:rFonts w:eastAsiaTheme="minorEastAsia"/>
-                <w:lang w:val="en-US"/>
-              </w:rPr>
-            </w:pPr>
-            <w:r>
-              <w:rPr>
-                <w:rFonts w:eastAsiaTheme="minorEastAsia"/>
-                <w:lang w:val="en-US"/>
-              </w:rPr>
-              <w:t xml:space="preserve">{{ </w:t>
-            </w:r>
-            <w:r>
-              <w:rPr>
-                <w:lang w:val="en-US"/>
-              </w:rPr>
-              <w:t>‘{:.2f}’.format(</w:t>
-            </w:r>
-            <w:proofErr w:type="spellStart"/>
-            <w:r>
-              <w:rPr>
-                <w:rFonts w:eastAsiaTheme="minorEastAsia"/>
-                <w:lang w:val="en-US"/>
-              </w:rPr>
-              <w:t>espac_arm_prin_flexion</w:t>
-            </w:r>
-            <w:r>
-              <w:rPr>
-                <w:rFonts w:eastAsiaTheme="minorEastAsia"/>
-                <w:lang w:val="en-US"/>
-              </w:rPr>
-              <w:t>_neg</w:t>
-            </w:r>
-            <w:proofErr w:type="spellEnd"/>
-            <w:r>
-              <w:rPr>
-                <w:rFonts w:eastAsiaTheme="minorEastAsia"/>
-                <w:lang w:val="en-US"/>
-              </w:rPr>
-              <w:t>)</w:t>
-            </w:r>
-            <w:r>
-              <w:rPr>
-                <w:rFonts w:eastAsiaTheme="minorEastAsia"/>
-                <w:lang w:val="en-US"/>
-              </w:rPr>
-              <w:t xml:space="preserve"> }} cm</w:t>
-            </w:r>
-          </w:p>
-        </w:tc>
-        <w:tc>
-          <w:tcPr>
-            <w:tcW w:w="2338" w:type="dxa"/>
-          </w:tcPr>
-          <w:p>
-            <w:pPr>
-              <w:rPr>
-                <w:rFonts w:eastAsiaTheme="minorEastAsia"/>
-                <w:lang w:val="en-US"/>
-              </w:rPr>
-            </w:pPr>
-          </w:p>
-        </w:tc>
-      </w:tr>
-    </w:tbl>
-    <w:p>
-      <w:pPr>
-        <w:rPr>
-          <w:rFonts w:eastAsiaTheme="minorEastAsia"/>
-          <w:lang w:val="en-US"/>
-        </w:rPr>
-      </w:pPr>
-    </w:p>
-    <w:p>
-      <w:pPr>
-        <w:pStyle w:val="Heading3"/>
-      </w:pPr>
-      <w:r>
-        <w:t xml:space="preserve">Verificación del factor </w:t>
-      </w:r>
-      <w:r>
-        <w:rPr>
-          <w:rFonts w:cstheme="majorHAnsi"/>
-        </w:rPr>
-        <w:t>Φ</w:t>
-      </w:r>
-      <w:r>
-        <w:t xml:space="preserve">=0,9 para el diseño a flexión </w:t>
-      </w:r>
-    </w:p>
-    <w:tbl>
-      <w:tblPr>
-        <w:tblStyle w:val="TableGrid"/>
-        <w:tblW w:w="0" w:type="auto"/>
-        <w:tblLook w:val="04A0" w:firstRow="1" w:lastRow="0" w:firstColumn="1" w:lastColumn="0" w:noHBand="0" w:noVBand="1"/>
-      </w:tblPr>
-      <w:tblGrid>
-        <w:gridCol w:w="3116"/>
-        <w:gridCol w:w="3117"/>
-        <w:gridCol w:w="3117"/>
-      </w:tblGrid>
-      <w:tr>
-        <w:tc>
-          <w:tcPr>
-            <w:tcW w:w="3116" w:type="dxa"/>
-          </w:tcPr>
-          <w:p>
-            <w:pPr>
-              <w:rPr>
-                <w:rFonts w:eastAsiaTheme="minorEastAsia"/>
-              </w:rPr>
-            </w:pPr>
-            <w:r>
-              <w:rPr>
-                <w:rFonts w:eastAsiaTheme="minorEastAsia"/>
-              </w:rPr>
-              <w:t>Profundidad del bloque de compresiones (a)</w:t>
-            </w:r>
-          </w:p>
-        </w:tc>
-        <w:tc>
-          <w:tcPr>
-            <w:tcW w:w="3117" w:type="dxa"/>
-          </w:tcPr>
-          <w:p>
-            <w:pPr>
-              <w:rPr>
-                <w:rFonts w:eastAsiaTheme="minorEastAsia"/>
-              </w:rPr>
-            </w:pPr>
-            <m:oMathPara>
-              <m:oMath>
-                <m:f>
-                  <m:fPr>
-                    <m:ctrlPr>
-                      <w:rPr>
-                        <w:rFonts w:ascii="Cambria Math" w:hAnsi="Cambria Math"/>
-                        <w:i/>
-                      </w:rPr>
-                    </m:ctrlPr>
-                  </m:fPr>
-                  <m:num>
-                    <m:r>
-                      <w:rPr>
-                        <w:rFonts w:ascii="Cambria Math" w:hAnsi="Cambria Math"/>
-                      </w:rPr>
-                      <m:t>ρd</m:t>
-                    </m:r>
-                    <m:sSub>
-                      <m:sSubPr>
-                        <m:ctrlPr>
-                          <w:rPr>
-                            <w:rFonts w:ascii="Cambria Math" w:hAnsi="Cambria Math"/>
-                            <w:i/>
-                          </w:rPr>
-                        </m:ctrlPr>
-                      </m:sSubPr>
-                      <m:e>
-                        <m:r>
-                          <w:rPr>
-                            <w:rFonts w:ascii="Cambria Math" w:hAnsi="Cambria Math"/>
-                          </w:rPr>
-                          <m:t>f</m:t>
-                        </m:r>
-                      </m:e>
-                      <m:sub>
-                        <m:r>
-                          <w:rPr>
-                            <w:rFonts w:ascii="Cambria Math" w:hAnsi="Cambria Math"/>
-                          </w:rPr>
-                          <m:t>y</m:t>
-                        </m:r>
-                      </m:sub>
-                    </m:sSub>
-                  </m:num>
-                  <m:den>
-                    <m:r>
-                      <w:rPr>
-                        <w:rFonts w:ascii="Cambria Math" w:hAnsi="Cambria Math"/>
-                      </w:rPr>
-                      <m:t xml:space="preserve">0,85 </m:t>
-                    </m:r>
-                    <m:sSubSup>
-                      <m:sSubSupPr>
-                        <m:ctrlPr>
-                          <w:rPr>
-                            <w:rFonts w:ascii="Cambria Math" w:hAnsi="Cambria Math"/>
-                            <w:i/>
-                          </w:rPr>
-                        </m:ctrlPr>
-                      </m:sSubSupPr>
-                      <m:e>
-                        <m:r>
-                          <w:rPr>
-                            <w:rFonts w:ascii="Cambria Math" w:hAnsi="Cambria Math"/>
-                          </w:rPr>
-                          <m:t>f</m:t>
-                        </m:r>
-                      </m:e>
-                      <m:sub>
-                        <m:r>
-                          <w:rPr>
-                            <w:rFonts w:ascii="Cambria Math" w:hAnsi="Cambria Math"/>
-                          </w:rPr>
-                          <m:t>c</m:t>
-                        </m:r>
-                      </m:sub>
-                      <m:sup>
-                        <m:r>
-                          <w:rPr>
-                            <w:rFonts w:ascii="Cambria Math" w:hAnsi="Cambria Math"/>
-                          </w:rPr>
-                          <m:t>'</m:t>
-                        </m:r>
-                      </m:sup>
-                    </m:sSubSup>
-                  </m:den>
-                </m:f>
-              </m:oMath>
-            </m:oMathPara>
-          </w:p>
-        </w:tc>
-        <w:tc>
-          <w:tcPr>
-            <w:tcW w:w="3117" w:type="dxa"/>
-          </w:tcPr>
-          <w:p>
-            <w:pPr>
-              <w:jc w:val="center"/>
-              <w:rPr>
-                <w:rFonts w:eastAsiaTheme="minorEastAsia"/>
-                <w:lang w:val="en-US"/>
-              </w:rPr>
-            </w:pPr>
-            <w:r>
-              <w:rPr>
-                <w:rFonts w:eastAsiaTheme="minorEastAsia"/>
-                <w:lang w:val="en-US"/>
-              </w:rPr>
-              <w:t xml:space="preserve">{{ </w:t>
-            </w:r>
-            <w:r>
-              <w:rPr>
-                <w:lang w:val="en-US"/>
-              </w:rPr>
-              <w:t>‘{:.2f}’.format(</w:t>
-            </w:r>
-            <w:proofErr w:type="spellStart"/>
-            <w:r>
-              <w:rPr>
-                <w:rFonts w:eastAsiaTheme="minorEastAsia"/>
-                <w:lang w:val="en-US"/>
-              </w:rPr>
-              <w:t>a_f_neg</w:t>
-            </w:r>
-            <w:proofErr w:type="spellEnd"/>
-            <w:r>
-              <w:rPr>
-                <w:rFonts w:eastAsiaTheme="minorEastAsia"/>
-                <w:lang w:val="en-US"/>
-              </w:rPr>
-              <w:t>) }} m</w:t>
-            </w:r>
-          </w:p>
-        </w:tc>
-      </w:tr>
-      <w:tr>
-        <w:tc>
-          <w:tcPr>
-            <w:tcW w:w="3116" w:type="dxa"/>
-          </w:tcPr>
-          <w:p>
-            <w:pPr>
-              <w:rPr>
-                <w:rFonts w:eastAsiaTheme="minorEastAsia"/>
-              </w:rPr>
-            </w:pPr>
-            <w:r>
-              <w:rPr>
-                <w:rFonts w:eastAsiaTheme="minorEastAsia"/>
-              </w:rPr>
-              <w:t>Profundidad del eje neutro (c)</w:t>
-            </w:r>
-          </w:p>
-        </w:tc>
-        <w:tc>
-          <w:tcPr>
-            <w:tcW w:w="3117" w:type="dxa"/>
-          </w:tcPr>
-          <w:p>
-            <w:pPr>
-              <w:rPr>
-                <w:rFonts w:eastAsiaTheme="minorEastAsia"/>
-              </w:rPr>
-            </w:pPr>
-            <m:oMathPara>
-              <m:oMath>
-                <m:f>
-                  <m:fPr>
-                    <m:ctrlPr>
-                      <w:rPr>
-                        <w:rFonts w:ascii="Cambria Math" w:hAnsi="Cambria Math"/>
-                        <w:i/>
-                      </w:rPr>
-                    </m:ctrlPr>
-                  </m:fPr>
-                  <m:num>
-                    <m:r>
-                      <w:rPr>
-                        <w:rFonts w:ascii="Cambria Math" w:hAnsi="Cambria Math"/>
-                      </w:rPr>
-                      <m:t>a</m:t>
-                    </m:r>
-                  </m:num>
-                  <m:den>
-                    <m:sSub>
-                      <m:sSubPr>
-                        <m:ctrlPr>
-                          <w:rPr>
-                            <w:rFonts w:ascii="Cambria Math" w:hAnsi="Cambria Math"/>
-                            <w:i/>
-                          </w:rPr>
-                        </m:ctrlPr>
-                      </m:sSubPr>
-                      <m:e>
-                        <m:r>
-                          <w:rPr>
-                            <w:rFonts w:ascii="Cambria Math" w:hAnsi="Cambria Math"/>
-                          </w:rPr>
-                          <m:t>β</m:t>
-                        </m:r>
-                      </m:e>
-                      <m:sub>
-                        <m:r>
-                          <w:rPr>
-                            <w:rFonts w:ascii="Cambria Math" w:hAnsi="Cambria Math"/>
-                          </w:rPr>
-                          <m:t>1</m:t>
-                        </m:r>
-                      </m:sub>
-                    </m:sSub>
-                  </m:den>
-                </m:f>
-              </m:oMath>
-            </m:oMathPara>
-          </w:p>
-        </w:tc>
-        <w:tc>
-          <w:tcPr>
-            <w:tcW w:w="3117" w:type="dxa"/>
-          </w:tcPr>
-          <w:p>
-            <w:pPr>
-              <w:rPr>
-                <w:rFonts w:eastAsiaTheme="minorEastAsia"/>
-                <w:lang w:val="en-US"/>
-              </w:rPr>
-            </w:pPr>
-            <w:r>
-              <w:rPr>
-                <w:rFonts w:eastAsiaTheme="minorEastAsia"/>
-                <w:lang w:val="en-US"/>
-              </w:rPr>
-              <w:t xml:space="preserve">{{ </w:t>
-            </w:r>
-            <w:r>
-              <w:rPr>
-                <w:lang w:val="en-US"/>
-              </w:rPr>
-              <w:t>‘{:.2f}’.format(</w:t>
-            </w:r>
-            <w:proofErr w:type="spellStart"/>
-            <w:r>
-              <w:rPr>
-                <w:rFonts w:eastAsiaTheme="minorEastAsia"/>
-                <w:lang w:val="en-US"/>
-              </w:rPr>
-              <w:t>c_f_neg</w:t>
-            </w:r>
-            <w:proofErr w:type="spellEnd"/>
-            <w:r>
-              <w:rPr>
-                <w:rFonts w:eastAsiaTheme="minorEastAsia"/>
-                <w:lang w:val="en-US"/>
-              </w:rPr>
-              <w:t>) }} m</w:t>
-            </w:r>
-          </w:p>
-        </w:tc>
-      </w:tr>
-      <w:tr>
-        <w:tc>
-          <w:tcPr>
-            <w:tcW w:w="3116" w:type="dxa"/>
-          </w:tcPr>
-          <w:p>
-            <w:pPr>
-              <w:rPr>
-                <w:rFonts w:eastAsiaTheme="minorEastAsia"/>
-              </w:rPr>
-            </w:pPr>
-            <w:r>
-              <w:rPr>
-                <w:rFonts w:eastAsiaTheme="minorEastAsia"/>
-              </w:rPr>
-              <w:t>Deformación unitaria total</w:t>
-            </w:r>
-          </w:p>
-        </w:tc>
-        <w:tc>
-          <w:tcPr>
-            <w:tcW w:w="3117" w:type="dxa"/>
-          </w:tcPr>
-          <w:p>
-            <w:pPr>
-              <w:rPr>
-                <w:rFonts w:eastAsiaTheme="minorEastAsia"/>
-              </w:rPr>
-            </w:pPr>
-            <m:oMathPara>
-              <m:oMath>
-                <m:sSub>
-                  <m:sSubPr>
-                    <m:ctrlPr>
-                      <w:rPr>
-                        <w:rFonts w:ascii="Cambria Math" w:hAnsi="Cambria Math"/>
-                        <w:i/>
-                      </w:rPr>
-                    </m:ctrlPr>
-                  </m:sSubPr>
-                  <m:e>
-                    <m:r>
-                      <w:rPr>
-                        <w:rFonts w:ascii="Cambria Math" w:hAnsi="Cambria Math"/>
-                      </w:rPr>
-                      <m:t>ε</m:t>
-                    </m:r>
-                  </m:e>
-                  <m:sub>
-                    <m:r>
-                      <w:rPr>
-                        <w:rFonts w:ascii="Cambria Math" w:hAnsi="Cambria Math"/>
-                      </w:rPr>
-                      <m:t>t</m:t>
-                    </m:r>
-                  </m:sub>
-                </m:sSub>
-                <m:r>
-                  <w:rPr>
-                    <w:rFonts w:ascii="Cambria Math" w:hAnsi="Cambria Math"/>
-                  </w:rPr>
-                  <m:t>=</m:t>
-                </m:r>
-                <m:d>
-                  <m:dPr>
-                    <m:ctrlPr>
-                      <w:rPr>
-                        <w:rFonts w:ascii="Cambria Math" w:hAnsi="Cambria Math"/>
-                        <w:i/>
-                      </w:rPr>
-                    </m:ctrlPr>
-                  </m:dPr>
-                  <m:e>
-                    <m:r>
-                      <w:rPr>
-                        <w:rFonts w:ascii="Cambria Math" w:hAnsi="Cambria Math"/>
-                      </w:rPr>
-                      <m:t>d-c</m:t>
-                    </m:r>
-                  </m:e>
-                </m:d>
-                <m:r>
-                  <w:rPr>
-                    <w:rFonts w:ascii="Cambria Math" w:hAnsi="Cambria Math"/>
-                  </w:rPr>
-                  <m:t>*</m:t>
-                </m:r>
-                <m:d>
-                  <m:dPr>
-                    <m:ctrlPr>
-                      <w:rPr>
-                        <w:rFonts w:ascii="Cambria Math" w:hAnsi="Cambria Math"/>
-                        <w:i/>
-                      </w:rPr>
-                    </m:ctrlPr>
-                  </m:dPr>
-                  <m:e>
-                    <m:f>
-                      <m:fPr>
-                        <m:ctrlPr>
-                          <w:rPr>
-                            <w:rFonts w:ascii="Cambria Math" w:hAnsi="Cambria Math"/>
-                            <w:i/>
-                          </w:rPr>
-                        </m:ctrlPr>
-                      </m:fPr>
-                      <m:num>
-                        <m:sSub>
-                          <m:sSubPr>
-                            <m:ctrlPr>
-                              <w:rPr>
-                                <w:rFonts w:ascii="Cambria Math" w:hAnsi="Cambria Math"/>
-                                <w:i/>
-                              </w:rPr>
-                            </m:ctrlPr>
-                          </m:sSubPr>
-                          <m:e>
-                            <m:r>
-                              <w:rPr>
-                                <w:rFonts w:ascii="Cambria Math" w:hAnsi="Cambria Math"/>
-                              </w:rPr>
-                              <m:t>ε</m:t>
-                            </m:r>
-                          </m:e>
-                          <m:sub>
-                            <m:r>
-                              <w:rPr>
-                                <w:rFonts w:ascii="Cambria Math" w:hAnsi="Cambria Math"/>
-                              </w:rPr>
-                              <m:t>c</m:t>
-                            </m:r>
-                          </m:sub>
-                        </m:sSub>
-                      </m:num>
-                      <m:den>
-                        <m:r>
-                          <w:rPr>
-                            <w:rFonts w:ascii="Cambria Math" w:hAnsi="Cambria Math"/>
-                          </w:rPr>
-                          <m:t>c</m:t>
-                        </m:r>
-                      </m:den>
-                    </m:f>
-                  </m:e>
-                </m:d>
-                <m:r>
-                  <w:rPr>
-                    <w:rFonts w:ascii="Cambria Math" w:eastAsiaTheme="minorEastAsia" w:hAnsi="Cambria Math"/>
-                  </w:rPr>
-                  <m:t>&gt;</m:t>
-                </m:r>
-                <m:sSub>
-                  <m:sSubPr>
-                    <m:ctrlPr>
-                      <w:rPr>
-                        <w:rFonts w:ascii="Cambria Math" w:hAnsi="Cambria Math"/>
-                        <w:i/>
-                      </w:rPr>
-                    </m:ctrlPr>
-                  </m:sSubPr>
-                  <m:e>
-                    <m:r>
-                      <w:rPr>
-                        <w:rFonts w:ascii="Cambria Math" w:hAnsi="Cambria Math"/>
-                      </w:rPr>
-                      <m:t>ε</m:t>
-                    </m:r>
-                  </m:e>
-                  <m:sub>
-                    <m:r>
-                      <w:rPr>
-                        <w:rFonts w:ascii="Cambria Math" w:hAnsi="Cambria Math"/>
-                      </w:rPr>
-                      <m:t>t</m:t>
-                    </m:r>
-                  </m:sub>
-                </m:sSub>
-                <m:r>
-                  <w:rPr>
-                    <w:rFonts w:ascii="Cambria Math" w:hAnsi="Cambria Math"/>
-                  </w:rPr>
-                  <m:t>=0,005</m:t>
-                </m:r>
-              </m:oMath>
-            </m:oMathPara>
-          </w:p>
-        </w:tc>
-        <w:tc>
-          <w:tcPr>
-            <w:tcW w:w="3117" w:type="dxa"/>
-          </w:tcPr>
-          <w:p>
-            <w:pPr>
-              <w:rPr>
-                <w:rFonts w:eastAsiaTheme="minorEastAsia"/>
-                <w:lang w:val="en-US"/>
-              </w:rPr>
-            </w:pPr>
-            <w:r>
-              <w:rPr>
-                <w:rFonts w:eastAsiaTheme="minorEastAsia"/>
-                <w:lang w:val="en-US"/>
-              </w:rPr>
-              <w:t xml:space="preserve">{{ </w:t>
-            </w:r>
-            <w:r>
-              <w:rPr>
-                <w:lang w:val="en-US"/>
-              </w:rPr>
-              <w:t>‘{:.5f}’.format(</w:t>
-            </w:r>
-            <w:proofErr w:type="spellStart"/>
-            <w:r>
-              <w:rPr>
-                <w:rFonts w:eastAsiaTheme="minorEastAsia"/>
-                <w:lang w:val="en-US"/>
-              </w:rPr>
-              <w:t>defor_total_neg</w:t>
-            </w:r>
-            <w:proofErr w:type="spellEnd"/>
-            <w:r>
-              <w:rPr>
-                <w:rFonts w:eastAsiaTheme="minorEastAsia"/>
-                <w:lang w:val="en-US"/>
-              </w:rPr>
-              <w:t>) }}</w:t>
-            </w:r>
-          </w:p>
-        </w:tc>
-      </w:tr>
-    </w:tbl>
-    <w:p>
-      <w:pPr>
-        <w:rPr>
-          <w:rFonts w:eastAsiaTheme="minorEastAsia"/>
-        </w:rPr>
-      </w:pPr>
-      <w:r>
-        <w:rPr>
-          <w:rFonts w:eastAsiaTheme="minorEastAsia"/>
-        </w:rPr>
-        <w:t xml:space="preserve">En consecuencia, se verifica que </w:t>
-      </w:r>
-      <w:r>
-        <w:rPr>
-          <w:rFonts w:eastAsiaTheme="minorEastAsia" w:cstheme="minorHAnsi"/>
-        </w:rPr>
-        <w:t>Φ</w:t>
-      </w:r>
-      <w:r>
-        <w:rPr>
-          <w:rFonts w:eastAsiaTheme="minorEastAsia"/>
-        </w:rPr>
-        <w:t>=0,90 (Figura C5.5.4.2.1-1)</w:t>
-      </w:r>
-    </w:p>
-    <w:p>
-      <w:pPr>
         <w:pStyle w:val="Heading2"/>
         <w:rPr>
           <w:rFonts w:eastAsiaTheme="minorEastAsia"/>
@@ -4485,7 +3335,6 @@
         <w:rPr>
           <w:rFonts w:eastAsiaTheme="minorEastAsia"/>
         </w:rPr>
-        <w:lastRenderedPageBreak/>
         <w:t xml:space="preserve">Armadura de distribución para las losas con armadura principal perpendicular a la dirección de tráfico (9.7.3.2) </w:t>
       </w:r>
     </w:p>
@@ -4602,6 +3451,7 @@
                 <w:rFonts w:eastAsiaTheme="minorEastAsia"/>
               </w:rPr>
             </w:pPr>
+            <w:proofErr w:type="gramStart"/>
             <w:r>
               <w:rPr>
                 <w:rFonts w:eastAsiaTheme="minorEastAsia"/>
@@ -4609,7 +3459,11 @@
               <w:t xml:space="preserve">{{ </w:t>
             </w:r>
             <w:r>
-              <w:t>‘{:.2f}’.</w:t>
+              <w:t>‘</w:t>
+            </w:r>
+            <w:proofErr w:type="gramEnd"/>
+            <w:r>
+              <w:t>{:.2f}’.</w:t>
             </w:r>
             <w:proofErr w:type="spellStart"/>
             <w:r>
@@ -4722,6 +3576,7 @@
                 <w:rFonts w:eastAsiaTheme="minorEastAsia"/>
               </w:rPr>
             </w:pPr>
+            <w:proofErr w:type="gramStart"/>
             <w:r>
               <w:rPr>
                 <w:rFonts w:eastAsiaTheme="minorEastAsia"/>
@@ -4729,7 +3584,11 @@
               <w:t xml:space="preserve">{{ </w:t>
             </w:r>
             <w:r>
-              <w:t>‘{:.2f}’.</w:t>
+              <w:t>‘</w:t>
+            </w:r>
+            <w:proofErr w:type="gramEnd"/>
+            <w:r>
+              <w:t>{:.2f}’.</w:t>
             </w:r>
             <w:proofErr w:type="spellStart"/>
             <w:r>
@@ -4778,7 +3637,7 @@
               <w:rPr>
                 <w:rFonts w:eastAsiaTheme="minorEastAsia"/>
               </w:rPr>
-              <w:t>Número de barras #4</w:t>
+              <w:t xml:space="preserve">Número de barras </w:t>
             </w:r>
           </w:p>
         </w:tc>
@@ -4855,7 +3714,7 @@
                           <w:rPr>
                             <w:rFonts w:ascii="Cambria Math" w:hAnsi="Cambria Math"/>
                           </w:rPr>
-                          <m:t>s #4</m:t>
+                          <m:t xml:space="preserve">s </m:t>
                         </m:r>
                       </m:sub>
                     </m:sSub>
@@ -4876,6 +3735,7 @@
                 <w:rFonts w:eastAsiaTheme="minorEastAsia"/>
               </w:rPr>
             </w:pPr>
+            <w:proofErr w:type="gramStart"/>
             <w:r>
               <w:rPr>
                 <w:rFonts w:eastAsiaTheme="minorEastAsia"/>
@@ -4883,7 +3743,11 @@
               <w:t xml:space="preserve">{{ </w:t>
             </w:r>
             <w:r>
-              <w:t>‘{:.2f}’.</w:t>
+              <w:t>‘</w:t>
+            </w:r>
+            <w:proofErr w:type="gramEnd"/>
+            <w:r>
+              <w:t>{:.2f}’.</w:t>
             </w:r>
             <w:proofErr w:type="spellStart"/>
             <w:r>
@@ -4893,11 +3757,19 @@
             <w:r>
               <w:t>(</w:t>
             </w:r>
-            <w:r>
-              <w:rPr>
-                <w:rFonts w:eastAsiaTheme="minorEastAsia"/>
-              </w:rPr>
-              <w:t>No_barras_4_dist) }}</w:t>
+            <w:proofErr w:type="spellStart"/>
+            <w:r>
+              <w:rPr>
+                <w:rFonts w:eastAsiaTheme="minorEastAsia"/>
+              </w:rPr>
+              <w:t>No_barras_dist</w:t>
+            </w:r>
+            <w:proofErr w:type="spellEnd"/>
+            <w:r>
+              <w:rPr>
+                <w:rFonts w:eastAsiaTheme="minorEastAsia"/>
+              </w:rPr>
+              <w:t>) }}</w:t>
             </w:r>
           </w:p>
         </w:tc>
@@ -4977,6 +3849,7 @@
                 <w:lang w:val="en-US"/>
               </w:rPr>
             </w:pPr>
+            <w:proofErr w:type="gramStart"/>
             <w:r>
               <w:rPr>
                 <w:rFonts w:eastAsiaTheme="minorEastAsia"/>
@@ -4988,7 +3861,14 @@
               <w:rPr>
                 <w:lang w:val="en-US"/>
               </w:rPr>
-              <w:t>‘{:.2f}’.format(</w:t>
+              <w:t>‘</w:t>
+            </w:r>
+            <w:proofErr w:type="gramEnd"/>
+            <w:r>
+              <w:rPr>
+                <w:lang w:val="en-US"/>
+              </w:rPr>
+              <w:t>{:.2f}’.format(</w:t>
             </w:r>
             <w:proofErr w:type="spellStart"/>
             <w:r>
@@ -5164,6 +4044,7 @@
                 <w:rFonts w:eastAsiaTheme="minorEastAsia"/>
               </w:rPr>
             </w:pPr>
+            <w:proofErr w:type="gramStart"/>
             <w:r>
               <w:rPr>
                 <w:rFonts w:eastAsiaTheme="minorEastAsia"/>
@@ -5171,7 +4052,11 @@
               <w:t xml:space="preserve">{{ </w:t>
             </w:r>
             <w:r>
-              <w:t>‘{:.2f}’.</w:t>
+              <w:t>‘</w:t>
+            </w:r>
+            <w:proofErr w:type="gramEnd"/>
+            <w:r>
+              <w:t>{:.2f}’.</w:t>
             </w:r>
             <w:proofErr w:type="spellStart"/>
             <w:r>
@@ -5515,6 +4400,7 @@
                 <w:lang w:val="en-US"/>
               </w:rPr>
             </w:pPr>
+            <w:proofErr w:type="gramStart"/>
             <w:r>
               <w:rPr>
                 <w:rFonts w:eastAsiaTheme="minorEastAsia"/>
@@ -5526,7 +4412,14 @@
               <w:rPr>
                 <w:lang w:val="en-US"/>
               </w:rPr>
-              <w:t>‘{:.</w:t>
+              <w:t>‘</w:t>
+            </w:r>
+            <w:proofErr w:type="gramEnd"/>
+            <w:r>
+              <w:rPr>
+                <w:lang w:val="en-US"/>
+              </w:rPr>
+              <w:t>{:.</w:t>
             </w:r>
             <w:r>
               <w:rPr>
@@ -5760,6 +4653,7 @@
                 <w:rFonts w:eastAsiaTheme="minorEastAsia"/>
               </w:rPr>
             </w:pPr>
+            <w:proofErr w:type="gramStart"/>
             <w:r>
               <w:rPr>
                 <w:rFonts w:eastAsiaTheme="minorEastAsia"/>
@@ -5767,7 +4661,11 @@
               <w:t xml:space="preserve">{{ </w:t>
             </w:r>
             <w:r>
-              <w:t>‘{:.2f}’.</w:t>
+              <w:t>‘</w:t>
+            </w:r>
+            <w:proofErr w:type="gramEnd"/>
+            <w:r>
+              <w:t>{:.2f}’.</w:t>
             </w:r>
             <w:proofErr w:type="spellStart"/>
             <w:r>
@@ -5899,6 +4797,7 @@
         <w:rPr>
           <w:rFonts w:eastAsiaTheme="minorEastAsia"/>
         </w:rPr>
+        <w:lastRenderedPageBreak/>
         <w:t>Control de fisuración (5.7.3.4)</w:t>
       </w:r>
     </w:p>
@@ -6308,6 +5207,7 @@
                 <w:lang w:val="en-US"/>
               </w:rPr>
             </w:pPr>
+            <w:proofErr w:type="gramStart"/>
             <w:r>
               <w:rPr>
                 <w:rFonts w:eastAsiaTheme="minorEastAsia"/>
@@ -6319,7 +5219,14 @@
               <w:rPr>
                 <w:lang w:val="en-US"/>
               </w:rPr>
-              <w:t>‘{:.2f}’.format(</w:t>
+              <w:t>‘</w:t>
+            </w:r>
+            <w:proofErr w:type="gramEnd"/>
+            <w:r>
+              <w:rPr>
+                <w:lang w:val="en-US"/>
+              </w:rPr>
+              <w:t>{:.2f}’.format(</w:t>
             </w:r>
             <w:proofErr w:type="spellStart"/>
             <w:r>
@@ -6442,6 +5349,7 @@
                 <w:rFonts w:eastAsiaTheme="minorEastAsia"/>
               </w:rPr>
             </w:pPr>
+            <w:proofErr w:type="gramStart"/>
             <w:r>
               <w:rPr>
                 <w:rFonts w:eastAsiaTheme="minorEastAsia"/>
@@ -6449,7 +5357,11 @@
               <w:t xml:space="preserve">{{ </w:t>
             </w:r>
             <w:r>
-              <w:t>‘{:.2f}’.</w:t>
+              <w:t>‘</w:t>
+            </w:r>
+            <w:proofErr w:type="gramEnd"/>
+            <w:r>
+              <w:t>{:.2f}’.</w:t>
             </w:r>
             <w:proofErr w:type="spellStart"/>
             <w:r>
@@ -6605,6 +5517,7 @@
                 <w:rFonts w:eastAsiaTheme="minorEastAsia"/>
               </w:rPr>
             </w:pPr>
+            <w:proofErr w:type="gramStart"/>
             <w:r>
               <w:rPr>
                 <w:rFonts w:eastAsiaTheme="minorEastAsia"/>
@@ -6612,7 +5525,11 @@
               <w:t xml:space="preserve">{{ </w:t>
             </w:r>
             <w:r>
-              <w:t>‘{:.2f}’.</w:t>
+              <w:t>‘</w:t>
+            </w:r>
+            <w:proofErr w:type="gramEnd"/>
+            <w:r>
+              <w:t>{:.2f}’.</w:t>
             </w:r>
             <w:proofErr w:type="spellStart"/>
             <w:r>
@@ -6672,7 +5589,6 @@
               <w:rPr>
                 <w:rFonts w:eastAsiaTheme="minorEastAsia"/>
               </w:rPr>
-              <w:lastRenderedPageBreak/>
               <w:t>Módulo de elasticidad del acero</w:t>
             </w:r>
           </w:p>
@@ -6844,6 +5760,7 @@
                 <w:lang w:val="en-US"/>
               </w:rPr>
             </w:pPr>
+            <w:proofErr w:type="gramStart"/>
             <w:r>
               <w:rPr>
                 <w:rFonts w:eastAsiaTheme="minorEastAsia"/>
@@ -6855,7 +5772,14 @@
               <w:rPr>
                 <w:lang w:val="en-US"/>
               </w:rPr>
-              <w:t>‘{:.2f}’.format(</w:t>
+              <w:t>‘</w:t>
+            </w:r>
+            <w:proofErr w:type="gramEnd"/>
+            <w:r>
+              <w:rPr>
+                <w:lang w:val="en-US"/>
+              </w:rPr>
+              <w:t>{:.2f}’.format(</w:t>
             </w:r>
             <w:proofErr w:type="spellStart"/>
             <w:r>
@@ -7016,6 +5940,7 @@
                 <w:rFonts w:eastAsiaTheme="minorEastAsia"/>
               </w:rPr>
             </w:pPr>
+            <w:proofErr w:type="gramStart"/>
             <w:r>
               <w:rPr>
                 <w:rFonts w:eastAsiaTheme="minorEastAsia"/>
@@ -7023,7 +5948,11 @@
               <w:t xml:space="preserve">{{ </w:t>
             </w:r>
             <w:r>
-              <w:t>‘{:.2f}’.</w:t>
+              <w:t>‘</w:t>
+            </w:r>
+            <w:proofErr w:type="gramEnd"/>
+            <w:r>
+              <w:t>{:.2f}’.</w:t>
             </w:r>
             <w:proofErr w:type="spellStart"/>
             <w:r>
@@ -7230,6 +6159,7 @@
                 <w:lang w:val="en-US"/>
               </w:rPr>
             </w:pPr>
+            <w:proofErr w:type="gramStart"/>
             <w:r>
               <w:rPr>
                 <w:rFonts w:eastAsiaTheme="minorEastAsia"/>
@@ -7241,7 +6171,14 @@
               <w:rPr>
                 <w:lang w:val="en-US"/>
               </w:rPr>
-              <w:t>‘{:.5f}’.format(</w:t>
+              <w:t>‘</w:t>
+            </w:r>
+            <w:proofErr w:type="gramEnd"/>
+            <w:r>
+              <w:rPr>
+                <w:lang w:val="en-US"/>
+              </w:rPr>
+              <w:t>{:.5f}’.format(</w:t>
             </w:r>
             <w:proofErr w:type="spellStart"/>
             <w:r>
@@ -7465,6 +6402,7 @@
                 <w:rFonts w:eastAsiaTheme="minorEastAsia"/>
               </w:rPr>
             </w:pPr>
+            <w:proofErr w:type="gramStart"/>
             <w:r>
               <w:rPr>
                 <w:rFonts w:eastAsiaTheme="minorEastAsia"/>
@@ -7472,7 +6410,11 @@
               <w:t xml:space="preserve">{{ </w:t>
             </w:r>
             <w:r>
-              <w:t>‘{:.2f}’.</w:t>
+              <w:t>‘</w:t>
+            </w:r>
+            <w:proofErr w:type="gramEnd"/>
+            <w:r>
+              <w:t>{:.2f}’.</w:t>
             </w:r>
             <w:proofErr w:type="spellStart"/>
             <w:r>
@@ -7696,6 +6638,7 @@
                 <w:rFonts w:eastAsiaTheme="minorEastAsia"/>
               </w:rPr>
             </w:pPr>
+            <w:proofErr w:type="gramStart"/>
             <w:r>
               <w:rPr>
                 <w:rFonts w:eastAsiaTheme="minorEastAsia"/>
@@ -7703,7 +6646,11 @@
               <w:t xml:space="preserve">{{ </w:t>
             </w:r>
             <w:r>
-              <w:t>‘{:.2f}’.</w:t>
+              <w:t>‘</w:t>
+            </w:r>
+            <w:proofErr w:type="gramEnd"/>
+            <w:r>
+              <w:t>{:.2f}’.</w:t>
             </w:r>
             <w:proofErr w:type="spellStart"/>
             <w:r>
@@ -7760,31 +6707,48 @@
         <w:rPr>
           <w:rFonts w:eastAsiaTheme="minorEastAsia"/>
         </w:rPr>
-        <w:t xml:space="preserve">La separación, centro a centro de las barras #8 es {{ </w:t>
-      </w:r>
-      <w:r>
-        <w:t>‘{:.2f}’.</w:t>
-      </w:r>
-      <w:proofErr w:type="spellStart"/>
-      <w:r>
-        <w:t>format</w:t>
-      </w:r>
-      <w:proofErr w:type="spellEnd"/>
-      <w:r>
-        <w:t>(</w:t>
-      </w:r>
-      <w:proofErr w:type="spellStart"/>
+        <w:t>La separación, centro a centro de las barras #</w:t>
+      </w:r>
       <w:r>
         <w:rPr>
           <w:rFonts w:eastAsiaTheme="minorEastAsia"/>
         </w:rPr>
-        <w:t>espac_arm_prin_flexion</w:t>
+        <w:t>5</w:t>
       </w:r>
       <w:r>
         <w:rPr>
           <w:rFonts w:eastAsiaTheme="minorEastAsia"/>
         </w:rPr>
-        <w:t>_pos</w:t>
+        <w:t xml:space="preserve"> es </w:t>
+      </w:r>
+      <w:proofErr w:type="gramStart"/>
+      <w:r>
+        <w:rPr>
+          <w:rFonts w:eastAsiaTheme="minorEastAsia"/>
+        </w:rPr>
+        <w:t xml:space="preserve">{{ </w:t>
+      </w:r>
+      <w:r>
+        <w:t>‘</w:t>
+      </w:r>
+      <w:proofErr w:type="gramEnd"/>
+      <w:r>
+        <w:t>{:.2f}’.</w:t>
+      </w:r>
+      <w:proofErr w:type="spellStart"/>
+      <w:r>
+        <w:t>format</w:t>
+      </w:r>
+      <w:proofErr w:type="spellEnd"/>
+      <w:r>
+        <w:t>(</w:t>
+      </w:r>
+      <w:proofErr w:type="spellStart"/>
+      <w:r>
+        <w:rPr>
+          <w:rFonts w:eastAsiaTheme="minorEastAsia"/>
+        </w:rPr>
+        <w:t>espac_arm_prin_flexion_pos</w:t>
       </w:r>
       <w:proofErr w:type="spellEnd"/>
       <w:r>
@@ -7829,31 +6793,36 @@
         <w:rPr>
           <w:rFonts w:eastAsiaTheme="minorEastAsia"/>
         </w:rPr>
-        <w:t xml:space="preserve">En consiguiente la separación libre entre barras es: {{ </w:t>
-      </w:r>
-      <w:r>
-        <w:t>‘{:.2f}’.</w:t>
-      </w:r>
-      <w:proofErr w:type="spellStart"/>
-      <w:r>
-        <w:t>format</w:t>
-      </w:r>
-      <w:proofErr w:type="spellEnd"/>
-      <w:r>
-        <w:t>(</w:t>
-      </w:r>
-      <w:proofErr w:type="spellStart"/>
+        <w:t xml:space="preserve">En consiguiente la separación libre entre barras es: </w:t>
+      </w:r>
+      <w:proofErr w:type="gramStart"/>
       <w:r>
         <w:rPr>
           <w:rFonts w:eastAsiaTheme="minorEastAsia"/>
         </w:rPr>
-        <w:t>espac_arm_prin_flexion</w:t>
-      </w:r>
+        <w:t xml:space="preserve">{{ </w:t>
+      </w:r>
+      <w:r>
+        <w:t>‘</w:t>
+      </w:r>
+      <w:proofErr w:type="gramEnd"/>
+      <w:r>
+        <w:t>{:.2f}’.</w:t>
+      </w:r>
+      <w:proofErr w:type="spellStart"/>
+      <w:r>
+        <w:t>format</w:t>
+      </w:r>
+      <w:proofErr w:type="spellEnd"/>
+      <w:r>
+        <w:t>(</w:t>
+      </w:r>
+      <w:proofErr w:type="spellStart"/>
       <w:r>
         <w:rPr>
           <w:rFonts w:eastAsiaTheme="minorEastAsia"/>
         </w:rPr>
-        <w:t>_pos</w:t>
+        <w:t>espac_arm_prin_flexion_pos</w:t>
       </w:r>
       <w:proofErr w:type="spellEnd"/>
       <w:r>
@@ -7916,10 +6885,46 @@
         <w:rPr>
           <w:rFonts w:eastAsiaTheme="minorEastAsia"/>
         </w:rPr>
-        <w:t xml:space="preserve">1,5 veces el diámetro de las barras: 1,5*2,54 cm=3,81 cm&lt; {{ </w:t>
-      </w:r>
-      <w:r>
-        <w:t>‘{:.2f}’.</w:t>
+        <w:lastRenderedPageBreak/>
+        <w:t>1,5 veces el diámetro de las barras: 1,5*</w:t>
+      </w:r>
+      <w:r>
+        <w:rPr>
+          <w:rFonts w:eastAsiaTheme="minorEastAsia"/>
+        </w:rPr>
+        <w:t>1.59</w:t>
+      </w:r>
+      <w:r>
+        <w:rPr>
+          <w:rFonts w:eastAsiaTheme="minorEastAsia"/>
+        </w:rPr>
+        <w:t xml:space="preserve"> cm=</w:t>
+      </w:r>
+      <w:r>
+        <w:rPr>
+          <w:rFonts w:eastAsiaTheme="minorEastAsia"/>
+        </w:rPr>
+        <w:t>2.385</w:t>
+      </w:r>
+      <w:r>
+        <w:rPr>
+          <w:rFonts w:eastAsiaTheme="minorEastAsia"/>
+        </w:rPr>
+        <w:t xml:space="preserve"> cm&lt; </w:t>
+      </w:r>
+      <w:proofErr w:type="gramStart"/>
+      <w:r>
+        <w:rPr>
+          <w:rFonts w:eastAsiaTheme="minorEastAsia"/>
+        </w:rPr>
+        <w:t xml:space="preserve">{{ </w:t>
+      </w:r>
+      <w:r>
+        <w:t>‘</w:t>
+      </w:r>
+      <w:proofErr w:type="gramEnd"/>
+      <w:r>
+        <w:t>{:.2f}’.</w:t>
       </w:r>
       <w:proofErr w:type="spellStart"/>
       <w:r>
@@ -7973,10 +6978,21 @@
         <w:rPr>
           <w:rFonts w:eastAsiaTheme="minorEastAsia"/>
         </w:rPr>
-        <w:t xml:space="preserve">): 1,5*1,905 cm =2,86 cm&lt; {{ </w:t>
-      </w:r>
-      <w:r>
-        <w:t>‘{:.2f}’.</w:t>
+        <w:t xml:space="preserve">): 1,5*1,905 cm =2,86 cm&lt; </w:t>
+      </w:r>
+      <w:proofErr w:type="gramStart"/>
+      <w:r>
+        <w:rPr>
+          <w:rFonts w:eastAsiaTheme="minorEastAsia"/>
+        </w:rPr>
+        <w:t xml:space="preserve">{{ </w:t>
+      </w:r>
+      <w:r>
+        <w:t>‘</w:t>
+      </w:r>
+      <w:proofErr w:type="gramEnd"/>
+      <w:r>
+        <w:t>{:.2f}’.</w:t>
       </w:r>
       <w:proofErr w:type="spellStart"/>
       <w:r>
@@ -8016,10 +7032,21 @@
         <w:rPr>
           <w:rFonts w:eastAsiaTheme="minorEastAsia"/>
         </w:rPr>
-        <w:t xml:space="preserve">38 mm &lt; {{ </w:t>
-      </w:r>
-      <w:r>
-        <w:t>‘{:.2f}’.</w:t>
+        <w:t xml:space="preserve">38 mm &lt; </w:t>
+      </w:r>
+      <w:proofErr w:type="gramStart"/>
+      <w:r>
+        <w:rPr>
+          <w:rFonts w:eastAsiaTheme="minorEastAsia"/>
+        </w:rPr>
+        <w:t xml:space="preserve">{{ </w:t>
+      </w:r>
+      <w:r>
+        <w:t>‘</w:t>
+      </w:r>
+      <w:proofErr w:type="gramEnd"/>
+      <w:r>
+        <w:t>{:.2f}’.</w:t>
       </w:r>
       <w:proofErr w:type="spellStart"/>
       <w:r>
@@ -8049,7 +7076,15 @@
         <w:pStyle w:val="Heading2"/>
       </w:pPr>
       <w:r>
-        <w:t>Armadura por retracción de fraguado y temperatura ( 5.10.8 ).</w:t>
+        <w:t xml:space="preserve">Armadura por retracción de fraguado y temperatura </w:t>
+      </w:r>
+      <w:proofErr w:type="gramStart"/>
+      <w:r>
+        <w:t>( 5.10.8</w:t>
+      </w:r>
+      <w:proofErr w:type="gramEnd"/>
+      <w:r>
+        <w:t xml:space="preserve"> ).</w:t>
       </w:r>
     </w:p>
     <w:tbl>
@@ -8059,10 +7094,10 @@
         <w:tblLook w:val="04A0" w:firstRow="1" w:lastRow="0" w:firstColumn="1" w:lastColumn="0" w:noHBand="0" w:noVBand="1"/>
       </w:tblPr>
       <w:tblGrid>
-        <w:gridCol w:w="1895"/>
-        <w:gridCol w:w="1956"/>
-        <w:gridCol w:w="3659"/>
-        <w:gridCol w:w="1840"/>
+        <w:gridCol w:w="1710"/>
+        <w:gridCol w:w="2569"/>
+        <w:gridCol w:w="3438"/>
+        <w:gridCol w:w="1633"/>
       </w:tblGrid>
       <w:tr>
         <w:tc>
@@ -8215,6 +7250,7 @@
                 <w:lang w:val="en-US"/>
               </w:rPr>
             </w:pPr>
+            <w:proofErr w:type="gramStart"/>
             <w:r>
               <w:rPr>
                 <w:rFonts w:eastAsiaTheme="minorEastAsia"/>
@@ -8226,7 +7262,14 @@
               <w:rPr>
                 <w:lang w:val="en-US"/>
               </w:rPr>
-              <w:t>‘{:.2f}’.format(</w:t>
+              <w:t>‘</w:t>
+            </w:r>
+            <w:proofErr w:type="gramEnd"/>
+            <w:r>
+              <w:rPr>
+                <w:lang w:val="en-US"/>
+              </w:rPr>
+              <w:t>{:.2f}’.format(</w:t>
             </w:r>
             <w:proofErr w:type="spellStart"/>
             <w:r>
@@ -8458,7 +7501,7 @@
               <w:rPr>
                 <w:rFonts w:eastAsiaTheme="minorEastAsia"/>
               </w:rPr>
-              <w:t>Número de barras #4</w:t>
+              <w:t xml:space="preserve">Número de barras </w:t>
             </w:r>
           </w:p>
         </w:tc>
@@ -8469,2251 +7512,6 @@
           <w:p>
             <w:pPr>
               <w:jc w:val="center"/>
-              <w:rPr>
-                <w:rFonts w:eastAsiaTheme="minorEastAsia"/>
-              </w:rPr>
-            </w:pPr>
-            <m:oMathPara>
-              <m:oMath>
-                <m:f>
-                  <m:fPr>
-                    <m:ctrlPr>
-                      <w:rPr>
-                        <w:rFonts w:ascii="Cambria Math" w:hAnsi="Cambria Math"/>
-                        <w:i/>
-                      </w:rPr>
-                    </m:ctrlPr>
-                  </m:fPr>
-                  <m:num>
-                    <m:sSub>
-                      <m:sSubPr>
-                        <m:ctrlPr>
-                          <w:rPr>
-                            <w:rFonts w:ascii="Cambria Math" w:hAnsi="Cambria Math"/>
-                            <w:i/>
-                          </w:rPr>
-                        </m:ctrlPr>
-                      </m:sSubPr>
-                      <m:e>
-                        <m:r>
-                          <w:rPr>
-                            <w:rFonts w:ascii="Cambria Math" w:hAnsi="Cambria Math"/>
-                          </w:rPr>
-                          <m:t>A</m:t>
-                        </m:r>
-                      </m:e>
-                      <m:sub>
-                        <m:r>
-                          <w:rPr>
-                            <w:rFonts w:ascii="Cambria Math" w:hAnsi="Cambria Math"/>
-                          </w:rPr>
-                          <m:t xml:space="preserve">s distribución </m:t>
-                        </m:r>
-                      </m:sub>
-                    </m:sSub>
-                  </m:num>
-                  <m:den>
-                    <m:sSub>
-                      <m:sSubPr>
-                        <m:ctrlPr>
-                          <w:rPr>
-                            <w:rFonts w:ascii="Cambria Math" w:hAnsi="Cambria Math"/>
-                            <w:i/>
-                          </w:rPr>
-                        </m:ctrlPr>
-                      </m:sSubPr>
-                      <m:e>
-                        <m:r>
-                          <w:rPr>
-                            <w:rFonts w:ascii="Cambria Math" w:hAnsi="Cambria Math"/>
-                          </w:rPr>
-                          <m:t>A</m:t>
-                        </m:r>
-                      </m:e>
-                      <m:sub>
-                        <m:r>
-                          <w:rPr>
-                            <w:rFonts w:ascii="Cambria Math" w:hAnsi="Cambria Math"/>
-                          </w:rPr>
-                          <m:t>s #4</m:t>
-                        </m:r>
-                      </m:sub>
-                    </m:sSub>
-                  </m:den>
-                </m:f>
-              </m:oMath>
-            </m:oMathPara>
-          </w:p>
-        </w:tc>
-        <w:tc>
-          <w:tcPr>
-            <w:tcW w:w="2338" w:type="dxa"/>
-          </w:tcPr>
-          <w:p>
-            <w:pPr>
-              <w:jc w:val="center"/>
-              <w:rPr>
-                <w:rFonts w:eastAsiaTheme="minorEastAsia"/>
-              </w:rPr>
-            </w:pPr>
-            <w:r>
-              <w:rPr>
-                <w:rFonts w:eastAsiaTheme="minorEastAsia"/>
-                <w:lang w:val="en-US"/>
-              </w:rPr>
-              <w:t xml:space="preserve">{{ </w:t>
-            </w:r>
-            <w:r>
-              <w:t>‘{:.2f}’.</w:t>
-            </w:r>
-            <w:proofErr w:type="spellStart"/>
-            <w:r>
-              <w:t>format</w:t>
-            </w:r>
-            <w:proofErr w:type="spellEnd"/>
-            <w:r>
-              <w:t>(</w:t>
-            </w:r>
-            <w:r>
-              <w:rPr>
-                <w:rFonts w:eastAsiaTheme="minorEastAsia"/>
-                <w:lang w:val="en-US"/>
-              </w:rPr>
-              <w:t>No_barras_</w:t>
-            </w:r>
-            <w:r>
-              <w:rPr>
-                <w:rFonts w:eastAsiaTheme="minorEastAsia"/>
-                <w:lang w:val="en-US"/>
-              </w:rPr>
-              <w:t>3</w:t>
-            </w:r>
-            <w:r>
-              <w:rPr>
-                <w:rFonts w:eastAsiaTheme="minorEastAsia"/>
-                <w:lang w:val="en-US"/>
-              </w:rPr>
-              <w:t>_retytemp</w:t>
-            </w:r>
-            <w:r>
-              <w:rPr>
-                <w:rFonts w:eastAsiaTheme="minorEastAsia"/>
-                <w:lang w:val="en-US"/>
-              </w:rPr>
-              <w:t>)</w:t>
-            </w:r>
-            <w:r>
-              <w:rPr>
-                <w:rFonts w:eastAsiaTheme="minorEastAsia"/>
-                <w:lang w:val="en-US"/>
-              </w:rPr>
-              <w:t xml:space="preserve"> }}</w:t>
-            </w:r>
-          </w:p>
-        </w:tc>
-        <w:tc>
-          <w:tcPr>
-            <w:tcW w:w="2338" w:type="dxa"/>
-          </w:tcPr>
-          <w:p>
-            <w:pPr>
-              <w:jc w:val="center"/>
-              <w:rPr>
-                <w:rFonts w:eastAsiaTheme="minorEastAsia"/>
-              </w:rPr>
-            </w:pPr>
-          </w:p>
-        </w:tc>
-      </w:tr>
-      <w:tr>
-        <w:tc>
-          <w:tcPr>
-            <w:tcW w:w="2337" w:type="dxa"/>
-          </w:tcPr>
-          <w:p>
-            <w:pPr>
-              <w:jc w:val="center"/>
-              <w:rPr>
-                <w:rFonts w:eastAsiaTheme="minorEastAsia"/>
-              </w:rPr>
-            </w:pPr>
-            <w:r>
-              <w:rPr>
-                <w:rFonts w:eastAsiaTheme="minorEastAsia"/>
-              </w:rPr>
-              <w:lastRenderedPageBreak/>
-              <w:t>Separación</w:t>
-            </w:r>
-          </w:p>
-        </w:tc>
-        <w:tc>
-          <w:tcPr>
-            <w:tcW w:w="2337" w:type="dxa"/>
-          </w:tcPr>
-          <w:p>
-            <w:pPr>
-              <w:jc w:val="center"/>
-              <w:rPr>
-                <w:rFonts w:eastAsiaTheme="minorEastAsia"/>
-              </w:rPr>
-            </w:pPr>
-            <m:oMathPara>
-              <m:oMath>
-                <m:f>
-                  <m:fPr>
-                    <m:ctrlPr>
-                      <w:rPr>
-                        <w:rFonts w:ascii="Cambria Math" w:hAnsi="Cambria Math"/>
-                        <w:i/>
-                      </w:rPr>
-                    </m:ctrlPr>
-                  </m:fPr>
-                  <m:num>
-                    <m:r>
-                      <w:rPr>
-                        <w:rFonts w:ascii="Cambria Math" w:hAnsi="Cambria Math"/>
-                      </w:rPr>
-                      <m:t>100 cm</m:t>
-                    </m:r>
-                  </m:num>
-                  <m:den>
-                    <m:r>
-                      <w:rPr>
-                        <w:rFonts w:ascii="Cambria Math" w:hAnsi="Cambria Math"/>
-                      </w:rPr>
-                      <m:t>N° barras</m:t>
-                    </m:r>
-                  </m:den>
-                </m:f>
-              </m:oMath>
-            </m:oMathPara>
-          </w:p>
-        </w:tc>
-        <w:tc>
-          <w:tcPr>
-            <w:tcW w:w="2338" w:type="dxa"/>
-          </w:tcPr>
-          <w:p>
-            <w:pPr>
-              <w:jc w:val="center"/>
-              <w:rPr>
-                <w:rFonts w:eastAsiaTheme="minorEastAsia"/>
-                <w:lang w:val="en-US"/>
-              </w:rPr>
-            </w:pPr>
-            <w:r>
-              <w:rPr>
-                <w:rFonts w:eastAsiaTheme="minorEastAsia"/>
-                <w:lang w:val="en-US"/>
-              </w:rPr>
-              <w:t xml:space="preserve">{{ </w:t>
-            </w:r>
-            <w:r>
-              <w:rPr>
-                <w:lang w:val="en-US"/>
-              </w:rPr>
-              <w:t>‘{:.2f}’.format(</w:t>
-            </w:r>
-            <w:proofErr w:type="spellStart"/>
-            <w:r>
-              <w:rPr>
-                <w:rFonts w:eastAsiaTheme="minorEastAsia"/>
-                <w:lang w:val="en-US"/>
-              </w:rPr>
-              <w:t>espa_arm_retytemp</w:t>
-            </w:r>
-            <w:proofErr w:type="spellEnd"/>
-            <w:r>
-              <w:rPr>
-                <w:rFonts w:eastAsiaTheme="minorEastAsia"/>
-                <w:lang w:val="en-US"/>
-              </w:rPr>
-              <w:t>) }} cm</w:t>
-            </w:r>
-          </w:p>
-        </w:tc>
-        <w:tc>
-          <w:tcPr>
-            <w:tcW w:w="2338" w:type="dxa"/>
-          </w:tcPr>
-          <w:p>
-            <w:pPr>
-              <w:jc w:val="center"/>
-              <w:rPr>
-                <w:rFonts w:eastAsiaTheme="minorEastAsia"/>
-                <w:lang w:val="en-US"/>
-              </w:rPr>
-            </w:pPr>
-          </w:p>
-        </w:tc>
-      </w:tr>
-    </w:tbl>
-    <w:p>
-      <w:pPr>
-        <w:rPr>
-          <w:rFonts w:eastAsiaTheme="minorEastAsia"/>
-        </w:rPr>
-      </w:pPr>
-      <w:r>
-        <w:rPr>
-          <w:rFonts w:eastAsiaTheme="minorEastAsia"/>
-        </w:rPr>
-        <w:t xml:space="preserve">Se dispone, en ambas direcciones de la cara superior de la losa, una armadura de retracción y fraguado mayor que la mínima: </w:t>
-      </w:r>
-    </w:p>
-    <w:p>
-      <w:pPr>
-        <w:rPr>
-          <w:rFonts w:eastAsiaTheme="minorEastAsia"/>
-        </w:rPr>
-      </w:pPr>
-      <w:r>
-        <w:rPr>
-          <w:rFonts w:eastAsiaTheme="minorEastAsia"/>
-        </w:rPr>
-        <w:t>Separación máxima del refuerzo de acuerdo con 5.10.8:</w:t>
-      </w:r>
-    </w:p>
-    <w:p>
-      <w:pPr>
-        <w:pStyle w:val="ListParagraph"/>
-        <w:numPr>
-          <w:ilvl w:val="0"/>
-          <w:numId w:val="14"/>
-        </w:numPr>
-        <w:rPr>
-          <w:rFonts w:eastAsiaTheme="minorEastAsia"/>
-        </w:rPr>
-      </w:pPr>
-      <w:r>
-        <w:rPr>
-          <w:rFonts w:eastAsiaTheme="minorEastAsia"/>
-        </w:rPr>
-        <w:t xml:space="preserve">Tres veces el espesor del elemento estructural (3 </w:t>
-      </w:r>
-      <w:r>
-        <w:rPr>
-          <w:rFonts w:eastAsiaTheme="minorEastAsia" w:cstheme="minorHAnsi"/>
-        </w:rPr>
-        <w:t>×</w:t>
-      </w:r>
-      <w:r>
-        <w:rPr>
-          <w:rFonts w:eastAsiaTheme="minorEastAsia"/>
-        </w:rPr>
-        <w:t xml:space="preserve"> {{ </w:t>
-      </w:r>
-      <w:r>
-        <w:t>‘{:.2f}’.</w:t>
-      </w:r>
-      <w:proofErr w:type="spellStart"/>
-      <w:r>
-        <w:t>format</w:t>
-      </w:r>
-      <w:proofErr w:type="spellEnd"/>
-      <w:r>
-        <w:t>(</w:t>
-      </w:r>
-      <w:r>
-        <w:rPr>
-          <w:rFonts w:eastAsiaTheme="minorEastAsia"/>
-        </w:rPr>
-        <w:t xml:space="preserve">h) }} m = {{ </w:t>
-      </w:r>
-      <w:r>
-        <w:t>‘{:.2f}’.</w:t>
-      </w:r>
-      <w:proofErr w:type="spellStart"/>
-      <w:r>
-        <w:t>format</w:t>
-      </w:r>
-      <w:proofErr w:type="spellEnd"/>
-      <w:r>
-        <w:t>(</w:t>
-      </w:r>
-      <w:r>
-        <w:rPr>
-          <w:rFonts w:eastAsiaTheme="minorEastAsia"/>
-        </w:rPr>
-        <w:t>h3) }} m) o 0,45 m</w:t>
-      </w:r>
-    </w:p>
-    <w:p>
-      <w:pPr>
-        <w:jc w:val="center"/>
-        <w:rPr>
-          <w:rFonts w:eastAsiaTheme="minorEastAsia"/>
-        </w:rPr>
-      </w:pPr>
-      <w:r>
-        <w:rPr>
-          <w:rFonts w:eastAsiaTheme="minorEastAsia"/>
-        </w:rPr>
-        <w:t>Para muros o zapatas con alturas mayores que 0,45 m. 0.3 m</w:t>
-      </w:r>
-    </w:p>
-    <w:p>
-      <w:pPr>
-        <w:pStyle w:val="Heading2"/>
-      </w:pPr>
-      <w:r>
-        <w:t>Diseño a flexión de franja exterior</w:t>
-      </w:r>
-    </w:p>
-    <w:p>
-      <w:pPr>
-        <w:pStyle w:val="Heading3"/>
-      </w:pPr>
-      <w:r>
-        <w:t>Ancho de franja equivalente en franja exterior</w:t>
-      </w:r>
-    </w:p>
-    <w:p>
-      <w:r>
-        <w:t xml:space="preserve">De acuerdo con el </w:t>
-      </w:r>
-      <w:proofErr w:type="spellStart"/>
-      <w:r>
-        <w:t>articulo</w:t>
-      </w:r>
-      <w:proofErr w:type="spellEnd"/>
-      <w:r>
-        <w:t xml:space="preserve"> 4.6.2.1.3-1 se debe tomar como ancho de franja equivalente: </w:t>
-      </w:r>
-    </w:p>
-    <w:p>
-      <m:oMathPara>
-        <m:oMath>
-          <m:r>
-            <w:rPr>
-              <w:rFonts w:ascii="Cambria Math" w:hAnsi="Cambria Math"/>
-            </w:rPr>
-            <m:t>1.14+0.833X</m:t>
-          </m:r>
-        </m:oMath>
-      </m:oMathPara>
-    </w:p>
-    <w:p>
-      <w:r>
-        <w:t>En consecuencia:</w:t>
-      </w:r>
-    </w:p>
-    <w:p>
-      <w:r>
-        <w:t xml:space="preserve">Se toma el menor valor: </w:t>
-      </w:r>
-      <m:oMath>
-        <m:sSub>
-          <m:sSubPr>
-            <m:ctrlPr>
-              <w:rPr>
-                <w:rFonts w:ascii="Cambria Math" w:hAnsi="Cambria Math"/>
-                <w:i/>
-              </w:rPr>
-            </m:ctrlPr>
-          </m:sSubPr>
-          <m:e>
-            <m:r>
-              <w:rPr>
-                <w:rFonts w:ascii="Cambria Math" w:hAnsi="Cambria Math"/>
-              </w:rPr>
-              <m:t>E</m:t>
-            </m:r>
-          </m:e>
-          <m:sub>
-            <m:r>
-              <w:rPr>
-                <w:rFonts w:ascii="Cambria Math" w:hAnsi="Cambria Math"/>
-              </w:rPr>
-              <m:t>ext</m:t>
-            </m:r>
-          </m:sub>
-        </m:sSub>
-      </m:oMath>
-      <w:r>
-        <w:t xml:space="preserve"> = {{ ‘{:.2f}’.</w:t>
-      </w:r>
-      <w:proofErr w:type="spellStart"/>
-      <w:r>
-        <w:t>format</w:t>
-      </w:r>
-      <w:proofErr w:type="spellEnd"/>
-      <w:r>
-        <w:t>(</w:t>
-      </w:r>
-      <w:proofErr w:type="spellStart"/>
-      <w:r>
-        <w:t>E_borde</w:t>
-      </w:r>
-      <w:proofErr w:type="spellEnd"/>
-      <w:r>
-        <w:t>) }} m</w:t>
-      </w:r>
-    </w:p>
-    <w:p>
-      <w:pPr>
-        <w:pStyle w:val="Heading3"/>
-        <w:rPr>
-          <w:rFonts w:eastAsia="SimSun"/>
-        </w:rPr>
-      </w:pPr>
-      <w:r>
-        <w:rPr>
-          <w:rFonts w:eastAsia="SimSun"/>
-        </w:rPr>
-        <w:t>Cargas muertas en franja exterior</w:t>
-      </w:r>
-    </w:p>
-    <w:p>
-      <w:r>
-        <w:t>Se determinan las cargas provenientes del peso propio de la losa, la barrera de tráfico y el peso de la carpeta asfáltica:</w:t>
-      </w:r>
-    </w:p>
-    <w:tbl>
-      <w:tblPr>
-        <w:tblStyle w:val="TableGrid"/>
-        <w:tblW w:w="0" w:type="auto"/>
-        <w:tblLook w:val="04A0" w:firstRow="1" w:lastRow="0" w:firstColumn="1" w:lastColumn="0" w:noHBand="0" w:noVBand="1"/>
-      </w:tblPr>
-      <w:tblGrid>
-        <w:gridCol w:w="3116"/>
-        <w:gridCol w:w="3117"/>
-      </w:tblGrid>
-      <w:tr>
-        <w:tc>
-          <w:tcPr>
-            <w:tcW w:w="3116" w:type="dxa"/>
-          </w:tcPr>
-          <w:p>
-            <w:pPr>
-              <w:jc w:val="center"/>
-              <w:rPr>
-                <w:rFonts w:eastAsiaTheme="minorEastAsia"/>
-              </w:rPr>
-            </w:pPr>
-            <w:r>
-              <w:rPr>
-                <w:rFonts w:eastAsiaTheme="minorEastAsia"/>
-              </w:rPr>
-              <w:t>Carga</w:t>
-            </w:r>
-          </w:p>
-        </w:tc>
-        <w:tc>
-          <w:tcPr>
-            <w:tcW w:w="3117" w:type="dxa"/>
-          </w:tcPr>
-          <w:p>
-            <w:pPr>
-              <w:jc w:val="center"/>
-              <w:rPr>
-                <w:rFonts w:eastAsiaTheme="minorEastAsia"/>
-              </w:rPr>
-            </w:pPr>
-            <w:r>
-              <w:rPr>
-                <w:rFonts w:eastAsiaTheme="minorEastAsia"/>
-              </w:rPr>
-              <w:t>[kN/m]</w:t>
-            </w:r>
-          </w:p>
-        </w:tc>
-      </w:tr>
-      <w:tr>
-        <w:tc>
-          <w:tcPr>
-            <w:tcW w:w="3116" w:type="dxa"/>
-          </w:tcPr>
-          <w:p>
-            <w:pPr>
-              <w:jc w:val="center"/>
-              <w:rPr>
-                <w:rFonts w:eastAsiaTheme="minorEastAsia"/>
-              </w:rPr>
-            </w:pPr>
-            <w:r>
-              <w:rPr>
-                <w:rFonts w:eastAsiaTheme="minorEastAsia"/>
-              </w:rPr>
-              <w:t>Concreto</w:t>
-            </w:r>
-          </w:p>
-        </w:tc>
-        <w:tc>
-          <w:tcPr>
-            <w:tcW w:w="3117" w:type="dxa"/>
-          </w:tcPr>
-          <w:p>
-            <w:pPr>
-              <w:jc w:val="center"/>
-              <w:rPr>
-                <w:rFonts w:eastAsiaTheme="minorEastAsia"/>
-                <w:lang w:val="en-US"/>
-              </w:rPr>
-            </w:pPr>
-            <w:r>
-              <w:rPr>
-                <w:rFonts w:eastAsiaTheme="minorEastAsia"/>
-                <w:lang w:val="en-US"/>
-              </w:rPr>
-              <w:t xml:space="preserve">{{ </w:t>
-            </w:r>
-            <w:r>
-              <w:rPr>
-                <w:lang w:val="en-US"/>
-              </w:rPr>
-              <w:t>‘{:.2f}’.format(</w:t>
-            </w:r>
-            <w:proofErr w:type="spellStart"/>
-            <w:r>
-              <w:rPr>
-                <w:rFonts w:eastAsiaTheme="minorEastAsia"/>
-                <w:lang w:val="en-US"/>
-              </w:rPr>
-              <w:t>DC_ext</w:t>
-            </w:r>
-            <w:proofErr w:type="spellEnd"/>
-            <w:r>
-              <w:rPr>
-                <w:rFonts w:eastAsiaTheme="minorEastAsia"/>
-                <w:lang w:val="en-US"/>
-              </w:rPr>
-              <w:t>) }}</w:t>
-            </w:r>
-          </w:p>
-        </w:tc>
-      </w:tr>
-      <w:tr>
-        <w:tc>
-          <w:tcPr>
-            <w:tcW w:w="3116" w:type="dxa"/>
-          </w:tcPr>
-          <w:p>
-            <w:pPr>
-              <w:jc w:val="center"/>
-              <w:rPr>
-                <w:rFonts w:eastAsiaTheme="minorEastAsia"/>
-              </w:rPr>
-            </w:pPr>
-            <w:r>
-              <w:rPr>
-                <w:rFonts w:eastAsiaTheme="minorEastAsia"/>
-              </w:rPr>
-              <w:t>Barreras</w:t>
-            </w:r>
-          </w:p>
-        </w:tc>
-        <w:tc>
-          <w:tcPr>
-            <w:tcW w:w="3117" w:type="dxa"/>
-          </w:tcPr>
-          <w:p>
-            <w:pPr>
-              <w:jc w:val="center"/>
-              <w:rPr>
-                <w:rFonts w:eastAsiaTheme="minorEastAsia"/>
-              </w:rPr>
-            </w:pPr>
-            <w:r>
-              <w:rPr>
-                <w:rFonts w:eastAsiaTheme="minorEastAsia"/>
-              </w:rPr>
-              <w:t xml:space="preserve">{{ </w:t>
-            </w:r>
-            <w:r>
-              <w:t>‘{:.2f}’.</w:t>
-            </w:r>
-            <w:proofErr w:type="spellStart"/>
-            <w:r>
-              <w:t>format</w:t>
-            </w:r>
-            <w:proofErr w:type="spellEnd"/>
-            <w:r>
-              <w:t>(</w:t>
-            </w:r>
-            <w:proofErr w:type="spellStart"/>
-            <w:r>
-              <w:rPr>
-                <w:rFonts w:eastAsiaTheme="minorEastAsia"/>
-              </w:rPr>
-              <w:t>DC_barrera</w:t>
-            </w:r>
-            <w:proofErr w:type="spellEnd"/>
-            <w:r>
-              <w:rPr>
-                <w:rFonts w:eastAsiaTheme="minorEastAsia"/>
-              </w:rPr>
-              <w:t>) }}</w:t>
-            </w:r>
-          </w:p>
-        </w:tc>
-      </w:tr>
-      <w:tr>
-        <w:tc>
-          <w:tcPr>
-            <w:tcW w:w="3116" w:type="dxa"/>
-          </w:tcPr>
-          <w:p>
-            <w:pPr>
-              <w:jc w:val="center"/>
-              <w:rPr>
-                <w:rFonts w:eastAsiaTheme="minorEastAsia"/>
-              </w:rPr>
-            </w:pPr>
-            <w:r>
-              <w:rPr>
-                <w:rFonts w:eastAsiaTheme="minorEastAsia"/>
-              </w:rPr>
-              <w:t>Bordillo</w:t>
-            </w:r>
-          </w:p>
-        </w:tc>
-        <w:tc>
-          <w:tcPr>
-            <w:tcW w:w="3117" w:type="dxa"/>
-          </w:tcPr>
-          <w:p>
-            <w:pPr>
-              <w:jc w:val="center"/>
-              <w:rPr>
-                <w:rFonts w:eastAsiaTheme="minorEastAsia"/>
-              </w:rPr>
-            </w:pPr>
-            <w:r>
-              <w:rPr>
-                <w:rFonts w:eastAsiaTheme="minorEastAsia"/>
-              </w:rPr>
-              <w:t xml:space="preserve">{{ </w:t>
-            </w:r>
-            <w:r>
-              <w:t>‘{:.2f}’.</w:t>
-            </w:r>
-            <w:proofErr w:type="spellStart"/>
-            <w:r>
-              <w:t>format</w:t>
-            </w:r>
-            <w:proofErr w:type="spellEnd"/>
-            <w:r>
-              <w:t>(</w:t>
-            </w:r>
-            <w:proofErr w:type="spellStart"/>
-            <w:r>
-              <w:rPr>
-                <w:rFonts w:eastAsiaTheme="minorEastAsia"/>
-              </w:rPr>
-              <w:t>DC_bordillo</w:t>
-            </w:r>
-            <w:proofErr w:type="spellEnd"/>
-            <w:r>
-              <w:rPr>
-                <w:rFonts w:eastAsiaTheme="minorEastAsia"/>
-              </w:rPr>
-              <w:t>) }}</w:t>
-            </w:r>
-          </w:p>
-        </w:tc>
-      </w:tr>
-      <w:tr>
-        <w:tc>
-          <w:tcPr>
-            <w:tcW w:w="3116" w:type="dxa"/>
-          </w:tcPr>
-          <w:p>
-            <w:pPr>
-              <w:jc w:val="center"/>
-              <w:rPr>
-                <w:rFonts w:eastAsiaTheme="minorEastAsia"/>
-              </w:rPr>
-            </w:pPr>
-            <w:r>
-              <w:rPr>
-                <w:rFonts w:eastAsiaTheme="minorEastAsia"/>
-              </w:rPr>
-              <w:t>Carpeta asfáltica</w:t>
-            </w:r>
-          </w:p>
-        </w:tc>
-        <w:tc>
-          <w:tcPr>
-            <w:tcW w:w="3117" w:type="dxa"/>
-          </w:tcPr>
-          <w:p>
-            <w:pPr>
-              <w:jc w:val="center"/>
-              <w:rPr>
-                <w:rFonts w:eastAsiaTheme="minorEastAsia"/>
-                <w:lang w:val="en-US"/>
-              </w:rPr>
-            </w:pPr>
-            <w:r>
-              <w:rPr>
-                <w:rFonts w:eastAsiaTheme="minorEastAsia"/>
-                <w:lang w:val="en-US"/>
-              </w:rPr>
-              <w:t xml:space="preserve">{{ </w:t>
-            </w:r>
-            <w:r>
-              <w:rPr>
-                <w:lang w:val="en-US"/>
-              </w:rPr>
-              <w:t>‘{:.2f}’.format(</w:t>
-            </w:r>
-            <w:proofErr w:type="spellStart"/>
-            <w:r>
-              <w:rPr>
-                <w:rFonts w:eastAsiaTheme="minorEastAsia"/>
-                <w:lang w:val="en-US"/>
-              </w:rPr>
-              <w:t>DW_ext</w:t>
-            </w:r>
-            <w:proofErr w:type="spellEnd"/>
-            <w:r>
-              <w:rPr>
-                <w:rFonts w:eastAsiaTheme="minorEastAsia"/>
-                <w:lang w:val="en-US"/>
-              </w:rPr>
-              <w:t>) }}</w:t>
-            </w:r>
-          </w:p>
-        </w:tc>
-      </w:tr>
-    </w:tbl>
-    <w:p>
-      <w:pPr>
-        <w:jc w:val="center"/>
-        <w:rPr>
-          <w:rFonts w:eastAsiaTheme="minorEastAsia"/>
-          <w:lang w:val="en-US"/>
-        </w:rPr>
-      </w:pPr>
-    </w:p>
-    <w:p>
-      <w:pPr>
-        <w:pStyle w:val="Heading3"/>
-      </w:pPr>
-      <w:r>
-        <w:t>Momento máximo:</w:t>
-      </w:r>
-    </w:p>
-    <w:p>
-      <w:pPr>
-        <w:pStyle w:val="Heading4"/>
-      </w:pPr>
-      <w:r>
-        <w:t>Cargas permanentes</w:t>
-      </w:r>
-    </w:p>
-    <w:p>
-      <w:pPr>
-        <w:pStyle w:val="ListParagraph"/>
-        <w:ind w:left="360"/>
-        <w:rPr>
-          <w:rFonts w:eastAsiaTheme="minorEastAsia"/>
-        </w:rPr>
-      </w:pPr>
-      <m:oMathPara>
-        <m:oMathParaPr>
-          <m:jc m:val="center"/>
-        </m:oMathParaPr>
-        <m:oMath>
-          <m:sSub>
-            <m:sSubPr>
-              <m:ctrlPr>
-                <w:rPr>
-                  <w:rFonts w:ascii="Cambria Math" w:hAnsi="Cambria Math"/>
-                  <w:i/>
-                </w:rPr>
-              </m:ctrlPr>
-            </m:sSubPr>
-            <m:e>
-              <m:r>
-                <w:rPr>
-                  <w:rFonts w:ascii="Cambria Math" w:hAnsi="Cambria Math"/>
-                </w:rPr>
-                <m:t>M</m:t>
-              </m:r>
-            </m:e>
-            <m:sub>
-              <m:r>
-                <w:rPr>
-                  <w:rFonts w:ascii="Cambria Math" w:hAnsi="Cambria Math"/>
-                </w:rPr>
-                <m:t>DC</m:t>
-              </m:r>
-            </m:sub>
-          </m:sSub>
-          <m:r>
-            <w:rPr>
-              <w:rFonts w:ascii="Cambria Math" w:hAnsi="Cambria Math"/>
-            </w:rPr>
-            <m:t>=(DC+</m:t>
-          </m:r>
-          <m:sSub>
-            <m:sSubPr>
-              <m:ctrlPr>
-                <w:rPr>
-                  <w:rFonts w:ascii="Cambria Math" w:hAnsi="Cambria Math"/>
-                  <w:i/>
-                </w:rPr>
-              </m:ctrlPr>
-            </m:sSubPr>
-            <m:e>
-              <m:r>
-                <w:rPr>
-                  <w:rFonts w:ascii="Cambria Math" w:hAnsi="Cambria Math"/>
-                </w:rPr>
-                <m:t>DC</m:t>
-              </m:r>
-            </m:e>
-            <m:sub>
-              <m:r>
-                <w:rPr>
-                  <w:rFonts w:ascii="Cambria Math" w:hAnsi="Cambria Math"/>
-                </w:rPr>
-                <m:t>barreras</m:t>
-              </m:r>
-            </m:sub>
-          </m:sSub>
-          <m:r>
-            <w:rPr>
-              <w:rFonts w:ascii="Cambria Math" w:hAnsi="Cambria Math"/>
-            </w:rPr>
-            <m:t>+</m:t>
-          </m:r>
-          <m:sSub>
-            <m:sSubPr>
-              <m:ctrlPr>
-                <w:rPr>
-                  <w:rFonts w:ascii="Cambria Math" w:hAnsi="Cambria Math"/>
-                  <w:i/>
-                </w:rPr>
-              </m:ctrlPr>
-            </m:sSubPr>
-            <m:e>
-              <m:r>
-                <w:rPr>
-                  <w:rFonts w:ascii="Cambria Math" w:hAnsi="Cambria Math"/>
-                </w:rPr>
-                <m:t>DC</m:t>
-              </m:r>
-            </m:e>
-            <m:sub>
-              <m:r>
-                <w:rPr>
-                  <w:rFonts w:ascii="Cambria Math" w:hAnsi="Cambria Math"/>
-                </w:rPr>
-                <m:t>bordillo</m:t>
-              </m:r>
-            </m:sub>
-          </m:sSub>
-          <m:r>
-            <w:rPr>
-              <w:rFonts w:ascii="Cambria Math" w:hAnsi="Cambria Math"/>
-            </w:rPr>
-            <m:t>)*x</m:t>
-          </m:r>
-        </m:oMath>
-      </m:oMathPara>
-    </w:p>
-    <w:p>
-      <w:pPr>
-        <w:pStyle w:val="ListParagraph"/>
-        <w:ind w:left="360"/>
-        <w:jc w:val="center"/>
-        <w:rPr>
-          <w:rFonts w:eastAsiaTheme="minorEastAsia"/>
-          <w:lang w:val="en-US"/>
-        </w:rPr>
-      </w:pPr>
-      <w:r>
-        <w:rPr>
-          <w:rFonts w:eastAsiaTheme="minorEastAsia"/>
-          <w:lang w:val="en-US"/>
-        </w:rPr>
-        <w:t xml:space="preserve">MDC = {{ </w:t>
-      </w:r>
-      <w:r>
-        <w:rPr>
-          <w:lang w:val="en-US"/>
-        </w:rPr>
-        <w:t>‘{:.2f}’.format(</w:t>
-      </w:r>
-      <w:proofErr w:type="spellStart"/>
-      <w:r>
-        <w:rPr>
-          <w:rFonts w:eastAsiaTheme="minorEastAsia"/>
-          <w:lang w:val="en-US"/>
-        </w:rPr>
-        <w:t>MDC_ext</w:t>
-      </w:r>
-      <w:proofErr w:type="spellEnd"/>
-      <w:r>
-        <w:rPr>
-          <w:rFonts w:eastAsiaTheme="minorEastAsia"/>
-          <w:lang w:val="en-US"/>
-        </w:rPr>
-        <w:t>)</w:t>
-      </w:r>
-      <w:r>
-        <w:rPr>
-          <w:rFonts w:eastAsiaTheme="minorEastAsia"/>
-          <w:lang w:val="en-US"/>
-        </w:rPr>
-        <w:t xml:space="preserve"> }} </w:t>
-      </w:r>
-      <w:proofErr w:type="spellStart"/>
-      <w:r>
-        <w:rPr>
-          <w:rFonts w:eastAsiaTheme="minorEastAsia"/>
-          <w:lang w:val="en-US"/>
-        </w:rPr>
-        <w:t>kNm</w:t>
-      </w:r>
-      <w:proofErr w:type="spellEnd"/>
-      <w:r>
-        <w:rPr>
-          <w:rFonts w:eastAsiaTheme="minorEastAsia"/>
-          <w:lang w:val="en-US"/>
-        </w:rPr>
-        <w:t>/m</w:t>
-      </w:r>
-    </w:p>
-    <w:p>
-      <w:pPr>
-        <w:rPr>
-          <w:rFonts w:eastAsiaTheme="minorEastAsia"/>
-        </w:rPr>
-      </w:pPr>
-      <m:oMathPara>
-        <m:oMathParaPr>
-          <m:jc m:val="center"/>
-        </m:oMathParaPr>
-        <m:oMath>
-          <m:sSub>
-            <m:sSubPr>
-              <m:ctrlPr>
-                <w:rPr>
-                  <w:rFonts w:ascii="Cambria Math" w:hAnsi="Cambria Math"/>
-                  <w:i/>
-                </w:rPr>
-              </m:ctrlPr>
-            </m:sSubPr>
-            <m:e>
-              <m:r>
-                <w:rPr>
-                  <w:rFonts w:ascii="Cambria Math" w:hAnsi="Cambria Math"/>
-                </w:rPr>
-                <m:t>M</m:t>
-              </m:r>
-            </m:e>
-            <m:sub>
-              <m:r>
-                <w:rPr>
-                  <w:rFonts w:ascii="Cambria Math" w:hAnsi="Cambria Math"/>
-                </w:rPr>
-                <m:t>DW</m:t>
-              </m:r>
-            </m:sub>
-          </m:sSub>
-          <m:r>
-            <w:rPr>
-              <w:rFonts w:ascii="Cambria Math" w:hAnsi="Cambria Math"/>
-            </w:rPr>
-            <m:t>=</m:t>
-          </m:r>
-          <m:f>
-            <m:fPr>
-              <m:ctrlPr>
-                <w:rPr>
-                  <w:rFonts w:ascii="Cambria Math" w:hAnsi="Cambria Math"/>
-                  <w:i/>
-                </w:rPr>
-              </m:ctrlPr>
-            </m:fPr>
-            <m:num>
-              <m:r>
-                <w:rPr>
-                  <w:rFonts w:ascii="Cambria Math" w:hAnsi="Cambria Math"/>
-                </w:rPr>
-                <m:t>w*</m:t>
-              </m:r>
-              <m:sSup>
-                <m:sSupPr>
-                  <m:ctrlPr>
-                    <w:rPr>
-                      <w:rFonts w:ascii="Cambria Math" w:hAnsi="Cambria Math"/>
-                      <w:i/>
-                    </w:rPr>
-                  </m:ctrlPr>
-                </m:sSupPr>
-                <m:e>
-                  <m:r>
-                    <w:rPr>
-                      <w:rFonts w:ascii="Cambria Math" w:hAnsi="Cambria Math"/>
-                    </w:rPr>
-                    <m:t>L</m:t>
-                  </m:r>
-                </m:e>
-                <m:sup>
-                  <m:r>
-                    <w:rPr>
-                      <w:rFonts w:ascii="Cambria Math" w:hAnsi="Cambria Math"/>
-                    </w:rPr>
-                    <m:t>2</m:t>
-                  </m:r>
-                </m:sup>
-              </m:sSup>
-            </m:num>
-            <m:den>
-              <m:r>
-                <w:rPr>
-                  <w:rFonts w:ascii="Cambria Math" w:hAnsi="Cambria Math"/>
-                </w:rPr>
-                <m:t>2</m:t>
-              </m:r>
-            </m:den>
-          </m:f>
-          <m:r>
-            <w:rPr>
-              <w:rFonts w:ascii="Cambria Math" w:hAnsi="Cambria Math"/>
-            </w:rPr>
-            <m:t>=</m:t>
-          </m:r>
-          <m:f>
-            <m:fPr>
-              <m:ctrlPr>
-                <w:rPr>
-                  <w:rFonts w:ascii="Cambria Math" w:hAnsi="Cambria Math"/>
-                  <w:i/>
-                </w:rPr>
-              </m:ctrlPr>
-            </m:fPr>
-            <m:num>
-              <m:r>
-                <w:rPr>
-                  <w:rFonts w:ascii="Cambria Math" w:hAnsi="Cambria Math"/>
-                </w:rPr>
-                <m:t>DW*</m:t>
-              </m:r>
-              <m:sSup>
-                <m:sSupPr>
-                  <m:ctrlPr>
-                    <w:rPr>
-                      <w:rFonts w:ascii="Cambria Math" w:hAnsi="Cambria Math"/>
-                      <w:i/>
-                    </w:rPr>
-                  </m:ctrlPr>
-                </m:sSupPr>
-                <m:e>
-                  <m:r>
-                    <w:rPr>
-                      <w:rFonts w:ascii="Cambria Math" w:hAnsi="Cambria Math"/>
-                    </w:rPr>
-                    <m:t>L</m:t>
-                  </m:r>
-                </m:e>
-                <m:sup>
-                  <m:r>
-                    <w:rPr>
-                      <w:rFonts w:ascii="Cambria Math" w:hAnsi="Cambria Math"/>
-                    </w:rPr>
-                    <m:t>2</m:t>
-                  </m:r>
-                </m:sup>
-              </m:sSup>
-            </m:num>
-            <m:den>
-              <m:r>
-                <w:rPr>
-                  <w:rFonts w:ascii="Cambria Math" w:hAnsi="Cambria Math"/>
-                </w:rPr>
-                <m:t>2</m:t>
-              </m:r>
-            </m:den>
-          </m:f>
-        </m:oMath>
-      </m:oMathPara>
-    </w:p>
-    <w:p>
-      <w:pPr>
-        <w:jc w:val="center"/>
-        <w:rPr>
-          <w:rFonts w:eastAsiaTheme="minorEastAsia"/>
-        </w:rPr>
-      </w:pPr>
-      <w:r>
-        <w:rPr>
-          <w:rFonts w:eastAsiaTheme="minorEastAsia"/>
-        </w:rPr>
-        <w:t xml:space="preserve">MDW = {{ </w:t>
-      </w:r>
-      <w:r>
-        <w:t>‘{:.2f}’.</w:t>
-      </w:r>
-      <w:proofErr w:type="spellStart"/>
-      <w:r>
-        <w:t>format</w:t>
-      </w:r>
-      <w:proofErr w:type="spellEnd"/>
-      <w:r>
-        <w:t>(</w:t>
-      </w:r>
-      <w:proofErr w:type="spellStart"/>
-      <w:r>
-        <w:rPr>
-          <w:rFonts w:eastAsiaTheme="minorEastAsia"/>
-        </w:rPr>
-        <w:t>MDW</w:t>
-      </w:r>
-      <w:r>
-        <w:rPr>
-          <w:rFonts w:eastAsiaTheme="minorEastAsia"/>
-        </w:rPr>
-        <w:t>_ext</w:t>
-      </w:r>
-      <w:proofErr w:type="spellEnd"/>
-      <w:r>
-        <w:rPr>
-          <w:rFonts w:eastAsiaTheme="minorEastAsia"/>
-        </w:rPr>
-        <w:t>)</w:t>
-      </w:r>
-      <w:r>
-        <w:rPr>
-          <w:rFonts w:eastAsiaTheme="minorEastAsia"/>
-        </w:rPr>
-        <w:t xml:space="preserve"> }} </w:t>
-      </w:r>
-      <w:proofErr w:type="spellStart"/>
-      <w:r>
-        <w:rPr>
-          <w:rFonts w:eastAsiaTheme="minorEastAsia"/>
-        </w:rPr>
-        <w:t>kNm</w:t>
-      </w:r>
-      <w:proofErr w:type="spellEnd"/>
-      <w:r>
-        <w:rPr>
-          <w:rFonts w:eastAsiaTheme="minorEastAsia"/>
-        </w:rPr>
-        <w:t>/m</w:t>
-      </w:r>
-    </w:p>
-    <w:tbl>
-      <w:tblPr>
-        <w:tblStyle w:val="TableGrid"/>
-        <w:tblW w:w="0" w:type="auto"/>
-        <w:tblLook w:val="04A0" w:firstRow="1" w:lastRow="0" w:firstColumn="1" w:lastColumn="0" w:noHBand="0" w:noVBand="1"/>
-      </w:tblPr>
-      <w:tblGrid>
-        <w:gridCol w:w="3116"/>
-        <w:gridCol w:w="3117"/>
-      </w:tblGrid>
-      <w:tr>
-        <w:tc>
-          <w:tcPr>
-            <w:tcW w:w="3116" w:type="dxa"/>
-          </w:tcPr>
-          <w:p>
-            <w:pPr>
-              <w:jc w:val="center"/>
-              <w:rPr>
-                <w:rFonts w:eastAsiaTheme="minorEastAsia"/>
-              </w:rPr>
-            </w:pPr>
-            <w:r>
-              <w:rPr>
-                <w:rFonts w:eastAsiaTheme="minorEastAsia"/>
-              </w:rPr>
-              <w:t>Tipo de carga</w:t>
-            </w:r>
-          </w:p>
-        </w:tc>
-        <w:tc>
-          <w:tcPr>
-            <w:tcW w:w="3117" w:type="dxa"/>
-          </w:tcPr>
-          <w:p>
-            <w:pPr>
-              <w:jc w:val="center"/>
-              <w:rPr>
-                <w:rFonts w:eastAsiaTheme="minorEastAsia"/>
-              </w:rPr>
-            </w:pPr>
-            <w:r>
-              <w:rPr>
-                <w:rFonts w:eastAsiaTheme="minorEastAsia"/>
-              </w:rPr>
-              <w:t xml:space="preserve">[ </w:t>
-            </w:r>
-            <w:proofErr w:type="spellStart"/>
-            <w:r>
-              <w:rPr>
-                <w:rFonts w:eastAsiaTheme="minorEastAsia"/>
-              </w:rPr>
-              <w:t>kNm</w:t>
-            </w:r>
-            <w:proofErr w:type="spellEnd"/>
-            <w:r>
-              <w:rPr>
-                <w:rFonts w:eastAsiaTheme="minorEastAsia"/>
-              </w:rPr>
-              <w:t>/m ]</w:t>
-            </w:r>
-          </w:p>
-        </w:tc>
-      </w:tr>
-      <w:tr>
-        <w:tc>
-          <w:tcPr>
-            <w:tcW w:w="3116" w:type="dxa"/>
-          </w:tcPr>
-          <w:p>
-            <w:pPr>
-              <w:jc w:val="center"/>
-              <w:rPr>
-                <w:rFonts w:eastAsiaTheme="minorEastAsia"/>
-              </w:rPr>
-            </w:pPr>
-            <w:r>
-              <w:rPr>
-                <w:rFonts w:eastAsiaTheme="minorEastAsia"/>
-              </w:rPr>
-              <w:t>Concreto</w:t>
-            </w:r>
-          </w:p>
-        </w:tc>
-        <w:tc>
-          <w:tcPr>
-            <w:tcW w:w="3117" w:type="dxa"/>
-          </w:tcPr>
-          <w:p>
-            <w:pPr>
-              <w:jc w:val="center"/>
-              <w:rPr>
-                <w:rFonts w:eastAsiaTheme="minorEastAsia"/>
-                <w:lang w:val="en-US"/>
-              </w:rPr>
-            </w:pPr>
-            <w:r>
-              <w:rPr>
-                <w:rFonts w:eastAsiaTheme="minorEastAsia"/>
-                <w:lang w:val="en-US"/>
-              </w:rPr>
-              <w:t xml:space="preserve">{{ </w:t>
-            </w:r>
-            <w:r>
-              <w:rPr>
-                <w:lang w:val="en-US"/>
-              </w:rPr>
-              <w:t>‘{:.2f}’.format(</w:t>
-            </w:r>
-            <w:proofErr w:type="spellStart"/>
-            <w:r>
-              <w:rPr>
-                <w:rFonts w:eastAsiaTheme="minorEastAsia"/>
-                <w:lang w:val="en-US"/>
-              </w:rPr>
-              <w:t>MDC_ext</w:t>
-            </w:r>
-            <w:proofErr w:type="spellEnd"/>
-            <w:r>
-              <w:rPr>
-                <w:rFonts w:eastAsiaTheme="minorEastAsia"/>
-                <w:lang w:val="en-US"/>
-              </w:rPr>
-              <w:t>)</w:t>
-            </w:r>
-            <w:r>
-              <w:rPr>
-                <w:rFonts w:eastAsiaTheme="minorEastAsia"/>
-                <w:lang w:val="en-US"/>
-              </w:rPr>
-              <w:t xml:space="preserve"> }}</w:t>
-            </w:r>
-          </w:p>
-        </w:tc>
-      </w:tr>
-      <w:tr>
-        <w:tc>
-          <w:tcPr>
-            <w:tcW w:w="3116" w:type="dxa"/>
-          </w:tcPr>
-          <w:p>
-            <w:pPr>
-              <w:jc w:val="center"/>
-              <w:rPr>
-                <w:rFonts w:eastAsiaTheme="minorEastAsia"/>
-              </w:rPr>
-            </w:pPr>
-            <w:r>
-              <w:rPr>
-                <w:rFonts w:eastAsiaTheme="minorEastAsia"/>
-              </w:rPr>
-              <w:t>Carpeta asfáltica</w:t>
-            </w:r>
-          </w:p>
-        </w:tc>
-        <w:tc>
-          <w:tcPr>
-            <w:tcW w:w="3117" w:type="dxa"/>
-          </w:tcPr>
-          <w:p>
-            <w:pPr>
-              <w:jc w:val="center"/>
-              <w:rPr>
-                <w:rFonts w:eastAsiaTheme="minorEastAsia"/>
-              </w:rPr>
-            </w:pPr>
-            <w:r>
-              <w:rPr>
-                <w:rFonts w:eastAsiaTheme="minorEastAsia"/>
-              </w:rPr>
-              <w:t xml:space="preserve">{{ </w:t>
-            </w:r>
-            <w:r>
-              <w:t>‘{:.2f}’.</w:t>
-            </w:r>
-            <w:proofErr w:type="spellStart"/>
-            <w:r>
-              <w:t>format</w:t>
-            </w:r>
-            <w:proofErr w:type="spellEnd"/>
-            <w:r>
-              <w:t>(</w:t>
-            </w:r>
-            <w:proofErr w:type="spellStart"/>
-            <w:r>
-              <w:rPr>
-                <w:rFonts w:eastAsiaTheme="minorEastAsia"/>
-              </w:rPr>
-              <w:t>MDW_ext</w:t>
-            </w:r>
-            <w:proofErr w:type="spellEnd"/>
-            <w:r>
-              <w:rPr>
-                <w:rFonts w:eastAsiaTheme="minorEastAsia"/>
-              </w:rPr>
-              <w:t>) }}</w:t>
-            </w:r>
-          </w:p>
-        </w:tc>
-      </w:tr>
-    </w:tbl>
-    <w:p>
-      <w:pPr>
-        <w:rPr>
-          <w:rFonts w:eastAsiaTheme="minorEastAsia"/>
-        </w:rPr>
-      </w:pPr>
-    </w:p>
-    <w:p>
-      <w:pPr>
-        <w:pStyle w:val="Heading4"/>
-      </w:pPr>
-      <w:r>
-        <w:t>Por cargas transitorias</w:t>
-      </w:r>
-    </w:p>
-    <w:p>
-      <w:r>
-        <w:t>La carga de rueda para el camión de diseño (360kN) es 80 kN</w:t>
-      </w:r>
-    </w:p>
-    <w:tbl>
-      <w:tblPr>
-        <w:tblStyle w:val="TableGrid"/>
-        <w:tblW w:w="0" w:type="auto"/>
-        <w:tblLook w:val="04A0" w:firstRow="1" w:lastRow="0" w:firstColumn="1" w:lastColumn="0" w:noHBand="0" w:noVBand="1"/>
-      </w:tblPr>
-      <w:tblGrid>
-        <w:gridCol w:w="3116"/>
-        <w:gridCol w:w="3117"/>
-        <w:gridCol w:w="3117"/>
-      </w:tblGrid>
-      <w:tr>
-        <w:tc>
-          <w:tcPr>
-            <w:tcW w:w="3116" w:type="dxa"/>
-          </w:tcPr>
-          <w:p>
-            <w:pPr>
-              <w:jc w:val="center"/>
-            </w:pPr>
-            <w:r>
-              <w:lastRenderedPageBreak/>
-              <w:t>Momento por carga viva (</w:t>
-            </w:r>
-            <m:oMath>
-              <m:sSub>
-                <m:sSubPr>
-                  <m:ctrlPr>
-                    <w:rPr>
-                      <w:rFonts w:ascii="Cambria Math" w:hAnsi="Cambria Math"/>
-                      <w:i/>
-                    </w:rPr>
-                  </m:ctrlPr>
-                </m:sSubPr>
-                <m:e>
-                  <m:r>
-                    <w:rPr>
-                      <w:rFonts w:ascii="Cambria Math" w:hAnsi="Cambria Math"/>
-                    </w:rPr>
-                    <m:t>M</m:t>
-                  </m:r>
-                </m:e>
-                <m:sub>
-                  <m:r>
-                    <w:rPr>
-                      <w:rFonts w:ascii="Cambria Math" w:hAnsi="Cambria Math"/>
-                    </w:rPr>
-                    <m:t>LL+IM,   exterior</m:t>
-                  </m:r>
-                </m:sub>
-              </m:sSub>
-            </m:oMath>
-            <w:r>
-              <w:t>)</w:t>
-            </w:r>
-          </w:p>
-        </w:tc>
-        <w:tc>
-          <w:tcPr>
-            <w:tcW w:w="3117" w:type="dxa"/>
-          </w:tcPr>
-          <w:p>
-            <w:pPr>
-              <w:jc w:val="center"/>
-            </w:pPr>
-            <m:oMathPara>
-              <m:oMath>
-                <m:f>
-                  <m:fPr>
-                    <m:ctrlPr>
-                      <w:rPr>
-                        <w:rFonts w:ascii="Cambria Math" w:hAnsi="Cambria Math"/>
-                        <w:i/>
-                      </w:rPr>
-                    </m:ctrlPr>
-                  </m:fPr>
-                  <m:num>
-                    <m:r>
-                      <w:rPr>
-                        <w:rFonts w:ascii="Cambria Math" w:hAnsi="Cambria Math"/>
-                      </w:rPr>
-                      <m:t>80*X*1.33</m:t>
-                    </m:r>
-                  </m:num>
-                  <m:den>
-                    <m:sSub>
-                      <m:sSubPr>
-                        <m:ctrlPr>
-                          <w:rPr>
-                            <w:rFonts w:ascii="Cambria Math" w:hAnsi="Cambria Math"/>
-                            <w:i/>
-                          </w:rPr>
-                        </m:ctrlPr>
-                      </m:sSubPr>
-                      <m:e>
-                        <m:r>
-                          <w:rPr>
-                            <w:rFonts w:ascii="Cambria Math" w:hAnsi="Cambria Math"/>
-                          </w:rPr>
-                          <m:t>E</m:t>
-                        </m:r>
-                      </m:e>
-                      <m:sub>
-                        <m:r>
-                          <w:rPr>
-                            <w:rFonts w:ascii="Cambria Math" w:hAnsi="Cambria Math"/>
-                          </w:rPr>
-                          <m:t>ext</m:t>
-                        </m:r>
-                      </m:sub>
-                    </m:sSub>
-                  </m:den>
-                </m:f>
-              </m:oMath>
-            </m:oMathPara>
-          </w:p>
-        </w:tc>
-        <w:tc>
-          <w:tcPr>
-            <w:tcW w:w="3117" w:type="dxa"/>
-          </w:tcPr>
-          <w:p>
-            <w:pPr>
-              <w:jc w:val="center"/>
-              <w:rPr>
-                <w:lang w:val="en-US"/>
-              </w:rPr>
-            </w:pPr>
-            <w:r>
-              <w:rPr>
-                <w:lang w:val="en-US"/>
-              </w:rPr>
-              <w:t xml:space="preserve">{{ </w:t>
-            </w:r>
-            <w:r>
-              <w:rPr>
-                <w:lang w:val="en-US"/>
-              </w:rPr>
-              <w:t>‘{:.2f}’.format(</w:t>
-            </w:r>
-            <w:proofErr w:type="spellStart"/>
-            <w:r>
-              <w:rPr>
-                <w:lang w:val="en-US"/>
-              </w:rPr>
-              <w:t>MLLIM_ext</w:t>
-            </w:r>
-            <w:proofErr w:type="spellEnd"/>
-            <w:r>
-              <w:rPr>
-                <w:lang w:val="en-US"/>
-              </w:rPr>
-              <w:t xml:space="preserve">) }} </w:t>
-            </w:r>
-            <w:proofErr w:type="spellStart"/>
-            <w:r>
-              <w:rPr>
-                <w:lang w:val="en-US"/>
-              </w:rPr>
-              <w:t>kNm</w:t>
-            </w:r>
-            <w:proofErr w:type="spellEnd"/>
-            <w:r>
-              <w:rPr>
-                <w:lang w:val="en-US"/>
-              </w:rPr>
-              <w:t>/m</w:t>
-            </w:r>
-          </w:p>
-        </w:tc>
-      </w:tr>
-    </w:tbl>
-    <w:p>
-      <w:pPr>
-        <w:rPr>
-          <w:lang w:val="en-US"/>
-        </w:rPr>
-      </w:pPr>
-    </w:p>
-    <w:p>
-      <w:pPr>
-        <w:pStyle w:val="Heading3"/>
-      </w:pPr>
-      <w:r>
-        <w:t>Determinación de armadura a flexión d</w:t>
-      </w:r>
-      <w:r>
-        <w:t>e la franja exterior</w:t>
-      </w:r>
-    </w:p>
-    <w:p>
-      <w:r>
-        <w:t>Estado límite de resistencia I</w:t>
-      </w:r>
-    </w:p>
-    <w:p>
-      <w:r>
-        <w:t>Se supone que los factores modificadores de carga (1.3.2) son:</w:t>
-      </w:r>
-    </w:p>
-    <w:p>
-      <w:pPr>
-        <w:rPr>
-          <w:rFonts w:eastAsiaTheme="minorEastAsia"/>
-        </w:rPr>
-      </w:pPr>
-      <m:oMathPara>
-        <m:oMath>
-          <m:r>
-            <w:rPr>
-              <w:rFonts w:ascii="Cambria Math" w:hAnsi="Cambria Math"/>
-            </w:rPr>
-            <m:t>ƞ=</m:t>
-          </m:r>
-          <m:sSub>
-            <m:sSubPr>
-              <m:ctrlPr>
-                <w:rPr>
-                  <w:rFonts w:ascii="Cambria Math" w:hAnsi="Cambria Math"/>
-                  <w:i/>
-                </w:rPr>
-              </m:ctrlPr>
-            </m:sSubPr>
-            <m:e>
-              <m:r>
-                <w:rPr>
-                  <w:rFonts w:ascii="Cambria Math" w:hAnsi="Cambria Math"/>
-                </w:rPr>
-                <m:t>ƞ</m:t>
-              </m:r>
-            </m:e>
-            <m:sub>
-              <m:r>
-                <w:rPr>
-                  <w:rFonts w:ascii="Cambria Math" w:hAnsi="Cambria Math"/>
-                </w:rPr>
-                <m:t>D</m:t>
-              </m:r>
-            </m:sub>
-          </m:sSub>
-          <m:sSub>
-            <m:sSubPr>
-              <m:ctrlPr>
-                <w:rPr>
-                  <w:rFonts w:ascii="Cambria Math" w:hAnsi="Cambria Math"/>
-                  <w:i/>
-                </w:rPr>
-              </m:ctrlPr>
-            </m:sSubPr>
-            <m:e>
-              <m:r>
-                <w:rPr>
-                  <w:rFonts w:ascii="Cambria Math" w:hAnsi="Cambria Math"/>
-                </w:rPr>
-                <m:t>*ƞ</m:t>
-              </m:r>
-            </m:e>
-            <m:sub>
-              <m:r>
-                <w:rPr>
-                  <w:rFonts w:ascii="Cambria Math" w:hAnsi="Cambria Math"/>
-                </w:rPr>
-                <m:t>R</m:t>
-              </m:r>
-            </m:sub>
-          </m:sSub>
-          <m:r>
-            <w:rPr>
-              <w:rFonts w:ascii="Cambria Math" w:hAnsi="Cambria Math"/>
-            </w:rPr>
-            <m:t>*</m:t>
-          </m:r>
-          <m:sSub>
-            <m:sSubPr>
-              <m:ctrlPr>
-                <w:rPr>
-                  <w:rFonts w:ascii="Cambria Math" w:hAnsi="Cambria Math"/>
-                  <w:i/>
-                </w:rPr>
-              </m:ctrlPr>
-            </m:sSubPr>
-            <m:e>
-              <m:r>
-                <w:rPr>
-                  <w:rFonts w:ascii="Cambria Math" w:hAnsi="Cambria Math"/>
-                </w:rPr>
-                <m:t>ƞ</m:t>
-              </m:r>
-            </m:e>
-            <m:sub>
-              <m:r>
-                <w:rPr>
-                  <w:rFonts w:ascii="Cambria Math" w:hAnsi="Cambria Math"/>
-                </w:rPr>
-                <m:t>I</m:t>
-              </m:r>
-            </m:sub>
-          </m:sSub>
-          <m:r>
-            <w:rPr>
-              <w:rFonts w:ascii="Cambria Math" w:hAnsi="Cambria Math"/>
-            </w:rPr>
-            <m:t>=1</m:t>
-          </m:r>
-        </m:oMath>
-      </m:oMathPara>
-    </w:p>
-    <w:tbl>
-      <w:tblPr>
-        <w:tblStyle w:val="TableGrid"/>
-        <w:tblW w:w="0" w:type="auto"/>
-        <w:tblLook w:val="04A0" w:firstRow="1" w:lastRow="0" w:firstColumn="1" w:lastColumn="0" w:noHBand="0" w:noVBand="1"/>
-      </w:tblPr>
-      <w:tblGrid>
-        <w:gridCol w:w="1690"/>
-        <w:gridCol w:w="1880"/>
-        <w:gridCol w:w="4108"/>
-        <w:gridCol w:w="1672"/>
-      </w:tblGrid>
-      <w:tr>
-        <w:tc>
-          <w:tcPr>
-            <w:tcW w:w="2337" w:type="dxa"/>
-          </w:tcPr>
-          <w:p>
-            <w:pPr>
-              <w:rPr>
-                <w:rFonts w:eastAsiaTheme="minorEastAsia"/>
-              </w:rPr>
-            </w:pPr>
-            <w:r>
-              <w:rPr>
-                <w:rFonts w:eastAsiaTheme="minorEastAsia"/>
-              </w:rPr>
-              <w:t>Momento de diseño (Mu)</w:t>
-            </w:r>
-          </w:p>
-        </w:tc>
-        <w:tc>
-          <w:tcPr>
-            <w:tcW w:w="2337" w:type="dxa"/>
-          </w:tcPr>
-          <w:p>
-            <w:pPr>
-              <w:rPr>
-                <w:rFonts w:eastAsiaTheme="minorEastAsia"/>
-              </w:rPr>
-            </w:pPr>
-            <m:oMathPara>
-              <m:oMath>
-                <m:r>
-                  <w:rPr>
-                    <w:rFonts w:ascii="Cambria Math" w:hAnsi="Cambria Math"/>
-                  </w:rPr>
-                  <m:t>ƞ*[1,25 DC+1,5 DW+1,75</m:t>
-                </m:r>
-                <m:d>
-                  <m:dPr>
-                    <m:ctrlPr>
-                      <w:rPr>
-                        <w:rFonts w:ascii="Cambria Math" w:hAnsi="Cambria Math"/>
-                        <w:i/>
-                      </w:rPr>
-                    </m:ctrlPr>
-                  </m:dPr>
-                  <m:e>
-                    <m:r>
-                      <w:rPr>
-                        <w:rFonts w:ascii="Cambria Math" w:hAnsi="Cambria Math"/>
-                      </w:rPr>
-                      <m:t>LL+IM</m:t>
-                    </m:r>
-                  </m:e>
-                </m:d>
-                <m:r>
-                  <w:rPr>
-                    <w:rFonts w:ascii="Cambria Math" w:hAnsi="Cambria Math"/>
-                  </w:rPr>
-                  <m:t>]</m:t>
-                </m:r>
-              </m:oMath>
-            </m:oMathPara>
-          </w:p>
-        </w:tc>
-        <w:tc>
-          <w:tcPr>
-            <w:tcW w:w="2338" w:type="dxa"/>
-          </w:tcPr>
-          <w:p>
-            <w:pPr>
-              <w:rPr>
-                <w:rFonts w:eastAsiaTheme="minorEastAsia"/>
-              </w:rPr>
-            </w:pPr>
-            <w:r>
-              <w:rPr>
-                <w:rFonts w:eastAsiaTheme="minorEastAsia"/>
-              </w:rPr>
-              <w:t xml:space="preserve">{{ </w:t>
-            </w:r>
-            <w:r>
-              <w:t>‘{:.2f}’.</w:t>
-            </w:r>
-            <w:proofErr w:type="spellStart"/>
-            <w:r>
-              <w:t>format</w:t>
-            </w:r>
-            <w:proofErr w:type="spellEnd"/>
-            <w:r>
-              <w:t>(</w:t>
-            </w:r>
-            <w:proofErr w:type="spellStart"/>
-            <w:r>
-              <w:rPr>
-                <w:rFonts w:eastAsiaTheme="minorEastAsia"/>
-              </w:rPr>
-              <w:t>Mu_ext</w:t>
-            </w:r>
-            <w:proofErr w:type="spellEnd"/>
-            <w:r>
-              <w:rPr>
-                <w:rFonts w:eastAsiaTheme="minorEastAsia"/>
-              </w:rPr>
-              <w:t xml:space="preserve">) }} </w:t>
-            </w:r>
-            <w:proofErr w:type="spellStart"/>
-            <w:r>
-              <w:rPr>
-                <w:rFonts w:eastAsiaTheme="minorEastAsia"/>
-              </w:rPr>
-              <w:t>kNm</w:t>
-            </w:r>
-            <w:proofErr w:type="spellEnd"/>
-            <w:r>
-              <w:rPr>
-                <w:rFonts w:eastAsiaTheme="minorEastAsia"/>
-              </w:rPr>
-              <w:t>/m</w:t>
-            </w:r>
-          </w:p>
-        </w:tc>
-        <w:tc>
-          <w:tcPr>
-            <w:tcW w:w="2338" w:type="dxa"/>
-          </w:tcPr>
-          <w:p>
-            <w:pPr>
-              <w:rPr>
-                <w:rFonts w:eastAsiaTheme="minorEastAsia"/>
-              </w:rPr>
-            </w:pPr>
-            <w:r>
-              <w:rPr>
-                <w:rFonts w:eastAsiaTheme="minorEastAsia"/>
-              </w:rPr>
-              <w:t>Límite de resistencia I , tabla 3.4.1-1</w:t>
-            </w:r>
-          </w:p>
-        </w:tc>
-      </w:tr>
-      <w:tr>
-        <w:tc>
-          <w:tcPr>
-            <w:tcW w:w="2337" w:type="dxa"/>
-          </w:tcPr>
-          <w:p>
-            <w:pPr>
-              <w:rPr>
-                <w:rFonts w:eastAsiaTheme="minorEastAsia"/>
-              </w:rPr>
-            </w:pPr>
-            <w:r>
-              <w:rPr>
-                <w:rFonts w:eastAsiaTheme="minorEastAsia"/>
-              </w:rPr>
-              <w:t>d</w:t>
-            </w:r>
-          </w:p>
-        </w:tc>
-        <w:tc>
-          <w:tcPr>
-            <w:tcW w:w="2337" w:type="dxa"/>
-          </w:tcPr>
-          <w:p>
-            <w:pPr>
-              <w:rPr>
-                <w:rFonts w:eastAsiaTheme="minorEastAsia"/>
-              </w:rPr>
-            </w:pPr>
-            <w:r>
-              <w:rPr>
-                <w:rFonts w:eastAsiaTheme="minorEastAsia"/>
-              </w:rPr>
-              <w:t xml:space="preserve">Recubrimiento de {{ </w:t>
-            </w:r>
-            <w:proofErr w:type="spellStart"/>
-            <w:r>
-              <w:rPr>
-                <w:rFonts w:eastAsiaTheme="minorEastAsia"/>
-              </w:rPr>
-              <w:t>recub</w:t>
-            </w:r>
-            <w:proofErr w:type="spellEnd"/>
-            <w:r>
-              <w:rPr>
-                <w:rFonts w:eastAsiaTheme="minorEastAsia"/>
-              </w:rPr>
-              <w:t xml:space="preserve"> }} cm</w:t>
-            </w:r>
-          </w:p>
-        </w:tc>
-        <w:tc>
-          <w:tcPr>
-            <w:tcW w:w="2338" w:type="dxa"/>
-          </w:tcPr>
-          <w:p>
-            <w:pPr>
-              <w:rPr>
-                <w:rFonts w:eastAsiaTheme="minorEastAsia"/>
-              </w:rPr>
-            </w:pPr>
-            <w:r>
-              <w:rPr>
-                <w:rFonts w:eastAsiaTheme="minorEastAsia"/>
-              </w:rPr>
-              <w:t xml:space="preserve">{{ </w:t>
-            </w:r>
-            <w:r>
-              <w:t>‘{:.2f}’.</w:t>
-            </w:r>
-            <w:proofErr w:type="spellStart"/>
-            <w:r>
-              <w:t>format</w:t>
-            </w:r>
-            <w:proofErr w:type="spellEnd"/>
-            <w:r>
-              <w:t>(</w:t>
-            </w:r>
-            <w:r>
-              <w:rPr>
-                <w:rFonts w:eastAsiaTheme="minorEastAsia"/>
-              </w:rPr>
-              <w:t>d) }} m</w:t>
-            </w:r>
-          </w:p>
-        </w:tc>
-        <w:tc>
-          <w:tcPr>
-            <w:tcW w:w="2338" w:type="dxa"/>
-          </w:tcPr>
-          <w:p>
-            <w:pPr>
-              <w:rPr>
-                <w:rFonts w:eastAsiaTheme="minorEastAsia"/>
-              </w:rPr>
-            </w:pPr>
-          </w:p>
-        </w:tc>
-      </w:tr>
-      <w:tr>
-        <w:tc>
-          <w:tcPr>
-            <w:tcW w:w="2337" w:type="dxa"/>
-          </w:tcPr>
-          <w:p>
-            <w:pPr>
-              <w:rPr>
-                <w:rFonts w:eastAsiaTheme="minorEastAsia"/>
-              </w:rPr>
-            </w:pPr>
-            <w:r>
-              <w:rPr>
-                <w:rFonts w:eastAsiaTheme="minorEastAsia"/>
-              </w:rPr>
-              <w:t>Cuantía de acero</w:t>
-            </w:r>
-          </w:p>
-        </w:tc>
-        <w:tc>
-          <w:tcPr>
-            <w:tcW w:w="2337" w:type="dxa"/>
-          </w:tcPr>
-          <w:p>
-            <w:pPr>
-              <w:rPr>
-                <w:rFonts w:eastAsiaTheme="minorEastAsia"/>
-              </w:rPr>
-            </w:pPr>
-          </w:p>
-        </w:tc>
-        <w:tc>
-          <w:tcPr>
-            <w:tcW w:w="2338" w:type="dxa"/>
-          </w:tcPr>
-          <w:p>
-            <w:pPr>
-              <w:rPr>
-                <w:rFonts w:eastAsiaTheme="minorEastAsia"/>
-              </w:rPr>
-            </w:pPr>
-            <w:r>
-              <w:rPr>
-                <w:rFonts w:eastAsiaTheme="minorEastAsia"/>
-              </w:rPr>
-              <w:t xml:space="preserve">{{ </w:t>
-            </w:r>
-            <w:r>
-              <w:t>‘{:.2f}’.</w:t>
-            </w:r>
-            <w:proofErr w:type="spellStart"/>
-            <w:r>
-              <w:t>format</w:t>
-            </w:r>
-            <w:proofErr w:type="spellEnd"/>
-            <w:r>
-              <w:t>(</w:t>
-            </w:r>
-            <w:proofErr w:type="spellStart"/>
-            <w:r>
-              <w:rPr>
-                <w:rFonts w:eastAsiaTheme="minorEastAsia"/>
-              </w:rPr>
-              <w:t>cuantia_ext</w:t>
-            </w:r>
-            <w:proofErr w:type="spellEnd"/>
-            <w:r>
-              <w:rPr>
-                <w:rFonts w:eastAsiaTheme="minorEastAsia"/>
-              </w:rPr>
-              <w:t>) }}</w:t>
-            </w:r>
-          </w:p>
-        </w:tc>
-        <w:tc>
-          <w:tcPr>
-            <w:tcW w:w="2338" w:type="dxa"/>
-          </w:tcPr>
-          <w:p>
-            <w:pPr>
-              <w:rPr>
-                <w:rFonts w:eastAsiaTheme="minorEastAsia"/>
-              </w:rPr>
-            </w:pPr>
-          </w:p>
-        </w:tc>
-      </w:tr>
-      <w:tr>
-        <w:tc>
-          <w:tcPr>
-            <w:tcW w:w="2337" w:type="dxa"/>
-          </w:tcPr>
-          <w:p>
-            <w:pPr>
-              <w:rPr>
-                <w:rFonts w:eastAsiaTheme="minorEastAsia"/>
-              </w:rPr>
-            </w:pPr>
-            <w:r>
-              <w:rPr>
-                <w:rFonts w:eastAsiaTheme="minorEastAsia"/>
-              </w:rPr>
-              <w:t>Área de acero de refuerzo</w:t>
-            </w:r>
-          </w:p>
-        </w:tc>
-        <w:tc>
-          <w:tcPr>
-            <w:tcW w:w="2337" w:type="dxa"/>
-          </w:tcPr>
-          <w:p>
-            <w:pPr>
-              <w:rPr>
-                <w:rFonts w:eastAsiaTheme="minorEastAsia"/>
-              </w:rPr>
-            </w:pPr>
-            <m:oMathPara>
-              <m:oMath>
-                <m:sSub>
-                  <m:sSubPr>
-                    <m:ctrlPr>
-                      <w:rPr>
-                        <w:rFonts w:ascii="Cambria Math" w:hAnsi="Cambria Math"/>
-                        <w:i/>
-                      </w:rPr>
-                    </m:ctrlPr>
-                  </m:sSubPr>
-                  <m:e>
-                    <m:r>
-                      <w:rPr>
-                        <w:rFonts w:ascii="Cambria Math" w:hAnsi="Cambria Math"/>
-                      </w:rPr>
-                      <m:t>A</m:t>
-                    </m:r>
-                  </m:e>
-                  <m:sub>
-                    <m:r>
-                      <w:rPr>
-                        <w:rFonts w:ascii="Cambria Math" w:hAnsi="Cambria Math"/>
-                      </w:rPr>
-                      <m:t>s</m:t>
-                    </m:r>
-                  </m:sub>
-                </m:sSub>
-                <m:r>
-                  <w:rPr>
-                    <w:rFonts w:ascii="Cambria Math" w:hAnsi="Cambria Math"/>
-                  </w:rPr>
-                  <m:t>=ρ*b*d</m:t>
-                </m:r>
-              </m:oMath>
-            </m:oMathPara>
-          </w:p>
-        </w:tc>
-        <w:tc>
-          <w:tcPr>
-            <w:tcW w:w="2338" w:type="dxa"/>
-          </w:tcPr>
-          <w:p>
-            <w:pPr>
-              <w:rPr>
-                <w:rFonts w:eastAsiaTheme="minorEastAsia"/>
-                <w:lang w:val="en-US"/>
-              </w:rPr>
-            </w:pPr>
-            <w:r>
-              <w:rPr>
-                <w:rFonts w:eastAsiaTheme="minorEastAsia"/>
-                <w:lang w:val="en-US"/>
-              </w:rPr>
-              <w:t xml:space="preserve">{{ </w:t>
-            </w:r>
-            <w:r>
-              <w:rPr>
-                <w:lang w:val="en-US"/>
-              </w:rPr>
-              <w:t>‘{:.2f}’.format(</w:t>
-            </w:r>
-            <w:proofErr w:type="spellStart"/>
-            <w:r>
-              <w:rPr>
-                <w:rFonts w:eastAsiaTheme="minorEastAsia"/>
-                <w:lang w:val="en-US"/>
-              </w:rPr>
-              <w:t>As_flexion_ext</w:t>
-            </w:r>
-            <w:proofErr w:type="spellEnd"/>
-            <w:r>
-              <w:rPr>
-                <w:rFonts w:eastAsiaTheme="minorEastAsia"/>
-                <w:lang w:val="en-US"/>
-              </w:rPr>
-              <w:t>) }} cm²</w:t>
-            </w:r>
-          </w:p>
-        </w:tc>
-        <w:tc>
-          <w:tcPr>
-            <w:tcW w:w="2338" w:type="dxa"/>
-          </w:tcPr>
-          <w:p>
-            <w:pPr>
-              <w:rPr>
-                <w:rFonts w:eastAsiaTheme="minorEastAsia"/>
-                <w:lang w:val="en-US"/>
-              </w:rPr>
-            </w:pPr>
-          </w:p>
-        </w:tc>
-      </w:tr>
-      <w:tr>
-        <w:tc>
-          <w:tcPr>
-            <w:tcW w:w="2337" w:type="dxa"/>
-          </w:tcPr>
-          <w:p>
-            <w:pPr>
-              <w:rPr>
-                <w:rFonts w:eastAsiaTheme="minorEastAsia"/>
-              </w:rPr>
-            </w:pPr>
-            <w:r>
-              <w:rPr>
-                <w:rFonts w:eastAsiaTheme="minorEastAsia"/>
-              </w:rPr>
-              <w:t>Número de barras #8</w:t>
-            </w:r>
-          </w:p>
-        </w:tc>
-        <w:tc>
-          <w:tcPr>
-            <w:tcW w:w="2337" w:type="dxa"/>
-          </w:tcPr>
-          <w:p>
-            <w:pPr>
               <w:rPr>
                 <w:rFonts w:eastAsiaTheme="minorEastAsia"/>
               </w:rPr>
@@ -10754,6 +7552,18 @@
                           </w:rPr>
                           <m:t xml:space="preserve">s </m:t>
                         </m:r>
+                        <m:r>
+                          <w:rPr>
+                            <w:rFonts w:ascii="Cambria Math" w:hAnsi="Cambria Math"/>
+                          </w:rPr>
+                          <m:t>retracción y temperatura</m:t>
+                        </m:r>
+                        <m:r>
+                          <w:rPr>
+                            <w:rFonts w:ascii="Cambria Math" w:hAnsi="Cambria Math"/>
+                          </w:rPr>
+                          <m:t xml:space="preserve"> </m:t>
+                        </m:r>
                       </m:sub>
                     </m:sSub>
                   </m:num>
@@ -10780,7 +7590,13 @@
                           <w:rPr>
                             <w:rFonts w:ascii="Cambria Math" w:hAnsi="Cambria Math"/>
                           </w:rPr>
-                          <m:t>s #8</m:t>
+                          <m:t xml:space="preserve">s </m:t>
+                        </m:r>
+                        <m:r>
+                          <w:rPr>
+                            <w:rFonts w:ascii="Cambria Math" w:hAnsi="Cambria Math"/>
+                          </w:rPr>
+                          <m:t>barra</m:t>
                         </m:r>
                       </m:sub>
                     </m:sSub>
@@ -10796,18 +7612,25 @@
           </w:tcPr>
           <w:p>
             <w:pPr>
-              <w:rPr>
-                <w:rFonts w:eastAsiaTheme="minorEastAsia"/>
-              </w:rPr>
-            </w:pPr>
-            <w:r>
-              <w:rPr>
-                <w:rFonts w:eastAsiaTheme="minorEastAsia"/>
+              <w:jc w:val="center"/>
+              <w:rPr>
+                <w:rFonts w:eastAsiaTheme="minorEastAsia"/>
+              </w:rPr>
+            </w:pPr>
+            <w:proofErr w:type="gramStart"/>
+            <w:r>
+              <w:rPr>
+                <w:rFonts w:eastAsiaTheme="minorEastAsia"/>
+                <w:lang w:val="en-US"/>
               </w:rPr>
               <w:t xml:space="preserve">{{ </w:t>
             </w:r>
             <w:r>
-              <w:t>‘{:.2f}’.</w:t>
+              <w:t>‘</w:t>
+            </w:r>
+            <w:proofErr w:type="gramEnd"/>
+            <w:r>
+              <w:t>{:.2f}’.</w:t>
             </w:r>
             <w:proofErr w:type="spellStart"/>
             <w:r>
@@ -10817,11 +7640,28 @@
             <w:r>
               <w:t>(</w:t>
             </w:r>
-            <w:r>
-              <w:rPr>
-                <w:rFonts w:eastAsiaTheme="minorEastAsia"/>
-              </w:rPr>
-              <w:t>No_barras_5_flexion_ext) }}</w:t>
+            <w:proofErr w:type="spellStart"/>
+            <w:r>
+              <w:rPr>
+                <w:rFonts w:eastAsiaTheme="minorEastAsia"/>
+                <w:lang w:val="en-US"/>
+              </w:rPr>
+              <w:t>No_barras_retytemp</w:t>
+            </w:r>
+            <w:proofErr w:type="spellEnd"/>
+            <w:r>
+              <w:rPr>
+                <w:rFonts w:eastAsiaTheme="minorEastAsia"/>
+                <w:lang w:val="en-US"/>
+              </w:rPr>
+              <w:t>)</w:t>
+            </w:r>
+            <w:r>
+              <w:rPr>
+                <w:rFonts w:eastAsiaTheme="minorEastAsia"/>
+                <w:lang w:val="en-US"/>
+              </w:rPr>
+              <w:t xml:space="preserve"> }}</w:t>
             </w:r>
           </w:p>
         </w:tc>
@@ -10831,6 +7671,7 @@
           </w:tcPr>
           <w:p>
             <w:pPr>
+              <w:jc w:val="center"/>
               <w:rPr>
                 <w:rFonts w:eastAsiaTheme="minorEastAsia"/>
               </w:rPr>
@@ -10845,6 +7686,7 @@
           </w:tcPr>
           <w:p>
             <w:pPr>
+              <w:jc w:val="center"/>
               <w:rPr>
                 <w:rFonts w:eastAsiaTheme="minorEastAsia"/>
               </w:rPr>
@@ -10863,6 +7705,7 @@
           </w:tcPr>
           <w:p>
             <w:pPr>
+              <w:jc w:val="center"/>
               <w:rPr>
                 <w:rFonts w:eastAsiaTheme="minorEastAsia"/>
               </w:rPr>
@@ -10905,11 +7748,13 @@
           </w:tcPr>
           <w:p>
             <w:pPr>
+              <w:jc w:val="center"/>
               <w:rPr>
                 <w:rFonts w:eastAsiaTheme="minorEastAsia"/>
                 <w:lang w:val="en-US"/>
               </w:rPr>
             </w:pPr>
+            <w:proofErr w:type="gramStart"/>
             <w:r>
               <w:rPr>
                 <w:rFonts w:eastAsiaTheme="minorEastAsia"/>
@@ -10921,7 +7766,14 @@
               <w:rPr>
                 <w:lang w:val="en-US"/>
               </w:rPr>
-              <w:t>‘{:.2f}’.format(</w:t>
+              <w:t>‘</w:t>
+            </w:r>
+            <w:proofErr w:type="gramEnd"/>
+            <w:r>
+              <w:rPr>
+                <w:lang w:val="en-US"/>
+              </w:rPr>
+              <w:t>{:.2f}’.format(</w:t>
             </w:r>
             <w:proofErr w:type="spellStart"/>
             <w:r>
@@ -10929,29 +7781,15 @@
                 <w:rFonts w:eastAsiaTheme="minorEastAsia"/>
                 <w:lang w:val="en-US"/>
               </w:rPr>
-              <w:t>espac_arm_prin_flexion</w:t>
-            </w:r>
+              <w:t>espa_arm_retytemp</w:t>
+            </w:r>
+            <w:proofErr w:type="spellEnd"/>
             <w:r>
               <w:rPr>
                 <w:rFonts w:eastAsiaTheme="minorEastAsia"/>
                 <w:lang w:val="en-US"/>
               </w:rPr>
-              <w:t>_ext</w:t>
-            </w:r>
-            <w:proofErr w:type="spellEnd"/>
-            <w:r>
-              <w:rPr>
-                <w:rFonts w:eastAsiaTheme="minorEastAsia"/>
-                <w:lang w:val="en-US"/>
-              </w:rPr>
-              <w:t>)</w:t>
-            </w:r>
-            <w:r>
-              <w:rPr>
-                <w:rFonts w:eastAsiaTheme="minorEastAsia"/>
-                <w:lang w:val="en-US"/>
-              </w:rPr>
-              <w:t xml:space="preserve"> }} cm</w:t>
+              <w:t>) }} cm</w:t>
             </w:r>
           </w:p>
         </w:tc>
@@ -10961,6 +7799,7 @@
           </w:tcPr>
           <w:p>
             <w:pPr>
+              <w:jc w:val="center"/>
               <w:rPr>
                 <w:rFonts w:eastAsiaTheme="minorEastAsia"/>
                 <w:lang w:val="en-US"/>
@@ -10973,24 +7812,126 @@
     <w:p>
       <w:pPr>
         <w:rPr>
-          <w:lang w:val="en-US"/>
+          <w:rFonts w:eastAsiaTheme="minorEastAsia"/>
         </w:rPr>
       </w:pPr>
+      <w:r>
+        <w:rPr>
+          <w:rFonts w:eastAsiaTheme="minorEastAsia"/>
+        </w:rPr>
+        <w:t xml:space="preserve">Se dispone, en ambas direcciones de la cara superior de la losa, una armadura de retracción y fraguado mayor que la mínima: </w:t>
+      </w:r>
     </w:p>
     <w:p>
       <w:pPr>
         <w:rPr>
-          <w:lang w:val="en-US"/>
+          <w:rFonts w:eastAsiaTheme="minorEastAsia"/>
         </w:rPr>
       </w:pPr>
+      <w:r>
+        <w:rPr>
+          <w:rFonts w:eastAsiaTheme="minorEastAsia"/>
+        </w:rPr>
+        <w:t>Separación máxima del refuerzo de acuerdo con 5.10.8:</w:t>
+      </w:r>
     </w:p>
     <w:p>
       <w:pPr>
+        <w:pStyle w:val="ListParagraph"/>
+        <w:numPr>
+          <w:ilvl w:val="0"/>
+          <w:numId w:val="14"/>
+        </w:numPr>
         <w:rPr>
-          <w:lang w:val="en-US"/>
+          <w:rFonts w:eastAsiaTheme="minorEastAsia"/>
         </w:rPr>
       </w:pPr>
+      <w:r>
+        <w:rPr>
+          <w:rFonts w:eastAsiaTheme="minorEastAsia"/>
+        </w:rPr>
+        <w:t xml:space="preserve">Tres veces el espesor del elemento estructural (3 </w:t>
+      </w:r>
+      <w:r>
+        <w:rPr>
+          <w:rFonts w:eastAsiaTheme="minorEastAsia" w:cstheme="minorHAnsi"/>
+        </w:rPr>
+        <w:t>×</w:t>
+      </w:r>
+      <w:r>
+        <w:rPr>
+          <w:rFonts w:eastAsiaTheme="minorEastAsia"/>
+        </w:rPr>
+        <w:t xml:space="preserve"> </w:t>
+      </w:r>
+      <w:proofErr w:type="gramStart"/>
+      <w:r>
+        <w:rPr>
+          <w:rFonts w:eastAsiaTheme="minorEastAsia"/>
+        </w:rPr>
+        <w:t xml:space="preserve">{{ </w:t>
+      </w:r>
+      <w:r>
+        <w:t>‘</w:t>
+      </w:r>
+      <w:proofErr w:type="gramEnd"/>
+      <w:r>
+        <w:t>{:.2f}’.</w:t>
+      </w:r>
+      <w:proofErr w:type="spellStart"/>
+      <w:r>
+        <w:t>format</w:t>
+      </w:r>
+      <w:proofErr w:type="spellEnd"/>
+      <w:r>
+        <w:t>(</w:t>
+      </w:r>
+      <w:r>
+        <w:rPr>
+          <w:rFonts w:eastAsiaTheme="minorEastAsia"/>
+        </w:rPr>
+        <w:t xml:space="preserve">h) }} m = {{ </w:t>
+      </w:r>
+      <w:r>
+        <w:t>‘{:.2f}’.</w:t>
+      </w:r>
+      <w:proofErr w:type="spellStart"/>
+      <w:r>
+        <w:t>format</w:t>
+      </w:r>
+      <w:proofErr w:type="spellEnd"/>
+      <w:r>
+        <w:t>(</w:t>
+      </w:r>
+      <w:r>
+        <w:rPr>
+          <w:rFonts w:eastAsiaTheme="minorEastAsia"/>
+        </w:rPr>
+        <w:t>h3) }} m) o 0,45 m</w:t>
+      </w:r>
+      <w:r>
+        <w:rPr>
+          <w:rFonts w:eastAsiaTheme="minorEastAsia"/>
+        </w:rPr>
+        <w:t>.</w:t>
+      </w:r>
     </w:p>
+    <w:p>
+      <w:pPr>
+        <w:pStyle w:val="ListParagraph"/>
+        <w:numPr>
+          <w:ilvl w:val="0"/>
+          <w:numId w:val="14"/>
+        </w:numPr>
+      </w:pPr>
+      <w:r>
+        <w:t>Para muros o zapatas con alturas mayores que 0,45 m. 0.3 m</w:t>
+      </w:r>
+      <w:r>
+        <w:t>.</w:t>
+      </w:r>
+    </w:p>
+    <w:p/>
     <w:sectPr>
       <w:pgSz w:w="12240" w:h="15840"/>
       <w:pgMar w:top="1440" w:right="1440" w:bottom="1440" w:left="1440" w:header="720" w:footer="720" w:gutter="0"/>
@@ -11009,6 +7950,32 @@
 
 <file path=word/numbering.xml><?xml version="1.0" encoding="utf-8"?>
 <w:numbering xmlns:wpc="http://schemas.microsoft.com/office/word/2010/wordprocessingCanvas" xmlns:cx="http://schemas.microsoft.com/office/drawing/2014/chartex" xmlns:cx1="http://schemas.microsoft.com/office/drawing/2015/9/8/chartex" xmlns:cx2="http://schemas.microsoft.com/office/drawing/2015/10/21/chartex" xmlns:cx3="http://schemas.microsoft.com/office/drawing/2016/5/9/chartex" xmlns:cx4="http://schemas.microsoft.com/office/drawing/2016/5/10/chartex" xmlns:cx5="http://schemas.microsoft.com/office/drawing/2016/5/11/chartex" xmlns:cx6="http://schemas.microsoft.com/office/drawing/2016/5/12/chartex" xmlns:cx7="http://schemas.microsoft.com/office/drawing/2016/5/13/chartex" xmlns:cx8="http://schemas.microsoft.com/office/drawing/2016/5/14/chartex" xmlns:mc="http://schemas.openxmlformats.org/markup-compatibility/2006" xmlns:aink="http://schemas.microsoft.com/office/drawing/2016/ink" xmlns:am3d="http://schemas.microsoft.com/office/drawing/2017/model3d" xmlns:o="urn:schemas-microsoft-com:office:office" xmlns:r="http://schemas.openxmlformats.org/officeDocument/2006/relationships" xmlns:m="http://schemas.openxmlformats.org/officeDocument/2006/math" xmlns:v="urn:schemas-microsoft-com:vml" xmlns:wp14="http://schemas.microsoft.com/office/word/2010/wordprocessingDrawing" xmlns:wp="http://schemas.openxmlformats.org/drawingml/2006/wordprocessingDrawing" xmlns:w10="urn:schemas-microsoft-com:office:word" xmlns:w="http://schemas.openxmlformats.org/wordprocessingml/2006/main" xmlns:w14="http://schemas.microsoft.com/office/word/2010/wordml" xmlns:w15="http://schemas.microsoft.com/office/word/2012/wordml" xmlns:w16cex="http://schemas.microsoft.com/office/word/2018/wordml/cex" xmlns:w16cid="http://schemas.microsoft.com/office/word/2016/wordml/cid" xmlns:w16="http://schemas.microsoft.com/office/word/2018/wordml" xmlns:w16sdtdh="http://schemas.microsoft.com/office/word/2020/wordml/sdtdatahash" xmlns:w16se="http://schemas.microsoft.com/office/word/2015/wordml/symex" xmlns:wpg="http://schemas.microsoft.com/office/word/2010/wordprocessingGroup" xmlns:wpi="http://schemas.microsoft.com/office/word/2010/wordprocessingInk" xmlns:wne="http://schemas.microsoft.com/office/word/2006/wordml" xmlns:wps="http://schemas.microsoft.com/office/word/2010/wordprocessingShape" mc:Ignorable="w14 w15 w16se w16cid w16 w16cex w16sdtdh wp14">
+  <w:numPicBullet w:numPicBulletId="0">
+    <w:pict>
+      <v:shapetype id="_x0000_t75" coordsize="21600,21600" o:spt="75" o:preferrelative="t" path="m@4@5l@4@11@9@11@9@5xe" filled="f" stroked="f">
+        <v:stroke joinstyle="miter"/>
+        <v:formulas>
+          <v:f eqn="if lineDrawn pixelLineWidth 0"/>
+          <v:f eqn="sum @0 1 0"/>
+          <v:f eqn="sum 0 0 @1"/>
+          <v:f eqn="prod @2 1 2"/>
+          <v:f eqn="prod @3 21600 pixelWidth"/>
+          <v:f eqn="prod @3 21600 pixelHeight"/>
+          <v:f eqn="sum @0 0 1"/>
+          <v:f eqn="prod @6 1 2"/>
+          <v:f eqn="prod @7 21600 pixelWidth"/>
+          <v:f eqn="sum @8 21600 0"/>
+          <v:f eqn="prod @7 21600 pixelHeight"/>
+          <v:f eqn="sum @10 21600 0"/>
+        </v:formulas>
+        <v:path o:extrusionok="f" gradientshapeok="t" o:connecttype="rect"/>
+        <o:lock v:ext="edit" aspectratio="t"/>
+      </v:shapetype>
+      <v:shape id="_x0000_i1152" type="#_x0000_t75" style="width:6.5pt;height:10.4pt;visibility:visible;mso-wrap-style:square" o:bullet="t">
+        <v:imagedata r:id="rId1" o:title=""/>
+      </v:shape>
+    </w:pict>
+  </w:numPicBullet>
   <w:abstractNum w:abstractNumId="0" w15:restartNumberingAfterBreak="0">
     <w:nsid w:val="016E0DC3"/>
     <w:multiLevelType w:val="hybridMultilevel"/>
@@ -12469,7 +9436,7 @@
   <w:abstractNum w:abstractNumId="16" w15:restartNumberingAfterBreak="0">
     <w:nsid w:val="471361B2"/>
     <w:multiLevelType w:val="hybridMultilevel"/>
-    <w:tmpl w:val="53B22B82"/>
+    <w:tmpl w:val="FE7C6C66"/>
     <w:lvl w:ilvl="0" w:tplc="04090001">
       <w:start w:val="1"/>
       <w:numFmt w:val="bullet"/>
@@ -13494,6 +10461,119 @@
     </w:lvl>
   </w:abstractNum>
   <w:abstractNum w:abstractNumId="27" w15:restartNumberingAfterBreak="0">
+    <w:nsid w:val="7A19619B"/>
+    <w:multiLevelType w:val="hybridMultilevel"/>
+    <w:tmpl w:val="6BD8C646"/>
+    <w:lvl w:ilvl="0" w:tplc="04090001">
+      <w:start w:val="1"/>
+      <w:numFmt w:val="bullet"/>
+      <w:lvlText w:val=""/>
+      <w:lvlJc w:val="left"/>
+      <w:pPr>
+        <w:ind w:left="720" w:hanging="360"/>
+      </w:pPr>
+      <w:rPr>
+        <w:rFonts w:ascii="Symbol" w:hAnsi="Symbol" w:hint="default"/>
+      </w:rPr>
+    </w:lvl>
+    <w:lvl w:ilvl="1" w:tplc="04090003" w:tentative="1">
+      <w:start w:val="1"/>
+      <w:numFmt w:val="bullet"/>
+      <w:lvlText w:val="o"/>
+      <w:lvlJc w:val="left"/>
+      <w:pPr>
+        <w:ind w:left="1440" w:hanging="360"/>
+      </w:pPr>
+      <w:rPr>
+        <w:rFonts w:ascii="Courier New" w:hAnsi="Courier New" w:cs="Courier New" w:hint="default"/>
+      </w:rPr>
+    </w:lvl>
+    <w:lvl w:ilvl="2" w:tplc="04090005" w:tentative="1">
+      <w:start w:val="1"/>
+      <w:numFmt w:val="bullet"/>
+      <w:lvlText w:val=""/>
+      <w:lvlJc w:val="left"/>
+      <w:pPr>
+        <w:ind w:left="2160" w:hanging="360"/>
+      </w:pPr>
+      <w:rPr>
+        <w:rFonts w:ascii="Wingdings" w:hAnsi="Wingdings" w:hint="default"/>
+      </w:rPr>
+    </w:lvl>
+    <w:lvl w:ilvl="3" w:tplc="04090001" w:tentative="1">
+      <w:start w:val="1"/>
+      <w:numFmt w:val="bullet"/>
+      <w:lvlText w:val=""/>
+      <w:lvlJc w:val="left"/>
+      <w:pPr>
+        <w:ind w:left="2880" w:hanging="360"/>
+      </w:pPr>
+      <w:rPr>
+        <w:rFonts w:ascii="Symbol" w:hAnsi="Symbol" w:hint="default"/>
+      </w:rPr>
+    </w:lvl>
+    <w:lvl w:ilvl="4" w:tplc="04090003" w:tentative="1">
+      <w:start w:val="1"/>
+      <w:numFmt w:val="bullet"/>
+      <w:lvlText w:val="o"/>
+      <w:lvlJc w:val="left"/>
+      <w:pPr>
+        <w:ind w:left="3600" w:hanging="360"/>
+      </w:pPr>
+      <w:rPr>
+        <w:rFonts w:ascii="Courier New" w:hAnsi="Courier New" w:cs="Courier New" w:hint="default"/>
+      </w:rPr>
+    </w:lvl>
+    <w:lvl w:ilvl="5" w:tplc="04090005" w:tentative="1">
+      <w:start w:val="1"/>
+      <w:numFmt w:val="bullet"/>
+      <w:lvlText w:val=""/>
+      <w:lvlJc w:val="left"/>
+      <w:pPr>
+        <w:ind w:left="4320" w:hanging="360"/>
+      </w:pPr>
+      <w:rPr>
+        <w:rFonts w:ascii="Wingdings" w:hAnsi="Wingdings" w:hint="default"/>
+      </w:rPr>
+    </w:lvl>
+    <w:lvl w:ilvl="6" w:tplc="04090001" w:tentative="1">
+      <w:start w:val="1"/>
+      <w:numFmt w:val="bullet"/>
+      <w:lvlText w:val=""/>
+      <w:lvlJc w:val="left"/>
+      <w:pPr>
+        <w:ind w:left="5040" w:hanging="360"/>
+      </w:pPr>
+      <w:rPr>
+        <w:rFonts w:ascii="Symbol" w:hAnsi="Symbol" w:hint="default"/>
+      </w:rPr>
+    </w:lvl>
+    <w:lvl w:ilvl="7" w:tplc="04090003" w:tentative="1">
+      <w:start w:val="1"/>
+      <w:numFmt w:val="bullet"/>
+      <w:lvlText w:val="o"/>
+      <w:lvlJc w:val="left"/>
+      <w:pPr>
+        <w:ind w:left="5760" w:hanging="360"/>
+      </w:pPr>
+      <w:rPr>
+        <w:rFonts w:ascii="Courier New" w:hAnsi="Courier New" w:cs="Courier New" w:hint="default"/>
+      </w:rPr>
+    </w:lvl>
+    <w:lvl w:ilvl="8" w:tplc="04090005" w:tentative="1">
+      <w:start w:val="1"/>
+      <w:numFmt w:val="bullet"/>
+      <w:lvlText w:val=""/>
+      <w:lvlJc w:val="left"/>
+      <w:pPr>
+        <w:ind w:left="6480" w:hanging="360"/>
+      </w:pPr>
+      <w:rPr>
+        <w:rFonts w:ascii="Wingdings" w:hAnsi="Wingdings" w:hint="default"/>
+      </w:rPr>
+    </w:lvl>
+  </w:abstractNum>
+  <w:abstractNum w:abstractNumId="28" w15:restartNumberingAfterBreak="0">
     <w:nsid w:val="7B7338A4"/>
     <w:multiLevelType w:val="multilevel"/>
     <w:tmpl w:val="0409001F"/>
@@ -13579,7 +10659,7 @@
       </w:pPr>
     </w:lvl>
   </w:abstractNum>
-  <w:abstractNum w:abstractNumId="28" w15:restartNumberingAfterBreak="0">
+  <w:abstractNum w:abstractNumId="29" w15:restartNumberingAfterBreak="0">
     <w:nsid w:val="7FE672B0"/>
     <w:multiLevelType w:val="multilevel"/>
     <w:tmpl w:val="0409001F"/>
@@ -13717,7 +10797,7 @@
     <w:abstractNumId w:val="21"/>
   </w:num>
   <w:num w:numId="18">
-    <w:abstractNumId w:val="28"/>
+    <w:abstractNumId w:val="29"/>
   </w:num>
   <w:num w:numId="19">
     <w:abstractNumId w:val="24"/>
@@ -13744,13 +10824,16 @@
     <w:abstractNumId w:val="0"/>
   </w:num>
   <w:num w:numId="27">
-    <w:abstractNumId w:val="27"/>
+    <w:abstractNumId w:val="28"/>
   </w:num>
   <w:num w:numId="28">
     <w:abstractNumId w:val="5"/>
   </w:num>
   <w:num w:numId="29">
     <w:abstractNumId w:val="6"/>
+  </w:num>
+  <w:num w:numId="30">
+    <w:abstractNumId w:val="27"/>
   </w:num>
 </w:numbering>
 </file>

--- a/Losa sobre vigas.docx
+++ b/Losa sobre vigas.docx
@@ -442,6 +442,9 @@
         <w:jc w:val="both"/>
       </w:pPr>
       <w:r>
+        <w:rPr>
+          <w:noProof/>
+        </w:rPr>
         <w:lastRenderedPageBreak/>
         <w:drawing>
           <wp:inline distT="0" distB="0" distL="0" distR="0" wp14:anchorId="075B8D8C" wp14:editId="6390E834">
@@ -1316,6 +1319,53 @@
           <w:rFonts w:eastAsiaTheme="minorEastAsia"/>
         </w:rPr>
       </w:pPr>
+      <w:r>
+        <w:rPr>
+          <w:rFonts w:eastAsiaTheme="minorEastAsia"/>
+          <w:noProof/>
+        </w:rPr>
+        <w:drawing>
+          <wp:inline distT="0" distB="0" distL="0" distR="0" wp14:anchorId="46E9A8AE" wp14:editId="2B92F4F3">
+            <wp:extent cx="5029200" cy="3771900"/>
+            <wp:effectExtent l="0" t="0" r="0" b="0"/>
+            <wp:docPr id="3" name="Picture 3"/>
+            <wp:cNvGraphicFramePr>
+              <a:graphicFrameLocks xmlns:a="http://schemas.openxmlformats.org/drawingml/2006/main" noChangeAspect="1"/>
+            </wp:cNvGraphicFramePr>
+            <a:graphic xmlns:a="http://schemas.openxmlformats.org/drawingml/2006/main">
+              <a:graphicData uri="http://schemas.openxmlformats.org/drawingml/2006/picture">
+                <pic:pic xmlns:pic="http://schemas.openxmlformats.org/drawingml/2006/picture">
+                  <pic:nvPicPr>
+                    <pic:cNvPr id="3" name="Picture 3"/>
+                    <pic:cNvPicPr/>
+                  </pic:nvPicPr>
+                  <pic:blipFill>
+                    <a:blip r:embed="rId7">
+                      <a:extLst>
+                        <a:ext uri="{28A0092B-C50C-407E-A947-70E740481C1C}">
+                          <a14:useLocalDpi xmlns:a14="http://schemas.microsoft.com/office/drawing/2010/main" val="0"/>
+                        </a:ext>
+                      </a:extLst>
+                    </a:blip>
+                    <a:stretch>
+                      <a:fillRect/>
+                    </a:stretch>
+                  </pic:blipFill>
+                  <pic:spPr>
+                    <a:xfrm>
+                      <a:off x="0" y="0"/>
+                      <a:ext cx="5029200" cy="3771900"/>
+                    </a:xfrm>
+                    <a:prstGeom prst="rect">
+                      <a:avLst/>
+                    </a:prstGeom>
+                  </pic:spPr>
+                </pic:pic>
+              </a:graphicData>
+            </a:graphic>
+          </wp:inline>
+        </w:drawing>
+      </w:r>
     </w:p>
     <w:tbl>
       <w:tblPr>
@@ -1679,6 +1729,9 @@
         <w:jc w:val="both"/>
       </w:pPr>
       <w:r>
+        <w:rPr>
+          <w:noProof/>
+        </w:rPr>
         <w:lastRenderedPageBreak/>
         <w:drawing>
           <wp:inline distT="0" distB="0" distL="0" distR="0" wp14:anchorId="2BD2EE11" wp14:editId="5603D160">
@@ -1696,7 +1749,7 @@
                     <pic:cNvPicPr/>
                   </pic:nvPicPr>
                   <pic:blipFill>
-                    <a:blip r:embed="rId7"/>
+                    <a:blip r:embed="rId8"/>
                     <a:stretch>
                       <a:fillRect/>
                     </a:stretch>
@@ -1743,10 +1796,7 @@
         <w:fldChar w:fldCharType="end"/>
       </w:r>
       <w:r>
-        <w:t>.</w:t>
-      </w:r>
-      <w:r>
-        <w:t xml:space="preserve">Momentos máximos de carga viva por unidad de ancho, </w:t>
+        <w:t xml:space="preserve">.Momentos máximos de carga viva por unidad de ancho, </w:t>
       </w:r>
       <w:proofErr w:type="spellStart"/>
       <w:r>
@@ -1762,10 +1812,7 @@
       </w:r>
       <w:proofErr w:type="spellEnd"/>
       <w:r>
-        <w:t xml:space="preserve"> Tabla A4 – CCP-14</w:t>
-      </w:r>
-      <w:r>
-        <w:t>.</w:t>
+        <w:t xml:space="preserve"> Tabla A4 – CCP-14.</w:t>
       </w:r>
     </w:p>
     <w:p>
@@ -2503,13 +2550,7 @@
                           <w:rPr>
                             <w:rFonts w:ascii="Cambria Math" w:hAnsi="Cambria Math"/>
                           </w:rPr>
-                          <m:t xml:space="preserve">s </m:t>
-                        </m:r>
-                        <m:r>
-                          <w:rPr>
-                            <w:rFonts w:ascii="Cambria Math" w:hAnsi="Cambria Math"/>
-                          </w:rPr>
-                          <m:t>barra</m:t>
+                          <m:t>s barra</m:t>
                         </m:r>
                       </m:sub>
                     </m:sSub>
@@ -7550,19 +7591,7 @@
                           <w:rPr>
                             <w:rFonts w:ascii="Cambria Math" w:hAnsi="Cambria Math"/>
                           </w:rPr>
-                          <m:t xml:space="preserve">s </m:t>
-                        </m:r>
-                        <m:r>
-                          <w:rPr>
-                            <w:rFonts w:ascii="Cambria Math" w:hAnsi="Cambria Math"/>
-                          </w:rPr>
-                          <m:t>retracción y temperatura</m:t>
-                        </m:r>
-                        <m:r>
-                          <w:rPr>
-                            <w:rFonts w:ascii="Cambria Math" w:hAnsi="Cambria Math"/>
-                          </w:rPr>
-                          <m:t xml:space="preserve"> </m:t>
+                          <m:t xml:space="preserve">s retracción y temperatura </m:t>
                         </m:r>
                       </m:sub>
                     </m:sSub>
@@ -7590,13 +7619,7 @@
                           <w:rPr>
                             <w:rFonts w:ascii="Cambria Math" w:hAnsi="Cambria Math"/>
                           </w:rPr>
-                          <m:t xml:space="preserve">s </m:t>
-                        </m:r>
-                        <m:r>
-                          <w:rPr>
-                            <w:rFonts w:ascii="Cambria Math" w:hAnsi="Cambria Math"/>
-                          </w:rPr>
-                          <m:t>barra</m:t>
+                          <m:t>s barra</m:t>
                         </m:r>
                       </m:sub>
                     </m:sSub>
@@ -7971,7 +7994,7 @@
         <v:path o:extrusionok="f" gradientshapeok="t" o:connecttype="rect"/>
         <o:lock v:ext="edit" aspectratio="t"/>
       </v:shapetype>
-      <v:shape id="_x0000_i1152" type="#_x0000_t75" style="width:6.5pt;height:10.4pt;visibility:visible;mso-wrap-style:square" o:bullet="t">
+      <v:shape id="_x0000_i1053" type="#_x0000_t75" style="width:6.75pt;height:10.5pt;visibility:visible;mso-wrap-style:square" o:bullet="t">
         <v:imagedata r:id="rId1" o:title=""/>
       </v:shape>
     </w:pict>
